--- a/documents/table_design/SeatsLabs_Table_Design.docx
+++ b/documents/table_design/SeatsLabs_Table_Design.docx
@@ -172,6 +172,12 @@
     </w:p>
     <w:sdt>
       <w:sdtPr>
+        <w:rPr>
+          <w:rFonts w:ascii="Times New Roman" w:eastAsia="Times New Roman" w:hAnsi="Times New Roman" w:cs="Times New Roman"/>
+          <w:color w:val="auto"/>
+          <w:sz w:val="20"/>
+          <w:szCs w:val="20"/>
+        </w:rPr>
         <w:id w:val="846133637"/>
         <w:docPartObj>
           <w:docPartGallery w:val="Table of Contents"/>
@@ -180,13 +186,9 @@
       </w:sdtPr>
       <w:sdtEndPr>
         <w:rPr>
-          <w:rFonts w:ascii="Times New Roman" w:eastAsia="Times New Roman" w:hAnsi="Times New Roman" w:cs="Times New Roman"/>
           <w:b/>
           <w:bCs/>
           <w:noProof/>
-          <w:color w:val="auto"/>
-          <w:sz w:val="20"/>
-          <w:szCs w:val="20"/>
         </w:rPr>
       </w:sdtEndPr>
       <w:sdtContent>
@@ -3225,12 +3227,6 @@
         <w:gridCol w:w="4564"/>
       </w:tblGrid>
       <w:tr>
-        <w:tblPrEx>
-          <w:tblCellMar>
-            <w:top w:w="0" w:type="dxa"/>
-            <w:bottom w:w="0" w:type="dxa"/>
-          </w:tblCellMar>
-        </w:tblPrEx>
         <w:trPr>
           <w:tblHeader/>
         </w:trPr>
@@ -3350,12 +3346,6 @@
         </w:tc>
       </w:tr>
       <w:tr>
-        <w:tblPrEx>
-          <w:tblCellMar>
-            <w:top w:w="0" w:type="dxa"/>
-            <w:bottom w:w="0" w:type="dxa"/>
-          </w:tblCellMar>
-        </w:tblPrEx>
         <w:tc>
           <w:tcPr>
             <w:tcW w:w="3000" w:type="dxa"/>
@@ -3380,7 +3370,6 @@
                 <w:szCs w:val="24"/>
               </w:rPr>
             </w:pPr>
-            <w:proofErr w:type="spellStart"/>
             <w:r>
               <w:rPr>
                 <w:rFonts w:eastAsia="Arial"/>
@@ -3390,7 +3379,6 @@
               </w:rPr>
               <w:t>userId</w:t>
             </w:r>
-            <w:proofErr w:type="spellEnd"/>
           </w:p>
         </w:tc>
         <w:tc>
@@ -3463,12 +3451,6 @@
         </w:tc>
       </w:tr>
       <w:tr>
-        <w:tblPrEx>
-          <w:tblCellMar>
-            <w:top w:w="0" w:type="dxa"/>
-            <w:bottom w:w="0" w:type="dxa"/>
-          </w:tblCellMar>
-        </w:tblPrEx>
         <w:tc>
           <w:tcPr>
             <w:tcW w:w="3000" w:type="dxa"/>
@@ -3493,7 +3475,6 @@
                 <w:szCs w:val="24"/>
               </w:rPr>
             </w:pPr>
-            <w:proofErr w:type="spellStart"/>
             <w:r>
               <w:rPr>
                 <w:rFonts w:eastAsia="Arial"/>
@@ -3502,7 +3483,6 @@
               </w:rPr>
               <w:t>userEmail</w:t>
             </w:r>
-            <w:proofErr w:type="spellEnd"/>
           </w:p>
         </w:tc>
         <w:tc>
@@ -3529,23 +3509,13 @@
                 <w:szCs w:val="24"/>
               </w:rPr>
             </w:pPr>
-            <w:proofErr w:type="gramStart"/>
-            <w:r>
-              <w:rPr>
-                <w:rFonts w:eastAsia="Arial"/>
-                <w:sz w:val="24"/>
-                <w:szCs w:val="24"/>
-              </w:rPr>
-              <w:t>VARCHAR(</w:t>
-            </w:r>
-            <w:proofErr w:type="gramEnd"/>
-            <w:r>
-              <w:rPr>
-                <w:rFonts w:eastAsia="Arial"/>
-                <w:sz w:val="24"/>
-                <w:szCs w:val="24"/>
-              </w:rPr>
-              <w:t>255)</w:t>
+            <w:r>
+              <w:rPr>
+                <w:rFonts w:eastAsia="Arial"/>
+                <w:sz w:val="24"/>
+                <w:szCs w:val="24"/>
+              </w:rPr>
+              <w:t>VARCHAR(255)</w:t>
             </w:r>
           </w:p>
         </w:tc>
@@ -3585,12 +3555,6 @@
         </w:tc>
       </w:tr>
       <w:tr>
-        <w:tblPrEx>
-          <w:tblCellMar>
-            <w:top w:w="0" w:type="dxa"/>
-            <w:bottom w:w="0" w:type="dxa"/>
-          </w:tblCellMar>
-        </w:tblPrEx>
         <w:tc>
           <w:tcPr>
             <w:tcW w:w="3000" w:type="dxa"/>
@@ -3615,7 +3579,6 @@
                 <w:szCs w:val="24"/>
               </w:rPr>
             </w:pPr>
-            <w:proofErr w:type="spellStart"/>
             <w:r>
               <w:rPr>
                 <w:rFonts w:eastAsia="Arial"/>
@@ -3624,7 +3587,6 @@
               </w:rPr>
               <w:t>userPassword</w:t>
             </w:r>
-            <w:proofErr w:type="spellEnd"/>
           </w:p>
         </w:tc>
         <w:tc>
@@ -3651,23 +3613,13 @@
                 <w:szCs w:val="24"/>
               </w:rPr>
             </w:pPr>
-            <w:proofErr w:type="gramStart"/>
-            <w:r>
-              <w:rPr>
-                <w:rFonts w:eastAsia="Arial"/>
-                <w:sz w:val="24"/>
-                <w:szCs w:val="24"/>
-              </w:rPr>
-              <w:t>VARCHAR(</w:t>
-            </w:r>
-            <w:proofErr w:type="gramEnd"/>
-            <w:r>
-              <w:rPr>
-                <w:rFonts w:eastAsia="Arial"/>
-                <w:sz w:val="24"/>
-                <w:szCs w:val="24"/>
-              </w:rPr>
-              <w:t>255)</w:t>
+            <w:r>
+              <w:rPr>
+                <w:rFonts w:eastAsia="Arial"/>
+                <w:sz w:val="24"/>
+                <w:szCs w:val="24"/>
+              </w:rPr>
+              <w:t>VARCHAR(255)</w:t>
             </w:r>
           </w:p>
         </w:tc>
@@ -3707,12 +3659,6 @@
         </w:tc>
       </w:tr>
       <w:tr>
-        <w:tblPrEx>
-          <w:tblCellMar>
-            <w:top w:w="0" w:type="dxa"/>
-            <w:bottom w:w="0" w:type="dxa"/>
-          </w:tblCellMar>
-        </w:tblPrEx>
         <w:tc>
           <w:tcPr>
             <w:tcW w:w="3000" w:type="dxa"/>
@@ -3737,7 +3683,6 @@
                 <w:szCs w:val="24"/>
               </w:rPr>
             </w:pPr>
-            <w:proofErr w:type="spellStart"/>
             <w:r>
               <w:rPr>
                 <w:rFonts w:eastAsia="Arial"/>
@@ -3746,7 +3691,6 @@
               </w:rPr>
               <w:t>userRole</w:t>
             </w:r>
-            <w:proofErr w:type="spellEnd"/>
           </w:p>
         </w:tc>
         <w:tc>
@@ -3773,23 +3717,13 @@
                 <w:szCs w:val="24"/>
               </w:rPr>
             </w:pPr>
-            <w:proofErr w:type="gramStart"/>
-            <w:r>
-              <w:rPr>
-                <w:rFonts w:eastAsia="Arial"/>
-                <w:sz w:val="24"/>
-                <w:szCs w:val="24"/>
-              </w:rPr>
-              <w:t>VARCHAR(</w:t>
-            </w:r>
-            <w:proofErr w:type="gramEnd"/>
-            <w:r>
-              <w:rPr>
-                <w:rFonts w:eastAsia="Arial"/>
-                <w:sz w:val="24"/>
-                <w:szCs w:val="24"/>
-              </w:rPr>
-              <w:t>50)</w:t>
+            <w:r>
+              <w:rPr>
+                <w:rFonts w:eastAsia="Arial"/>
+                <w:sz w:val="24"/>
+                <w:szCs w:val="24"/>
+              </w:rPr>
+              <w:t>VARCHAR(50)</w:t>
             </w:r>
           </w:p>
         </w:tc>
@@ -3823,36 +3757,12 @@
                 <w:sz w:val="24"/>
                 <w:szCs w:val="24"/>
               </w:rPr>
-              <w:t>NOT NULL, CHECK IN ('</w:t>
-            </w:r>
-            <w:proofErr w:type="spellStart"/>
-            <w:r>
-              <w:rPr>
-                <w:rFonts w:eastAsia="Arial"/>
-                <w:sz w:val="24"/>
-                <w:szCs w:val="24"/>
-              </w:rPr>
-              <w:t>customer','advertiser','technician','manager</w:t>
-            </w:r>
-            <w:proofErr w:type="spellEnd"/>
-            <w:r>
-              <w:rPr>
-                <w:rFonts w:eastAsia="Arial"/>
-                <w:sz w:val="24"/>
-                <w:szCs w:val="24"/>
-              </w:rPr>
-              <w:t>')</w:t>
+              <w:t>NOT NULL, CHECK IN ('customer','advertiser','technician','manager')</w:t>
             </w:r>
           </w:p>
         </w:tc>
       </w:tr>
       <w:tr>
-        <w:tblPrEx>
-          <w:tblCellMar>
-            <w:top w:w="0" w:type="dxa"/>
-            <w:bottom w:w="0" w:type="dxa"/>
-          </w:tblCellMar>
-        </w:tblPrEx>
         <w:tc>
           <w:tcPr>
             <w:tcW w:w="3000" w:type="dxa"/>
@@ -3877,7 +3787,6 @@
                 <w:szCs w:val="24"/>
               </w:rPr>
             </w:pPr>
-            <w:proofErr w:type="spellStart"/>
             <w:r>
               <w:rPr>
                 <w:rFonts w:eastAsia="Arial"/>
@@ -3886,7 +3795,6 @@
               </w:rPr>
               <w:t>userIsActive</w:t>
             </w:r>
-            <w:proofErr w:type="spellEnd"/>
           </w:p>
         </w:tc>
         <w:tc>
@@ -3959,12 +3867,6 @@
         </w:tc>
       </w:tr>
       <w:tr>
-        <w:tblPrEx>
-          <w:tblCellMar>
-            <w:top w:w="0" w:type="dxa"/>
-            <w:bottom w:w="0" w:type="dxa"/>
-          </w:tblCellMar>
-        </w:tblPrEx>
         <w:tc>
           <w:tcPr>
             <w:tcW w:w="3000" w:type="dxa"/>
@@ -3989,7 +3891,6 @@
                 <w:szCs w:val="24"/>
               </w:rPr>
             </w:pPr>
-            <w:proofErr w:type="spellStart"/>
             <w:r>
               <w:rPr>
                 <w:rFonts w:eastAsia="Arial"/>
@@ -3998,7 +3899,6 @@
               </w:rPr>
               <w:t>userCreatedAt</w:t>
             </w:r>
-            <w:proofErr w:type="spellEnd"/>
           </w:p>
         </w:tc>
         <w:tc>
@@ -4123,12 +4023,6 @@
         <w:gridCol w:w="4360"/>
       </w:tblGrid>
       <w:tr>
-        <w:tblPrEx>
-          <w:tblCellMar>
-            <w:top w:w="0" w:type="dxa"/>
-            <w:bottom w:w="0" w:type="dxa"/>
-          </w:tblCellMar>
-        </w:tblPrEx>
         <w:trPr>
           <w:tblHeader/>
         </w:trPr>
@@ -4248,12 +4142,6 @@
         </w:tc>
       </w:tr>
       <w:tr>
-        <w:tblPrEx>
-          <w:tblCellMar>
-            <w:top w:w="0" w:type="dxa"/>
-            <w:bottom w:w="0" w:type="dxa"/>
-          </w:tblCellMar>
-        </w:tblPrEx>
         <w:tc>
           <w:tcPr>
             <w:tcW w:w="3000" w:type="dxa"/>
@@ -4278,7 +4166,6 @@
                 <w:szCs w:val="24"/>
               </w:rPr>
             </w:pPr>
-            <w:proofErr w:type="spellStart"/>
             <w:r>
               <w:rPr>
                 <w:rFonts w:eastAsia="Arial"/>
@@ -4288,7 +4175,6 @@
               </w:rPr>
               <w:t>customerId</w:t>
             </w:r>
-            <w:proofErr w:type="spellEnd"/>
           </w:p>
         </w:tc>
         <w:tc>
@@ -4361,12 +4247,6 @@
         </w:tc>
       </w:tr>
       <w:tr>
-        <w:tblPrEx>
-          <w:tblCellMar>
-            <w:top w:w="0" w:type="dxa"/>
-            <w:bottom w:w="0" w:type="dxa"/>
-          </w:tblCellMar>
-        </w:tblPrEx>
         <w:tc>
           <w:tcPr>
             <w:tcW w:w="3000" w:type="dxa"/>
@@ -4391,7 +4271,6 @@
                 <w:szCs w:val="24"/>
               </w:rPr>
             </w:pPr>
-            <w:proofErr w:type="spellStart"/>
             <w:r>
               <w:rPr>
                 <w:rFonts w:eastAsia="Arial"/>
@@ -4400,7 +4279,6 @@
               </w:rPr>
               <w:t>customerFirstName</w:t>
             </w:r>
-            <w:proofErr w:type="spellEnd"/>
           </w:p>
         </w:tc>
         <w:tc>
@@ -4427,23 +4305,13 @@
                 <w:szCs w:val="24"/>
               </w:rPr>
             </w:pPr>
-            <w:proofErr w:type="gramStart"/>
-            <w:r>
-              <w:rPr>
-                <w:rFonts w:eastAsia="Arial"/>
-                <w:sz w:val="24"/>
-                <w:szCs w:val="24"/>
-              </w:rPr>
-              <w:t>VARCHAR(</w:t>
-            </w:r>
-            <w:proofErr w:type="gramEnd"/>
-            <w:r>
-              <w:rPr>
-                <w:rFonts w:eastAsia="Arial"/>
-                <w:sz w:val="24"/>
-                <w:szCs w:val="24"/>
-              </w:rPr>
-              <w:t>100)</w:t>
+            <w:r>
+              <w:rPr>
+                <w:rFonts w:eastAsia="Arial"/>
+                <w:sz w:val="24"/>
+                <w:szCs w:val="24"/>
+              </w:rPr>
+              <w:t>VARCHAR(100)</w:t>
             </w:r>
           </w:p>
         </w:tc>
@@ -4483,12 +4351,6 @@
         </w:tc>
       </w:tr>
       <w:tr>
-        <w:tblPrEx>
-          <w:tblCellMar>
-            <w:top w:w="0" w:type="dxa"/>
-            <w:bottom w:w="0" w:type="dxa"/>
-          </w:tblCellMar>
-        </w:tblPrEx>
         <w:tc>
           <w:tcPr>
             <w:tcW w:w="3000" w:type="dxa"/>
@@ -4513,7 +4375,6 @@
                 <w:szCs w:val="24"/>
               </w:rPr>
             </w:pPr>
-            <w:proofErr w:type="spellStart"/>
             <w:r>
               <w:rPr>
                 <w:rFonts w:eastAsia="Arial"/>
@@ -4522,7 +4383,6 @@
               </w:rPr>
               <w:t>customerLastName</w:t>
             </w:r>
-            <w:proofErr w:type="spellEnd"/>
           </w:p>
         </w:tc>
         <w:tc>
@@ -4549,23 +4409,13 @@
                 <w:szCs w:val="24"/>
               </w:rPr>
             </w:pPr>
-            <w:proofErr w:type="gramStart"/>
-            <w:r>
-              <w:rPr>
-                <w:rFonts w:eastAsia="Arial"/>
-                <w:sz w:val="24"/>
-                <w:szCs w:val="24"/>
-              </w:rPr>
-              <w:t>VARCHAR(</w:t>
-            </w:r>
-            <w:proofErr w:type="gramEnd"/>
-            <w:r>
-              <w:rPr>
-                <w:rFonts w:eastAsia="Arial"/>
-                <w:sz w:val="24"/>
-                <w:szCs w:val="24"/>
-              </w:rPr>
-              <w:t>100)</w:t>
+            <w:r>
+              <w:rPr>
+                <w:rFonts w:eastAsia="Arial"/>
+                <w:sz w:val="24"/>
+                <w:szCs w:val="24"/>
+              </w:rPr>
+              <w:t>VARCHAR(100)</w:t>
             </w:r>
           </w:p>
         </w:tc>
@@ -4605,12 +4455,6 @@
         </w:tc>
       </w:tr>
       <w:tr>
-        <w:tblPrEx>
-          <w:tblCellMar>
-            <w:top w:w="0" w:type="dxa"/>
-            <w:bottom w:w="0" w:type="dxa"/>
-          </w:tblCellMar>
-        </w:tblPrEx>
         <w:tc>
           <w:tcPr>
             <w:tcW w:w="3000" w:type="dxa"/>
@@ -4635,7 +4479,6 @@
                 <w:szCs w:val="24"/>
               </w:rPr>
             </w:pPr>
-            <w:proofErr w:type="spellStart"/>
             <w:r>
               <w:rPr>
                 <w:rFonts w:eastAsia="Arial"/>
@@ -4644,7 +4487,6 @@
               </w:rPr>
               <w:t>customerPhone</w:t>
             </w:r>
-            <w:proofErr w:type="spellEnd"/>
           </w:p>
         </w:tc>
         <w:tc>
@@ -4671,23 +4513,13 @@
                 <w:szCs w:val="24"/>
               </w:rPr>
             </w:pPr>
-            <w:proofErr w:type="gramStart"/>
-            <w:r>
-              <w:rPr>
-                <w:rFonts w:eastAsia="Arial"/>
-                <w:sz w:val="24"/>
-                <w:szCs w:val="24"/>
-              </w:rPr>
-              <w:t>VARCHAR(</w:t>
-            </w:r>
-            <w:proofErr w:type="gramEnd"/>
-            <w:r>
-              <w:rPr>
-                <w:rFonts w:eastAsia="Arial"/>
-                <w:sz w:val="24"/>
-                <w:szCs w:val="24"/>
-              </w:rPr>
-              <w:t>20)</w:t>
+            <w:r>
+              <w:rPr>
+                <w:rFonts w:eastAsia="Arial"/>
+                <w:sz w:val="24"/>
+                <w:szCs w:val="24"/>
+              </w:rPr>
+              <w:t>VARCHAR(20)</w:t>
             </w:r>
           </w:p>
         </w:tc>
@@ -4719,12 +4551,6 @@
         </w:tc>
       </w:tr>
       <w:tr>
-        <w:tblPrEx>
-          <w:tblCellMar>
-            <w:top w:w="0" w:type="dxa"/>
-            <w:bottom w:w="0" w:type="dxa"/>
-          </w:tblCellMar>
-        </w:tblPrEx>
         <w:tc>
           <w:tcPr>
             <w:tcW w:w="3000" w:type="dxa"/>
@@ -4749,7 +4575,6 @@
                 <w:szCs w:val="24"/>
               </w:rPr>
             </w:pPr>
-            <w:proofErr w:type="spellStart"/>
             <w:r>
               <w:rPr>
                 <w:rFonts w:eastAsia="Arial"/>
@@ -4758,7 +4583,6 @@
               </w:rPr>
               <w:t>customerAddress</w:t>
             </w:r>
-            <w:proofErr w:type="spellEnd"/>
           </w:p>
         </w:tc>
         <w:tc>
@@ -4823,12 +4647,6 @@
         </w:tc>
       </w:tr>
       <w:tr>
-        <w:tblPrEx>
-          <w:tblCellMar>
-            <w:top w:w="0" w:type="dxa"/>
-            <w:bottom w:w="0" w:type="dxa"/>
-          </w:tblCellMar>
-        </w:tblPrEx>
         <w:tc>
           <w:tcPr>
             <w:tcW w:w="3000" w:type="dxa"/>
@@ -4853,7 +4671,6 @@
                 <w:szCs w:val="24"/>
               </w:rPr>
             </w:pPr>
-            <w:proofErr w:type="spellStart"/>
             <w:r>
               <w:rPr>
                 <w:rFonts w:eastAsia="Arial"/>
@@ -4863,7 +4680,6 @@
               </w:rPr>
               <w:t>userId</w:t>
             </w:r>
-            <w:proofErr w:type="spellEnd"/>
           </w:p>
         </w:tc>
         <w:tc>
@@ -4930,36 +4746,12 @@
                 <w:sz w:val="24"/>
                 <w:szCs w:val="24"/>
               </w:rPr>
-              <w:t>UNIQUE NOT NULL, FK → user(</w:t>
-            </w:r>
-            <w:proofErr w:type="spellStart"/>
-            <w:r>
-              <w:rPr>
-                <w:rFonts w:eastAsia="Arial"/>
-                <w:sz w:val="24"/>
-                <w:szCs w:val="24"/>
-              </w:rPr>
-              <w:t>userId</w:t>
-            </w:r>
-            <w:proofErr w:type="spellEnd"/>
-            <w:r>
-              <w:rPr>
-                <w:rFonts w:eastAsia="Arial"/>
-                <w:sz w:val="24"/>
-                <w:szCs w:val="24"/>
-              </w:rPr>
-              <w:t>) ON DELETE CASCADE</w:t>
+              <w:t>UNIQUE NOT NULL, FK → user(userId) ON DELETE CASCADE</w:t>
             </w:r>
           </w:p>
         </w:tc>
       </w:tr>
       <w:tr>
-        <w:tblPrEx>
-          <w:tblCellMar>
-            <w:top w:w="0" w:type="dxa"/>
-            <w:bottom w:w="0" w:type="dxa"/>
-          </w:tblCellMar>
-        </w:tblPrEx>
         <w:tc>
           <w:tcPr>
             <w:tcW w:w="3000" w:type="dxa"/>
@@ -4984,7 +4776,6 @@
                 <w:szCs w:val="24"/>
               </w:rPr>
             </w:pPr>
-            <w:proofErr w:type="spellStart"/>
             <w:r>
               <w:rPr>
                 <w:rFonts w:eastAsia="Arial"/>
@@ -4993,7 +4784,6 @@
               </w:rPr>
               <w:t>customerCreatedAt</w:t>
             </w:r>
-            <w:proofErr w:type="spellEnd"/>
           </w:p>
         </w:tc>
         <w:tc>
@@ -5137,12 +4927,6 @@
         <w:gridCol w:w="4360"/>
       </w:tblGrid>
       <w:tr>
-        <w:tblPrEx>
-          <w:tblCellMar>
-            <w:top w:w="0" w:type="dxa"/>
-            <w:bottom w:w="0" w:type="dxa"/>
-          </w:tblCellMar>
-        </w:tblPrEx>
         <w:trPr>
           <w:tblHeader/>
         </w:trPr>
@@ -5262,12 +5046,6 @@
         </w:tc>
       </w:tr>
       <w:tr>
-        <w:tblPrEx>
-          <w:tblCellMar>
-            <w:top w:w="0" w:type="dxa"/>
-            <w:bottom w:w="0" w:type="dxa"/>
-          </w:tblCellMar>
-        </w:tblPrEx>
         <w:tc>
           <w:tcPr>
             <w:tcW w:w="3000" w:type="dxa"/>
@@ -5292,7 +5070,6 @@
                 <w:szCs w:val="24"/>
               </w:rPr>
             </w:pPr>
-            <w:proofErr w:type="spellStart"/>
             <w:r>
               <w:rPr>
                 <w:rFonts w:eastAsia="Arial"/>
@@ -5302,7 +5079,6 @@
               </w:rPr>
               <w:t>advertiserId</w:t>
             </w:r>
-            <w:proofErr w:type="spellEnd"/>
           </w:p>
         </w:tc>
         <w:tc>
@@ -5375,12 +5151,6 @@
         </w:tc>
       </w:tr>
       <w:tr>
-        <w:tblPrEx>
-          <w:tblCellMar>
-            <w:top w:w="0" w:type="dxa"/>
-            <w:bottom w:w="0" w:type="dxa"/>
-          </w:tblCellMar>
-        </w:tblPrEx>
         <w:tc>
           <w:tcPr>
             <w:tcW w:w="3000" w:type="dxa"/>
@@ -5405,7 +5175,6 @@
                 <w:szCs w:val="24"/>
               </w:rPr>
             </w:pPr>
-            <w:proofErr w:type="spellStart"/>
             <w:r>
               <w:rPr>
                 <w:rFonts w:eastAsia="Arial"/>
@@ -5414,7 +5183,6 @@
               </w:rPr>
               <w:t>advertiserBusinessName</w:t>
             </w:r>
-            <w:proofErr w:type="spellEnd"/>
           </w:p>
         </w:tc>
         <w:tc>
@@ -5441,23 +5209,13 @@
                 <w:szCs w:val="24"/>
               </w:rPr>
             </w:pPr>
-            <w:proofErr w:type="gramStart"/>
-            <w:r>
-              <w:rPr>
-                <w:rFonts w:eastAsia="Arial"/>
-                <w:sz w:val="24"/>
-                <w:szCs w:val="24"/>
-              </w:rPr>
-              <w:t>VARCHAR(</w:t>
-            </w:r>
-            <w:proofErr w:type="gramEnd"/>
-            <w:r>
-              <w:rPr>
-                <w:rFonts w:eastAsia="Arial"/>
-                <w:sz w:val="24"/>
-                <w:szCs w:val="24"/>
-              </w:rPr>
-              <w:t>255)</w:t>
+            <w:r>
+              <w:rPr>
+                <w:rFonts w:eastAsia="Arial"/>
+                <w:sz w:val="24"/>
+                <w:szCs w:val="24"/>
+              </w:rPr>
+              <w:t>VARCHAR(255)</w:t>
             </w:r>
           </w:p>
         </w:tc>
@@ -5497,12 +5255,6 @@
         </w:tc>
       </w:tr>
       <w:tr>
-        <w:tblPrEx>
-          <w:tblCellMar>
-            <w:top w:w="0" w:type="dxa"/>
-            <w:bottom w:w="0" w:type="dxa"/>
-          </w:tblCellMar>
-        </w:tblPrEx>
         <w:tc>
           <w:tcPr>
             <w:tcW w:w="3000" w:type="dxa"/>
@@ -5527,7 +5279,6 @@
                 <w:szCs w:val="24"/>
               </w:rPr>
             </w:pPr>
-            <w:proofErr w:type="spellStart"/>
             <w:r>
               <w:rPr>
                 <w:rFonts w:eastAsia="Arial"/>
@@ -5536,7 +5287,6 @@
               </w:rPr>
               <w:t>advertiserContactPerson</w:t>
             </w:r>
-            <w:proofErr w:type="spellEnd"/>
           </w:p>
         </w:tc>
         <w:tc>
@@ -5563,23 +5313,13 @@
                 <w:szCs w:val="24"/>
               </w:rPr>
             </w:pPr>
-            <w:proofErr w:type="gramStart"/>
-            <w:r>
-              <w:rPr>
-                <w:rFonts w:eastAsia="Arial"/>
-                <w:sz w:val="24"/>
-                <w:szCs w:val="24"/>
-              </w:rPr>
-              <w:t>VARCHAR(</w:t>
-            </w:r>
-            <w:proofErr w:type="gramEnd"/>
-            <w:r>
-              <w:rPr>
-                <w:rFonts w:eastAsia="Arial"/>
-                <w:sz w:val="24"/>
-                <w:szCs w:val="24"/>
-              </w:rPr>
-              <w:t>100)</w:t>
+            <w:r>
+              <w:rPr>
+                <w:rFonts w:eastAsia="Arial"/>
+                <w:sz w:val="24"/>
+                <w:szCs w:val="24"/>
+              </w:rPr>
+              <w:t>VARCHAR(100)</w:t>
             </w:r>
           </w:p>
         </w:tc>
@@ -5611,12 +5351,6 @@
         </w:tc>
       </w:tr>
       <w:tr>
-        <w:tblPrEx>
-          <w:tblCellMar>
-            <w:top w:w="0" w:type="dxa"/>
-            <w:bottom w:w="0" w:type="dxa"/>
-          </w:tblCellMar>
-        </w:tblPrEx>
         <w:tc>
           <w:tcPr>
             <w:tcW w:w="3000" w:type="dxa"/>
@@ -5641,7 +5375,6 @@
                 <w:szCs w:val="24"/>
               </w:rPr>
             </w:pPr>
-            <w:proofErr w:type="spellStart"/>
             <w:r>
               <w:rPr>
                 <w:rFonts w:eastAsia="Arial"/>
@@ -5650,7 +5383,6 @@
               </w:rPr>
               <w:t>advertiserPhone</w:t>
             </w:r>
-            <w:proofErr w:type="spellEnd"/>
           </w:p>
         </w:tc>
         <w:tc>
@@ -5677,23 +5409,13 @@
                 <w:szCs w:val="24"/>
               </w:rPr>
             </w:pPr>
-            <w:proofErr w:type="gramStart"/>
-            <w:r>
-              <w:rPr>
-                <w:rFonts w:eastAsia="Arial"/>
-                <w:sz w:val="24"/>
-                <w:szCs w:val="24"/>
-              </w:rPr>
-              <w:t>VARCHAR(</w:t>
-            </w:r>
-            <w:proofErr w:type="gramEnd"/>
-            <w:r>
-              <w:rPr>
-                <w:rFonts w:eastAsia="Arial"/>
-                <w:sz w:val="24"/>
-                <w:szCs w:val="24"/>
-              </w:rPr>
-              <w:t>20)</w:t>
+            <w:r>
+              <w:rPr>
+                <w:rFonts w:eastAsia="Arial"/>
+                <w:sz w:val="24"/>
+                <w:szCs w:val="24"/>
+              </w:rPr>
+              <w:t>VARCHAR(20)</w:t>
             </w:r>
           </w:p>
         </w:tc>
@@ -5725,12 +5447,6 @@
         </w:tc>
       </w:tr>
       <w:tr>
-        <w:tblPrEx>
-          <w:tblCellMar>
-            <w:top w:w="0" w:type="dxa"/>
-            <w:bottom w:w="0" w:type="dxa"/>
-          </w:tblCellMar>
-        </w:tblPrEx>
         <w:tc>
           <w:tcPr>
             <w:tcW w:w="3000" w:type="dxa"/>
@@ -5755,7 +5471,6 @@
                 <w:szCs w:val="24"/>
               </w:rPr>
             </w:pPr>
-            <w:proofErr w:type="spellStart"/>
             <w:r>
               <w:rPr>
                 <w:rFonts w:eastAsia="Arial"/>
@@ -5764,7 +5479,6 @@
               </w:rPr>
               <w:t>advertiserAddress</w:t>
             </w:r>
-            <w:proofErr w:type="spellEnd"/>
           </w:p>
         </w:tc>
         <w:tc>
@@ -5829,12 +5543,6 @@
         </w:tc>
       </w:tr>
       <w:tr>
-        <w:tblPrEx>
-          <w:tblCellMar>
-            <w:top w:w="0" w:type="dxa"/>
-            <w:bottom w:w="0" w:type="dxa"/>
-          </w:tblCellMar>
-        </w:tblPrEx>
         <w:tc>
           <w:tcPr>
             <w:tcW w:w="3000" w:type="dxa"/>
@@ -5859,7 +5567,6 @@
                 <w:szCs w:val="24"/>
               </w:rPr>
             </w:pPr>
-            <w:proofErr w:type="spellStart"/>
             <w:r>
               <w:rPr>
                 <w:rFonts w:eastAsia="Arial"/>
@@ -5869,7 +5576,6 @@
               </w:rPr>
               <w:t>userId</w:t>
             </w:r>
-            <w:proofErr w:type="spellEnd"/>
           </w:p>
         </w:tc>
         <w:tc>
@@ -5936,36 +5642,12 @@
                 <w:sz w:val="24"/>
                 <w:szCs w:val="24"/>
               </w:rPr>
-              <w:t>UNIQUE NOT NULL, FK → user(</w:t>
-            </w:r>
-            <w:proofErr w:type="spellStart"/>
-            <w:r>
-              <w:rPr>
-                <w:rFonts w:eastAsia="Arial"/>
-                <w:sz w:val="24"/>
-                <w:szCs w:val="24"/>
-              </w:rPr>
-              <w:t>userId</w:t>
-            </w:r>
-            <w:proofErr w:type="spellEnd"/>
-            <w:r>
-              <w:rPr>
-                <w:rFonts w:eastAsia="Arial"/>
-                <w:sz w:val="24"/>
-                <w:szCs w:val="24"/>
-              </w:rPr>
-              <w:t>) ON DELETE CASCADE</w:t>
+              <w:t>UNIQUE NOT NULL, FK → user(userId) ON DELETE CASCADE</w:t>
             </w:r>
           </w:p>
         </w:tc>
       </w:tr>
       <w:tr>
-        <w:tblPrEx>
-          <w:tblCellMar>
-            <w:top w:w="0" w:type="dxa"/>
-            <w:bottom w:w="0" w:type="dxa"/>
-          </w:tblCellMar>
-        </w:tblPrEx>
         <w:tc>
           <w:tcPr>
             <w:tcW w:w="3000" w:type="dxa"/>
@@ -5990,7 +5672,6 @@
                 <w:szCs w:val="24"/>
               </w:rPr>
             </w:pPr>
-            <w:proofErr w:type="spellStart"/>
             <w:r>
               <w:rPr>
                 <w:rFonts w:eastAsia="Arial"/>
@@ -5999,7 +5680,6 @@
               </w:rPr>
               <w:t>advertiserCreatedAt</w:t>
             </w:r>
-            <w:proofErr w:type="spellEnd"/>
           </w:p>
         </w:tc>
         <w:tc>
@@ -6124,12 +5804,6 @@
         <w:gridCol w:w="4360"/>
       </w:tblGrid>
       <w:tr>
-        <w:tblPrEx>
-          <w:tblCellMar>
-            <w:top w:w="0" w:type="dxa"/>
-            <w:bottom w:w="0" w:type="dxa"/>
-          </w:tblCellMar>
-        </w:tblPrEx>
         <w:trPr>
           <w:tblHeader/>
         </w:trPr>
@@ -6249,12 +5923,6 @@
         </w:tc>
       </w:tr>
       <w:tr>
-        <w:tblPrEx>
-          <w:tblCellMar>
-            <w:top w:w="0" w:type="dxa"/>
-            <w:bottom w:w="0" w:type="dxa"/>
-          </w:tblCellMar>
-        </w:tblPrEx>
         <w:tc>
           <w:tcPr>
             <w:tcW w:w="3000" w:type="dxa"/>
@@ -6279,7 +5947,6 @@
                 <w:szCs w:val="24"/>
               </w:rPr>
             </w:pPr>
-            <w:proofErr w:type="spellStart"/>
             <w:r>
               <w:rPr>
                 <w:rFonts w:eastAsia="Arial"/>
@@ -6289,7 +5956,6 @@
               </w:rPr>
               <w:t>technicianId</w:t>
             </w:r>
-            <w:proofErr w:type="spellEnd"/>
           </w:p>
         </w:tc>
         <w:tc>
@@ -6362,12 +6028,6 @@
         </w:tc>
       </w:tr>
       <w:tr>
-        <w:tblPrEx>
-          <w:tblCellMar>
-            <w:top w:w="0" w:type="dxa"/>
-            <w:bottom w:w="0" w:type="dxa"/>
-          </w:tblCellMar>
-        </w:tblPrEx>
         <w:tc>
           <w:tcPr>
             <w:tcW w:w="3000" w:type="dxa"/>
@@ -6392,7 +6052,6 @@
                 <w:szCs w:val="24"/>
               </w:rPr>
             </w:pPr>
-            <w:proofErr w:type="spellStart"/>
             <w:r>
               <w:rPr>
                 <w:rFonts w:eastAsia="Arial"/>
@@ -6401,7 +6060,6 @@
               </w:rPr>
               <w:t>technicianFirstName</w:t>
             </w:r>
-            <w:proofErr w:type="spellEnd"/>
           </w:p>
         </w:tc>
         <w:tc>
@@ -6428,23 +6086,13 @@
                 <w:szCs w:val="24"/>
               </w:rPr>
             </w:pPr>
-            <w:proofErr w:type="gramStart"/>
-            <w:r>
-              <w:rPr>
-                <w:rFonts w:eastAsia="Arial"/>
-                <w:sz w:val="24"/>
-                <w:szCs w:val="24"/>
-              </w:rPr>
-              <w:t>VARCHAR(</w:t>
-            </w:r>
-            <w:proofErr w:type="gramEnd"/>
-            <w:r>
-              <w:rPr>
-                <w:rFonts w:eastAsia="Arial"/>
-                <w:sz w:val="24"/>
-                <w:szCs w:val="24"/>
-              </w:rPr>
-              <w:t>100)</w:t>
+            <w:r>
+              <w:rPr>
+                <w:rFonts w:eastAsia="Arial"/>
+                <w:sz w:val="24"/>
+                <w:szCs w:val="24"/>
+              </w:rPr>
+              <w:t>VARCHAR(100)</w:t>
             </w:r>
           </w:p>
         </w:tc>
@@ -6484,12 +6132,6 @@
         </w:tc>
       </w:tr>
       <w:tr>
-        <w:tblPrEx>
-          <w:tblCellMar>
-            <w:top w:w="0" w:type="dxa"/>
-            <w:bottom w:w="0" w:type="dxa"/>
-          </w:tblCellMar>
-        </w:tblPrEx>
         <w:tc>
           <w:tcPr>
             <w:tcW w:w="3000" w:type="dxa"/>
@@ -6514,7 +6156,6 @@
                 <w:szCs w:val="24"/>
               </w:rPr>
             </w:pPr>
-            <w:proofErr w:type="spellStart"/>
             <w:r>
               <w:rPr>
                 <w:rFonts w:eastAsia="Arial"/>
@@ -6523,7 +6164,6 @@
               </w:rPr>
               <w:t>technicianLastName</w:t>
             </w:r>
-            <w:proofErr w:type="spellEnd"/>
           </w:p>
         </w:tc>
         <w:tc>
@@ -6550,23 +6190,13 @@
                 <w:szCs w:val="24"/>
               </w:rPr>
             </w:pPr>
-            <w:proofErr w:type="gramStart"/>
-            <w:r>
-              <w:rPr>
-                <w:rFonts w:eastAsia="Arial"/>
-                <w:sz w:val="24"/>
-                <w:szCs w:val="24"/>
-              </w:rPr>
-              <w:t>VARCHAR(</w:t>
-            </w:r>
-            <w:proofErr w:type="gramEnd"/>
-            <w:r>
-              <w:rPr>
-                <w:rFonts w:eastAsia="Arial"/>
-                <w:sz w:val="24"/>
-                <w:szCs w:val="24"/>
-              </w:rPr>
-              <w:t>100)</w:t>
+            <w:r>
+              <w:rPr>
+                <w:rFonts w:eastAsia="Arial"/>
+                <w:sz w:val="24"/>
+                <w:szCs w:val="24"/>
+              </w:rPr>
+              <w:t>VARCHAR(100)</w:t>
             </w:r>
           </w:p>
         </w:tc>
@@ -6606,12 +6236,6 @@
         </w:tc>
       </w:tr>
       <w:tr>
-        <w:tblPrEx>
-          <w:tblCellMar>
-            <w:top w:w="0" w:type="dxa"/>
-            <w:bottom w:w="0" w:type="dxa"/>
-          </w:tblCellMar>
-        </w:tblPrEx>
         <w:tc>
           <w:tcPr>
             <w:tcW w:w="3000" w:type="dxa"/>
@@ -6636,7 +6260,6 @@
                 <w:szCs w:val="24"/>
               </w:rPr>
             </w:pPr>
-            <w:proofErr w:type="spellStart"/>
             <w:r>
               <w:rPr>
                 <w:rFonts w:eastAsia="Arial"/>
@@ -6645,7 +6268,6 @@
               </w:rPr>
               <w:t>technicianPhone</w:t>
             </w:r>
-            <w:proofErr w:type="spellEnd"/>
           </w:p>
         </w:tc>
         <w:tc>
@@ -6672,23 +6294,13 @@
                 <w:szCs w:val="24"/>
               </w:rPr>
             </w:pPr>
-            <w:proofErr w:type="gramStart"/>
-            <w:r>
-              <w:rPr>
-                <w:rFonts w:eastAsia="Arial"/>
-                <w:sz w:val="24"/>
-                <w:szCs w:val="24"/>
-              </w:rPr>
-              <w:t>VARCHAR(</w:t>
-            </w:r>
-            <w:proofErr w:type="gramEnd"/>
-            <w:r>
-              <w:rPr>
-                <w:rFonts w:eastAsia="Arial"/>
-                <w:sz w:val="24"/>
-                <w:szCs w:val="24"/>
-              </w:rPr>
-              <w:t>20)</w:t>
+            <w:r>
+              <w:rPr>
+                <w:rFonts w:eastAsia="Arial"/>
+                <w:sz w:val="24"/>
+                <w:szCs w:val="24"/>
+              </w:rPr>
+              <w:t>VARCHAR(20)</w:t>
             </w:r>
           </w:p>
         </w:tc>
@@ -6720,12 +6332,6 @@
         </w:tc>
       </w:tr>
       <w:tr>
-        <w:tblPrEx>
-          <w:tblCellMar>
-            <w:top w:w="0" w:type="dxa"/>
-            <w:bottom w:w="0" w:type="dxa"/>
-          </w:tblCellMar>
-        </w:tblPrEx>
         <w:tc>
           <w:tcPr>
             <w:tcW w:w="3000" w:type="dxa"/>
@@ -6750,7 +6356,6 @@
                 <w:szCs w:val="24"/>
               </w:rPr>
             </w:pPr>
-            <w:proofErr w:type="spellStart"/>
             <w:r>
               <w:rPr>
                 <w:rFonts w:eastAsia="Arial"/>
@@ -6759,7 +6364,6 @@
               </w:rPr>
               <w:t>technicianSpecialization</w:t>
             </w:r>
-            <w:proofErr w:type="spellEnd"/>
           </w:p>
         </w:tc>
         <w:tc>
@@ -6786,23 +6390,13 @@
                 <w:szCs w:val="24"/>
               </w:rPr>
             </w:pPr>
-            <w:proofErr w:type="gramStart"/>
-            <w:r>
-              <w:rPr>
-                <w:rFonts w:eastAsia="Arial"/>
-                <w:sz w:val="24"/>
-                <w:szCs w:val="24"/>
-              </w:rPr>
-              <w:t>VARCHAR(</w:t>
-            </w:r>
-            <w:proofErr w:type="gramEnd"/>
-            <w:r>
-              <w:rPr>
-                <w:rFonts w:eastAsia="Arial"/>
-                <w:sz w:val="24"/>
-                <w:szCs w:val="24"/>
-              </w:rPr>
-              <w:t>100)</w:t>
+            <w:r>
+              <w:rPr>
+                <w:rFonts w:eastAsia="Arial"/>
+                <w:sz w:val="24"/>
+                <w:szCs w:val="24"/>
+              </w:rPr>
+              <w:t>VARCHAR(100)</w:t>
             </w:r>
           </w:p>
         </w:tc>
@@ -6834,12 +6428,6 @@
         </w:tc>
       </w:tr>
       <w:tr>
-        <w:tblPrEx>
-          <w:tblCellMar>
-            <w:top w:w="0" w:type="dxa"/>
-            <w:bottom w:w="0" w:type="dxa"/>
-          </w:tblCellMar>
-        </w:tblPrEx>
         <w:tc>
           <w:tcPr>
             <w:tcW w:w="3000" w:type="dxa"/>
@@ -6864,7 +6452,6 @@
                 <w:szCs w:val="24"/>
               </w:rPr>
             </w:pPr>
-            <w:proofErr w:type="spellStart"/>
             <w:r>
               <w:rPr>
                 <w:rFonts w:eastAsia="Arial"/>
@@ -6874,7 +6461,6 @@
               </w:rPr>
               <w:t>userId</w:t>
             </w:r>
-            <w:proofErr w:type="spellEnd"/>
           </w:p>
         </w:tc>
         <w:tc>
@@ -6941,36 +6527,12 @@
                 <w:sz w:val="24"/>
                 <w:szCs w:val="24"/>
               </w:rPr>
-              <w:t>UNIQUE NOT NULL, FK → user(</w:t>
-            </w:r>
-            <w:proofErr w:type="spellStart"/>
-            <w:r>
-              <w:rPr>
-                <w:rFonts w:eastAsia="Arial"/>
-                <w:sz w:val="24"/>
-                <w:szCs w:val="24"/>
-              </w:rPr>
-              <w:t>userId</w:t>
-            </w:r>
-            <w:proofErr w:type="spellEnd"/>
-            <w:r>
-              <w:rPr>
-                <w:rFonts w:eastAsia="Arial"/>
-                <w:sz w:val="24"/>
-                <w:szCs w:val="24"/>
-              </w:rPr>
-              <w:t>) ON DELETE CASCADE</w:t>
+              <w:t>UNIQUE NOT NULL, FK → user(userId) ON DELETE CASCADE</w:t>
             </w:r>
           </w:p>
         </w:tc>
       </w:tr>
       <w:tr>
-        <w:tblPrEx>
-          <w:tblCellMar>
-            <w:top w:w="0" w:type="dxa"/>
-            <w:bottom w:w="0" w:type="dxa"/>
-          </w:tblCellMar>
-        </w:tblPrEx>
         <w:tc>
           <w:tcPr>
             <w:tcW w:w="3000" w:type="dxa"/>
@@ -6995,7 +6557,6 @@
                 <w:szCs w:val="24"/>
               </w:rPr>
             </w:pPr>
-            <w:proofErr w:type="spellStart"/>
             <w:r>
               <w:rPr>
                 <w:rFonts w:eastAsia="Arial"/>
@@ -7004,7 +6565,6 @@
               </w:rPr>
               <w:t>technicianCreatedAt</w:t>
             </w:r>
-            <w:proofErr w:type="spellEnd"/>
           </w:p>
         </w:tc>
         <w:tc>
@@ -7139,12 +6699,6 @@
         <w:gridCol w:w="4360"/>
       </w:tblGrid>
       <w:tr>
-        <w:tblPrEx>
-          <w:tblCellMar>
-            <w:top w:w="0" w:type="dxa"/>
-            <w:bottom w:w="0" w:type="dxa"/>
-          </w:tblCellMar>
-        </w:tblPrEx>
         <w:trPr>
           <w:tblHeader/>
         </w:trPr>
@@ -7264,12 +6818,6 @@
         </w:tc>
       </w:tr>
       <w:tr>
-        <w:tblPrEx>
-          <w:tblCellMar>
-            <w:top w:w="0" w:type="dxa"/>
-            <w:bottom w:w="0" w:type="dxa"/>
-          </w:tblCellMar>
-        </w:tblPrEx>
         <w:tc>
           <w:tcPr>
             <w:tcW w:w="3000" w:type="dxa"/>
@@ -7294,7 +6842,6 @@
                 <w:szCs w:val="24"/>
               </w:rPr>
             </w:pPr>
-            <w:proofErr w:type="spellStart"/>
             <w:r>
               <w:rPr>
                 <w:rFonts w:eastAsia="Arial"/>
@@ -7304,7 +6851,6 @@
               </w:rPr>
               <w:t>managerId</w:t>
             </w:r>
-            <w:proofErr w:type="spellEnd"/>
           </w:p>
         </w:tc>
         <w:tc>
@@ -7377,12 +6923,6 @@
         </w:tc>
       </w:tr>
       <w:tr>
-        <w:tblPrEx>
-          <w:tblCellMar>
-            <w:top w:w="0" w:type="dxa"/>
-            <w:bottom w:w="0" w:type="dxa"/>
-          </w:tblCellMar>
-        </w:tblPrEx>
         <w:tc>
           <w:tcPr>
             <w:tcW w:w="3000" w:type="dxa"/>
@@ -7407,7 +6947,6 @@
                 <w:szCs w:val="24"/>
               </w:rPr>
             </w:pPr>
-            <w:proofErr w:type="spellStart"/>
             <w:r>
               <w:rPr>
                 <w:rFonts w:eastAsia="Arial"/>
@@ -7416,7 +6955,6 @@
               </w:rPr>
               <w:t>managerFirstName</w:t>
             </w:r>
-            <w:proofErr w:type="spellEnd"/>
           </w:p>
         </w:tc>
         <w:tc>
@@ -7443,23 +6981,13 @@
                 <w:szCs w:val="24"/>
               </w:rPr>
             </w:pPr>
-            <w:proofErr w:type="gramStart"/>
-            <w:r>
-              <w:rPr>
-                <w:rFonts w:eastAsia="Arial"/>
-                <w:sz w:val="24"/>
-                <w:szCs w:val="24"/>
-              </w:rPr>
-              <w:t>VARCHAR(</w:t>
-            </w:r>
-            <w:proofErr w:type="gramEnd"/>
-            <w:r>
-              <w:rPr>
-                <w:rFonts w:eastAsia="Arial"/>
-                <w:sz w:val="24"/>
-                <w:szCs w:val="24"/>
-              </w:rPr>
-              <w:t>100)</w:t>
+            <w:r>
+              <w:rPr>
+                <w:rFonts w:eastAsia="Arial"/>
+                <w:sz w:val="24"/>
+                <w:szCs w:val="24"/>
+              </w:rPr>
+              <w:t>VARCHAR(100)</w:t>
             </w:r>
           </w:p>
         </w:tc>
@@ -7499,12 +7027,6 @@
         </w:tc>
       </w:tr>
       <w:tr>
-        <w:tblPrEx>
-          <w:tblCellMar>
-            <w:top w:w="0" w:type="dxa"/>
-            <w:bottom w:w="0" w:type="dxa"/>
-          </w:tblCellMar>
-        </w:tblPrEx>
         <w:tc>
           <w:tcPr>
             <w:tcW w:w="3000" w:type="dxa"/>
@@ -7529,7 +7051,6 @@
                 <w:szCs w:val="24"/>
               </w:rPr>
             </w:pPr>
-            <w:proofErr w:type="spellStart"/>
             <w:r>
               <w:rPr>
                 <w:rFonts w:eastAsia="Arial"/>
@@ -7538,7 +7059,6 @@
               </w:rPr>
               <w:t>managerLastName</w:t>
             </w:r>
-            <w:proofErr w:type="spellEnd"/>
           </w:p>
         </w:tc>
         <w:tc>
@@ -7565,23 +7085,13 @@
                 <w:szCs w:val="24"/>
               </w:rPr>
             </w:pPr>
-            <w:proofErr w:type="gramStart"/>
-            <w:r>
-              <w:rPr>
-                <w:rFonts w:eastAsia="Arial"/>
-                <w:sz w:val="24"/>
-                <w:szCs w:val="24"/>
-              </w:rPr>
-              <w:t>VARCHAR(</w:t>
-            </w:r>
-            <w:proofErr w:type="gramEnd"/>
-            <w:r>
-              <w:rPr>
-                <w:rFonts w:eastAsia="Arial"/>
-                <w:sz w:val="24"/>
-                <w:szCs w:val="24"/>
-              </w:rPr>
-              <w:t>100)</w:t>
+            <w:r>
+              <w:rPr>
+                <w:rFonts w:eastAsia="Arial"/>
+                <w:sz w:val="24"/>
+                <w:szCs w:val="24"/>
+              </w:rPr>
+              <w:t>VARCHAR(100)</w:t>
             </w:r>
           </w:p>
         </w:tc>
@@ -7621,12 +7131,6 @@
         </w:tc>
       </w:tr>
       <w:tr>
-        <w:tblPrEx>
-          <w:tblCellMar>
-            <w:top w:w="0" w:type="dxa"/>
-            <w:bottom w:w="0" w:type="dxa"/>
-          </w:tblCellMar>
-        </w:tblPrEx>
         <w:tc>
           <w:tcPr>
             <w:tcW w:w="3000" w:type="dxa"/>
@@ -7651,7 +7155,6 @@
                 <w:szCs w:val="24"/>
               </w:rPr>
             </w:pPr>
-            <w:proofErr w:type="spellStart"/>
             <w:r>
               <w:rPr>
                 <w:rFonts w:eastAsia="Arial"/>
@@ -7660,7 +7163,6 @@
               </w:rPr>
               <w:t>managerPhone</w:t>
             </w:r>
-            <w:proofErr w:type="spellEnd"/>
           </w:p>
         </w:tc>
         <w:tc>
@@ -7687,23 +7189,13 @@
                 <w:szCs w:val="24"/>
               </w:rPr>
             </w:pPr>
-            <w:proofErr w:type="gramStart"/>
-            <w:r>
-              <w:rPr>
-                <w:rFonts w:eastAsia="Arial"/>
-                <w:sz w:val="24"/>
-                <w:szCs w:val="24"/>
-              </w:rPr>
-              <w:t>VARCHAR(</w:t>
-            </w:r>
-            <w:proofErr w:type="gramEnd"/>
-            <w:r>
-              <w:rPr>
-                <w:rFonts w:eastAsia="Arial"/>
-                <w:sz w:val="24"/>
-                <w:szCs w:val="24"/>
-              </w:rPr>
-              <w:t>20)</w:t>
+            <w:r>
+              <w:rPr>
+                <w:rFonts w:eastAsia="Arial"/>
+                <w:sz w:val="24"/>
+                <w:szCs w:val="24"/>
+              </w:rPr>
+              <w:t>VARCHAR(20)</w:t>
             </w:r>
           </w:p>
         </w:tc>
@@ -7735,12 +7227,6 @@
         </w:tc>
       </w:tr>
       <w:tr>
-        <w:tblPrEx>
-          <w:tblCellMar>
-            <w:top w:w="0" w:type="dxa"/>
-            <w:bottom w:w="0" w:type="dxa"/>
-          </w:tblCellMar>
-        </w:tblPrEx>
         <w:tc>
           <w:tcPr>
             <w:tcW w:w="3000" w:type="dxa"/>
@@ -7765,7 +7251,6 @@
                 <w:szCs w:val="24"/>
               </w:rPr>
             </w:pPr>
-            <w:proofErr w:type="spellStart"/>
             <w:r>
               <w:rPr>
                 <w:rFonts w:eastAsia="Arial"/>
@@ -7775,7 +7260,6 @@
               </w:rPr>
               <w:t>userId</w:t>
             </w:r>
-            <w:proofErr w:type="spellEnd"/>
           </w:p>
         </w:tc>
         <w:tc>
@@ -7842,36 +7326,12 @@
                 <w:sz w:val="24"/>
                 <w:szCs w:val="24"/>
               </w:rPr>
-              <w:t>UNIQUE NOT NULL, FK → user(</w:t>
-            </w:r>
-            <w:proofErr w:type="spellStart"/>
-            <w:r>
-              <w:rPr>
-                <w:rFonts w:eastAsia="Arial"/>
-                <w:sz w:val="24"/>
-                <w:szCs w:val="24"/>
-              </w:rPr>
-              <w:t>userId</w:t>
-            </w:r>
-            <w:proofErr w:type="spellEnd"/>
-            <w:r>
-              <w:rPr>
-                <w:rFonts w:eastAsia="Arial"/>
-                <w:sz w:val="24"/>
-                <w:szCs w:val="24"/>
-              </w:rPr>
-              <w:t>) ON DELETE CASCADE</w:t>
+              <w:t>UNIQUE NOT NULL, FK → user(userId) ON DELETE CASCADE</w:t>
             </w:r>
           </w:p>
         </w:tc>
       </w:tr>
       <w:tr>
-        <w:tblPrEx>
-          <w:tblCellMar>
-            <w:top w:w="0" w:type="dxa"/>
-            <w:bottom w:w="0" w:type="dxa"/>
-          </w:tblCellMar>
-        </w:tblPrEx>
         <w:tc>
           <w:tcPr>
             <w:tcW w:w="3000" w:type="dxa"/>
@@ -7896,7 +7356,6 @@
                 <w:szCs w:val="24"/>
               </w:rPr>
             </w:pPr>
-            <w:proofErr w:type="spellStart"/>
             <w:r>
               <w:rPr>
                 <w:rFonts w:eastAsia="Arial"/>
@@ -7905,7 +7364,6 @@
               </w:rPr>
               <w:t>managerCreatedAt</w:t>
             </w:r>
-            <w:proofErr w:type="spellEnd"/>
           </w:p>
         </w:tc>
         <w:tc>
@@ -8003,14 +7461,9 @@
         <w:t xml:space="preserve"> 6</w:t>
       </w:r>
       <w:r>
-        <w:t xml:space="preserve">: </w:t>
-      </w:r>
-      <w:proofErr w:type="spellStart"/>
-      <w:r>
-        <w:t>serviceCategory</w:t>
+        <w:t>: serviceCategory</w:t>
       </w:r>
       <w:bookmarkEnd w:id="5"/>
-      <w:proofErr w:type="spellEnd"/>
     </w:p>
     <w:tbl>
       <w:tblPr>
@@ -8035,12 +7488,6 @@
         <w:gridCol w:w="4360"/>
       </w:tblGrid>
       <w:tr>
-        <w:tblPrEx>
-          <w:tblCellMar>
-            <w:top w:w="0" w:type="dxa"/>
-            <w:bottom w:w="0" w:type="dxa"/>
-          </w:tblCellMar>
-        </w:tblPrEx>
         <w:trPr>
           <w:tblHeader/>
         </w:trPr>
@@ -8160,12 +7607,6 @@
         </w:tc>
       </w:tr>
       <w:tr>
-        <w:tblPrEx>
-          <w:tblCellMar>
-            <w:top w:w="0" w:type="dxa"/>
-            <w:bottom w:w="0" w:type="dxa"/>
-          </w:tblCellMar>
-        </w:tblPrEx>
         <w:tc>
           <w:tcPr>
             <w:tcW w:w="3000" w:type="dxa"/>
@@ -8190,7 +7631,6 @@
                 <w:szCs w:val="24"/>
               </w:rPr>
             </w:pPr>
-            <w:proofErr w:type="spellStart"/>
             <w:r>
               <w:rPr>
                 <w:rFonts w:eastAsia="Arial"/>
@@ -8200,7 +7640,6 @@
               </w:rPr>
               <w:t>serviceCategoryId</w:t>
             </w:r>
-            <w:proofErr w:type="spellEnd"/>
           </w:p>
         </w:tc>
         <w:tc>
@@ -8273,12 +7712,6 @@
         </w:tc>
       </w:tr>
       <w:tr>
-        <w:tblPrEx>
-          <w:tblCellMar>
-            <w:top w:w="0" w:type="dxa"/>
-            <w:bottom w:w="0" w:type="dxa"/>
-          </w:tblCellMar>
-        </w:tblPrEx>
         <w:tc>
           <w:tcPr>
             <w:tcW w:w="3000" w:type="dxa"/>
@@ -8303,7 +7736,6 @@
                 <w:szCs w:val="24"/>
               </w:rPr>
             </w:pPr>
-            <w:proofErr w:type="spellStart"/>
             <w:r>
               <w:rPr>
                 <w:rFonts w:eastAsia="Arial"/>
@@ -8312,7 +7744,6 @@
               </w:rPr>
               <w:t>serviceCategoryName</w:t>
             </w:r>
-            <w:proofErr w:type="spellEnd"/>
           </w:p>
         </w:tc>
         <w:tc>
@@ -8339,23 +7770,13 @@
                 <w:szCs w:val="24"/>
               </w:rPr>
             </w:pPr>
-            <w:proofErr w:type="gramStart"/>
-            <w:r>
-              <w:rPr>
-                <w:rFonts w:eastAsia="Arial"/>
-                <w:sz w:val="24"/>
-                <w:szCs w:val="24"/>
-              </w:rPr>
-              <w:t>VARCHAR(</w:t>
-            </w:r>
-            <w:proofErr w:type="gramEnd"/>
-            <w:r>
-              <w:rPr>
-                <w:rFonts w:eastAsia="Arial"/>
-                <w:sz w:val="24"/>
-                <w:szCs w:val="24"/>
-              </w:rPr>
-              <w:t>100)</w:t>
+            <w:r>
+              <w:rPr>
+                <w:rFonts w:eastAsia="Arial"/>
+                <w:sz w:val="24"/>
+                <w:szCs w:val="24"/>
+              </w:rPr>
+              <w:t>VARCHAR(100)</w:t>
             </w:r>
           </w:p>
         </w:tc>
@@ -8395,12 +7816,6 @@
         </w:tc>
       </w:tr>
       <w:tr>
-        <w:tblPrEx>
-          <w:tblCellMar>
-            <w:top w:w="0" w:type="dxa"/>
-            <w:bottom w:w="0" w:type="dxa"/>
-          </w:tblCellMar>
-        </w:tblPrEx>
         <w:tc>
           <w:tcPr>
             <w:tcW w:w="3000" w:type="dxa"/>
@@ -8425,7 +7840,6 @@
                 <w:szCs w:val="24"/>
               </w:rPr>
             </w:pPr>
-            <w:proofErr w:type="spellStart"/>
             <w:r>
               <w:rPr>
                 <w:rFonts w:eastAsia="Arial"/>
@@ -8434,7 +7848,6 @@
               </w:rPr>
               <w:t>serviceCategoryDescription</w:t>
             </w:r>
-            <w:proofErr w:type="spellEnd"/>
           </w:p>
         </w:tc>
         <w:tc>
@@ -8499,12 +7912,6 @@
         </w:tc>
       </w:tr>
       <w:tr>
-        <w:tblPrEx>
-          <w:tblCellMar>
-            <w:top w:w="0" w:type="dxa"/>
-            <w:bottom w:w="0" w:type="dxa"/>
-          </w:tblCellMar>
-        </w:tblPrEx>
         <w:tc>
           <w:tcPr>
             <w:tcW w:w="3000" w:type="dxa"/>
@@ -8529,7 +7936,6 @@
                 <w:szCs w:val="24"/>
               </w:rPr>
             </w:pPr>
-            <w:proofErr w:type="spellStart"/>
             <w:r>
               <w:rPr>
                 <w:rFonts w:eastAsia="Arial"/>
@@ -8538,7 +7944,6 @@
               </w:rPr>
               <w:t>serviceCategoryCreatedAt</w:t>
             </w:r>
-            <w:proofErr w:type="spellEnd"/>
           </w:p>
         </w:tc>
         <w:tc>
@@ -8663,12 +8068,6 @@
         <w:gridCol w:w="4360"/>
       </w:tblGrid>
       <w:tr>
-        <w:tblPrEx>
-          <w:tblCellMar>
-            <w:top w:w="0" w:type="dxa"/>
-            <w:bottom w:w="0" w:type="dxa"/>
-          </w:tblCellMar>
-        </w:tblPrEx>
         <w:trPr>
           <w:tblHeader/>
         </w:trPr>
@@ -8788,12 +8187,6 @@
         </w:tc>
       </w:tr>
       <w:tr>
-        <w:tblPrEx>
-          <w:tblCellMar>
-            <w:top w:w="0" w:type="dxa"/>
-            <w:bottom w:w="0" w:type="dxa"/>
-          </w:tblCellMar>
-        </w:tblPrEx>
         <w:tc>
           <w:tcPr>
             <w:tcW w:w="3000" w:type="dxa"/>
@@ -8818,7 +8211,6 @@
                 <w:szCs w:val="24"/>
               </w:rPr>
             </w:pPr>
-            <w:proofErr w:type="spellStart"/>
             <w:r>
               <w:rPr>
                 <w:rFonts w:eastAsia="Arial"/>
@@ -8828,7 +8220,6 @@
               </w:rPr>
               <w:t>serviceId</w:t>
             </w:r>
-            <w:proofErr w:type="spellEnd"/>
           </w:p>
         </w:tc>
         <w:tc>
@@ -8901,12 +8292,6 @@
         </w:tc>
       </w:tr>
       <w:tr>
-        <w:tblPrEx>
-          <w:tblCellMar>
-            <w:top w:w="0" w:type="dxa"/>
-            <w:bottom w:w="0" w:type="dxa"/>
-          </w:tblCellMar>
-        </w:tblPrEx>
         <w:tc>
           <w:tcPr>
             <w:tcW w:w="3000" w:type="dxa"/>
@@ -8931,7 +8316,6 @@
                 <w:szCs w:val="24"/>
               </w:rPr>
             </w:pPr>
-            <w:proofErr w:type="spellStart"/>
             <w:r>
               <w:rPr>
                 <w:rFonts w:eastAsia="Arial"/>
@@ -8940,7 +8324,6 @@
               </w:rPr>
               <w:t>serviceName</w:t>
             </w:r>
-            <w:proofErr w:type="spellEnd"/>
           </w:p>
         </w:tc>
         <w:tc>
@@ -8967,23 +8350,13 @@
                 <w:szCs w:val="24"/>
               </w:rPr>
             </w:pPr>
-            <w:proofErr w:type="gramStart"/>
-            <w:r>
-              <w:rPr>
-                <w:rFonts w:eastAsia="Arial"/>
-                <w:sz w:val="24"/>
-                <w:szCs w:val="24"/>
-              </w:rPr>
-              <w:t>VARCHAR(</w:t>
-            </w:r>
-            <w:proofErr w:type="gramEnd"/>
-            <w:r>
-              <w:rPr>
-                <w:rFonts w:eastAsia="Arial"/>
-                <w:sz w:val="24"/>
-                <w:szCs w:val="24"/>
-              </w:rPr>
-              <w:t>255)</w:t>
+            <w:r>
+              <w:rPr>
+                <w:rFonts w:eastAsia="Arial"/>
+                <w:sz w:val="24"/>
+                <w:szCs w:val="24"/>
+              </w:rPr>
+              <w:t>VARCHAR(255)</w:t>
             </w:r>
           </w:p>
         </w:tc>
@@ -9023,12 +8396,6 @@
         </w:tc>
       </w:tr>
       <w:tr>
-        <w:tblPrEx>
-          <w:tblCellMar>
-            <w:top w:w="0" w:type="dxa"/>
-            <w:bottom w:w="0" w:type="dxa"/>
-          </w:tblCellMar>
-        </w:tblPrEx>
         <w:tc>
           <w:tcPr>
             <w:tcW w:w="3000" w:type="dxa"/>
@@ -9053,7 +8420,6 @@
                 <w:szCs w:val="24"/>
               </w:rPr>
             </w:pPr>
-            <w:proofErr w:type="spellStart"/>
             <w:r>
               <w:rPr>
                 <w:rFonts w:eastAsia="Arial"/>
@@ -9062,7 +8428,6 @@
               </w:rPr>
               <w:t>serviceDescription</w:t>
             </w:r>
-            <w:proofErr w:type="spellEnd"/>
           </w:p>
         </w:tc>
         <w:tc>
@@ -9127,12 +8492,6 @@
         </w:tc>
       </w:tr>
       <w:tr>
-        <w:tblPrEx>
-          <w:tblCellMar>
-            <w:top w:w="0" w:type="dxa"/>
-            <w:bottom w:w="0" w:type="dxa"/>
-          </w:tblCellMar>
-        </w:tblPrEx>
         <w:tc>
           <w:tcPr>
             <w:tcW w:w="3000" w:type="dxa"/>
@@ -9157,7 +8516,6 @@
                 <w:szCs w:val="24"/>
               </w:rPr>
             </w:pPr>
-            <w:proofErr w:type="spellStart"/>
             <w:r>
               <w:rPr>
                 <w:rFonts w:eastAsia="Arial"/>
@@ -9166,7 +8524,6 @@
               </w:rPr>
               <w:t>serviceDuration</w:t>
             </w:r>
-            <w:proofErr w:type="spellEnd"/>
           </w:p>
         </w:tc>
         <w:tc>
@@ -9239,12 +8596,6 @@
         </w:tc>
       </w:tr>
       <w:tr>
-        <w:tblPrEx>
-          <w:tblCellMar>
-            <w:top w:w="0" w:type="dxa"/>
-            <w:bottom w:w="0" w:type="dxa"/>
-          </w:tblCellMar>
-        </w:tblPrEx>
         <w:tc>
           <w:tcPr>
             <w:tcW w:w="3000" w:type="dxa"/>
@@ -9269,7 +8620,6 @@
                 <w:szCs w:val="24"/>
               </w:rPr>
             </w:pPr>
-            <w:proofErr w:type="spellStart"/>
             <w:r>
               <w:rPr>
                 <w:rFonts w:eastAsia="Arial"/>
@@ -9279,7 +8629,6 @@
               <w:lastRenderedPageBreak/>
               <w:t>servicePrice</w:t>
             </w:r>
-            <w:proofErr w:type="spellEnd"/>
           </w:p>
         </w:tc>
         <w:tc>
@@ -9306,23 +8655,13 @@
                 <w:szCs w:val="24"/>
               </w:rPr>
             </w:pPr>
-            <w:proofErr w:type="gramStart"/>
-            <w:r>
-              <w:rPr>
-                <w:rFonts w:eastAsia="Arial"/>
-                <w:sz w:val="24"/>
-                <w:szCs w:val="24"/>
-              </w:rPr>
-              <w:t>DECIMAL(</w:t>
-            </w:r>
-            <w:proofErr w:type="gramEnd"/>
-            <w:r>
-              <w:rPr>
-                <w:rFonts w:eastAsia="Arial"/>
-                <w:sz w:val="24"/>
-                <w:szCs w:val="24"/>
-              </w:rPr>
-              <w:t>10,2)</w:t>
+            <w:r>
+              <w:rPr>
+                <w:rFonts w:eastAsia="Arial"/>
+                <w:sz w:val="24"/>
+                <w:szCs w:val="24"/>
+              </w:rPr>
+              <w:t>DECIMAL(10,2)</w:t>
             </w:r>
           </w:p>
         </w:tc>
@@ -9362,12 +8701,6 @@
         </w:tc>
       </w:tr>
       <w:tr>
-        <w:tblPrEx>
-          <w:tblCellMar>
-            <w:top w:w="0" w:type="dxa"/>
-            <w:bottom w:w="0" w:type="dxa"/>
-          </w:tblCellMar>
-        </w:tblPrEx>
         <w:tc>
           <w:tcPr>
             <w:tcW w:w="3000" w:type="dxa"/>
@@ -9392,7 +8725,6 @@
                 <w:szCs w:val="24"/>
               </w:rPr>
             </w:pPr>
-            <w:proofErr w:type="spellStart"/>
             <w:r>
               <w:rPr>
                 <w:rFonts w:eastAsia="Arial"/>
@@ -9402,7 +8734,6 @@
               </w:rPr>
               <w:t>serviceCategoryId</w:t>
             </w:r>
-            <w:proofErr w:type="spellEnd"/>
           </w:p>
         </w:tc>
         <w:tc>
@@ -9469,54 +8800,12 @@
                 <w:sz w:val="24"/>
                 <w:szCs w:val="24"/>
               </w:rPr>
-              <w:t xml:space="preserve">FK → </w:t>
-            </w:r>
-            <w:proofErr w:type="spellStart"/>
-            <w:r>
-              <w:rPr>
-                <w:rFonts w:eastAsia="Arial"/>
-                <w:sz w:val="24"/>
-                <w:szCs w:val="24"/>
-              </w:rPr>
-              <w:t>serviceCategory</w:t>
-            </w:r>
-            <w:proofErr w:type="spellEnd"/>
-            <w:r>
-              <w:rPr>
-                <w:rFonts w:eastAsia="Arial"/>
-                <w:sz w:val="24"/>
-                <w:szCs w:val="24"/>
-              </w:rPr>
-              <w:t>(</w:t>
-            </w:r>
-            <w:proofErr w:type="spellStart"/>
-            <w:r>
-              <w:rPr>
-                <w:rFonts w:eastAsia="Arial"/>
-                <w:sz w:val="24"/>
-                <w:szCs w:val="24"/>
-              </w:rPr>
-              <w:t>serviceCategoryId</w:t>
-            </w:r>
-            <w:proofErr w:type="spellEnd"/>
-            <w:r>
-              <w:rPr>
-                <w:rFonts w:eastAsia="Arial"/>
-                <w:sz w:val="24"/>
-                <w:szCs w:val="24"/>
-              </w:rPr>
-              <w:t>) ON DELETE SET NULL</w:t>
+              <w:t>FK → serviceCategory(serviceCategoryId) ON DELETE SET NULL</w:t>
             </w:r>
           </w:p>
         </w:tc>
       </w:tr>
       <w:tr>
-        <w:tblPrEx>
-          <w:tblCellMar>
-            <w:top w:w="0" w:type="dxa"/>
-            <w:bottom w:w="0" w:type="dxa"/>
-          </w:tblCellMar>
-        </w:tblPrEx>
         <w:tc>
           <w:tcPr>
             <w:tcW w:w="3000" w:type="dxa"/>
@@ -9541,7 +8830,6 @@
                 <w:szCs w:val="24"/>
               </w:rPr>
             </w:pPr>
-            <w:proofErr w:type="spellStart"/>
             <w:r>
               <w:rPr>
                 <w:rFonts w:eastAsia="Arial"/>
@@ -9550,7 +8838,6 @@
               </w:rPr>
               <w:t>serviceIsActive</w:t>
             </w:r>
-            <w:proofErr w:type="spellEnd"/>
           </w:p>
         </w:tc>
         <w:tc>
@@ -9623,12 +8910,6 @@
         </w:tc>
       </w:tr>
       <w:tr>
-        <w:tblPrEx>
-          <w:tblCellMar>
-            <w:top w:w="0" w:type="dxa"/>
-            <w:bottom w:w="0" w:type="dxa"/>
-          </w:tblCellMar>
-        </w:tblPrEx>
         <w:tc>
           <w:tcPr>
             <w:tcW w:w="3000" w:type="dxa"/>
@@ -9653,7 +8934,6 @@
                 <w:szCs w:val="24"/>
               </w:rPr>
             </w:pPr>
-            <w:proofErr w:type="spellStart"/>
             <w:r>
               <w:rPr>
                 <w:rFonts w:eastAsia="Arial"/>
@@ -9662,7 +8942,6 @@
               </w:rPr>
               <w:t>serviceCreatedAt</w:t>
             </w:r>
-            <w:proofErr w:type="spellEnd"/>
           </w:p>
         </w:tc>
         <w:tc>
@@ -9760,14 +9039,9 @@
         <w:t xml:space="preserve"> 8</w:t>
       </w:r>
       <w:r>
-        <w:t xml:space="preserve">: </w:t>
-      </w:r>
-      <w:proofErr w:type="spellStart"/>
-      <w:r>
-        <w:t>servicePackage</w:t>
+        <w:t>: servicePackage</w:t>
       </w:r>
       <w:bookmarkEnd w:id="7"/>
-      <w:proofErr w:type="spellEnd"/>
     </w:p>
     <w:tbl>
       <w:tblPr>
@@ -9792,12 +9066,6 @@
         <w:gridCol w:w="4360"/>
       </w:tblGrid>
       <w:tr>
-        <w:tblPrEx>
-          <w:tblCellMar>
-            <w:top w:w="0" w:type="dxa"/>
-            <w:bottom w:w="0" w:type="dxa"/>
-          </w:tblCellMar>
-        </w:tblPrEx>
         <w:trPr>
           <w:tblHeader/>
         </w:trPr>
@@ -9917,12 +9185,6 @@
         </w:tc>
       </w:tr>
       <w:tr>
-        <w:tblPrEx>
-          <w:tblCellMar>
-            <w:top w:w="0" w:type="dxa"/>
-            <w:bottom w:w="0" w:type="dxa"/>
-          </w:tblCellMar>
-        </w:tblPrEx>
         <w:tc>
           <w:tcPr>
             <w:tcW w:w="3000" w:type="dxa"/>
@@ -9947,7 +9209,6 @@
                 <w:szCs w:val="24"/>
               </w:rPr>
             </w:pPr>
-            <w:proofErr w:type="spellStart"/>
             <w:r>
               <w:rPr>
                 <w:rFonts w:eastAsia="Arial"/>
@@ -9957,7 +9218,6 @@
               </w:rPr>
               <w:t>servicePackageId</w:t>
             </w:r>
-            <w:proofErr w:type="spellEnd"/>
           </w:p>
         </w:tc>
         <w:tc>
@@ -10030,12 +9290,6 @@
         </w:tc>
       </w:tr>
       <w:tr>
-        <w:tblPrEx>
-          <w:tblCellMar>
-            <w:top w:w="0" w:type="dxa"/>
-            <w:bottom w:w="0" w:type="dxa"/>
-          </w:tblCellMar>
-        </w:tblPrEx>
         <w:tc>
           <w:tcPr>
             <w:tcW w:w="3000" w:type="dxa"/>
@@ -10060,7 +9314,6 @@
                 <w:szCs w:val="24"/>
               </w:rPr>
             </w:pPr>
-            <w:proofErr w:type="spellStart"/>
             <w:r>
               <w:rPr>
                 <w:rFonts w:eastAsia="Arial"/>
@@ -10069,7 +9322,6 @@
               </w:rPr>
               <w:t>servicePackageName</w:t>
             </w:r>
-            <w:proofErr w:type="spellEnd"/>
           </w:p>
         </w:tc>
         <w:tc>
@@ -10096,23 +9348,13 @@
                 <w:szCs w:val="24"/>
               </w:rPr>
             </w:pPr>
-            <w:proofErr w:type="gramStart"/>
-            <w:r>
-              <w:rPr>
-                <w:rFonts w:eastAsia="Arial"/>
-                <w:sz w:val="24"/>
-                <w:szCs w:val="24"/>
-              </w:rPr>
-              <w:t>VARCHAR(</w:t>
-            </w:r>
-            <w:proofErr w:type="gramEnd"/>
-            <w:r>
-              <w:rPr>
-                <w:rFonts w:eastAsia="Arial"/>
-                <w:sz w:val="24"/>
-                <w:szCs w:val="24"/>
-              </w:rPr>
-              <w:t>255)</w:t>
+            <w:r>
+              <w:rPr>
+                <w:rFonts w:eastAsia="Arial"/>
+                <w:sz w:val="24"/>
+                <w:szCs w:val="24"/>
+              </w:rPr>
+              <w:t>VARCHAR(255)</w:t>
             </w:r>
           </w:p>
         </w:tc>
@@ -10152,12 +9394,6 @@
         </w:tc>
       </w:tr>
       <w:tr>
-        <w:tblPrEx>
-          <w:tblCellMar>
-            <w:top w:w="0" w:type="dxa"/>
-            <w:bottom w:w="0" w:type="dxa"/>
-          </w:tblCellMar>
-        </w:tblPrEx>
         <w:tc>
           <w:tcPr>
             <w:tcW w:w="3000" w:type="dxa"/>
@@ -10182,7 +9418,6 @@
                 <w:szCs w:val="24"/>
               </w:rPr>
             </w:pPr>
-            <w:proofErr w:type="spellStart"/>
             <w:r>
               <w:rPr>
                 <w:rFonts w:eastAsia="Arial"/>
@@ -10191,7 +9426,6 @@
               </w:rPr>
               <w:t>servicePackageDescription</w:t>
             </w:r>
-            <w:proofErr w:type="spellEnd"/>
           </w:p>
         </w:tc>
         <w:tc>
@@ -10256,12 +9490,6 @@
         </w:tc>
       </w:tr>
       <w:tr>
-        <w:tblPrEx>
-          <w:tblCellMar>
-            <w:top w:w="0" w:type="dxa"/>
-            <w:bottom w:w="0" w:type="dxa"/>
-          </w:tblCellMar>
-        </w:tblPrEx>
         <w:tc>
           <w:tcPr>
             <w:tcW w:w="3000" w:type="dxa"/>
@@ -10286,7 +9514,6 @@
                 <w:szCs w:val="24"/>
               </w:rPr>
             </w:pPr>
-            <w:proofErr w:type="spellStart"/>
             <w:r>
               <w:rPr>
                 <w:rFonts w:eastAsia="Arial"/>
@@ -10295,7 +9522,6 @@
               </w:rPr>
               <w:t>servicePackagePrice</w:t>
             </w:r>
-            <w:proofErr w:type="spellEnd"/>
           </w:p>
         </w:tc>
         <w:tc>
@@ -10322,23 +9548,13 @@
                 <w:szCs w:val="24"/>
               </w:rPr>
             </w:pPr>
-            <w:proofErr w:type="gramStart"/>
-            <w:r>
-              <w:rPr>
-                <w:rFonts w:eastAsia="Arial"/>
-                <w:sz w:val="24"/>
-                <w:szCs w:val="24"/>
-              </w:rPr>
-              <w:t>DECIMAL(</w:t>
-            </w:r>
-            <w:proofErr w:type="gramEnd"/>
-            <w:r>
-              <w:rPr>
-                <w:rFonts w:eastAsia="Arial"/>
-                <w:sz w:val="24"/>
-                <w:szCs w:val="24"/>
-              </w:rPr>
-              <w:t>10,2)</w:t>
+            <w:r>
+              <w:rPr>
+                <w:rFonts w:eastAsia="Arial"/>
+                <w:sz w:val="24"/>
+                <w:szCs w:val="24"/>
+              </w:rPr>
+              <w:t>DECIMAL(10,2)</w:t>
             </w:r>
           </w:p>
         </w:tc>
@@ -10378,12 +9594,6 @@
         </w:tc>
       </w:tr>
       <w:tr>
-        <w:tblPrEx>
-          <w:tblCellMar>
-            <w:top w:w="0" w:type="dxa"/>
-            <w:bottom w:w="0" w:type="dxa"/>
-          </w:tblCellMar>
-        </w:tblPrEx>
         <w:tc>
           <w:tcPr>
             <w:tcW w:w="3000" w:type="dxa"/>
@@ -10408,7 +9618,6 @@
                 <w:szCs w:val="24"/>
               </w:rPr>
             </w:pPr>
-            <w:proofErr w:type="spellStart"/>
             <w:r>
               <w:rPr>
                 <w:rFonts w:eastAsia="Arial"/>
@@ -10417,7 +9626,6 @@
               </w:rPr>
               <w:t>servicePackageIsActive</w:t>
             </w:r>
-            <w:proofErr w:type="spellEnd"/>
           </w:p>
         </w:tc>
         <w:tc>
@@ -10490,12 +9698,6 @@
         </w:tc>
       </w:tr>
       <w:tr>
-        <w:tblPrEx>
-          <w:tblCellMar>
-            <w:top w:w="0" w:type="dxa"/>
-            <w:bottom w:w="0" w:type="dxa"/>
-          </w:tblCellMar>
-        </w:tblPrEx>
         <w:tc>
           <w:tcPr>
             <w:tcW w:w="3000" w:type="dxa"/>
@@ -10520,7 +9722,6 @@
                 <w:szCs w:val="24"/>
               </w:rPr>
             </w:pPr>
-            <w:proofErr w:type="spellStart"/>
             <w:r>
               <w:rPr>
                 <w:rFonts w:eastAsia="Arial"/>
@@ -10529,7 +9730,6 @@
               </w:rPr>
               <w:t>servicePackageUpdatedAt</w:t>
             </w:r>
-            <w:proofErr w:type="spellEnd"/>
           </w:p>
         </w:tc>
         <w:tc>
@@ -10602,12 +9802,6 @@
         </w:tc>
       </w:tr>
       <w:tr>
-        <w:tblPrEx>
-          <w:tblCellMar>
-            <w:top w:w="0" w:type="dxa"/>
-            <w:bottom w:w="0" w:type="dxa"/>
-          </w:tblCellMar>
-        </w:tblPrEx>
         <w:tc>
           <w:tcPr>
             <w:tcW w:w="3000" w:type="dxa"/>
@@ -10632,7 +9826,6 @@
                 <w:szCs w:val="24"/>
               </w:rPr>
             </w:pPr>
-            <w:proofErr w:type="spellStart"/>
             <w:r>
               <w:rPr>
                 <w:rFonts w:eastAsia="Arial"/>
@@ -10641,7 +9834,6 @@
               </w:rPr>
               <w:t>servicePackageCreatedAt</w:t>
             </w:r>
-            <w:proofErr w:type="spellEnd"/>
           </w:p>
         </w:tc>
         <w:tc>
@@ -10739,14 +9931,9 @@
         <w:t xml:space="preserve"> 9</w:t>
       </w:r>
       <w:r>
-        <w:t xml:space="preserve">: </w:t>
-      </w:r>
-      <w:proofErr w:type="spellStart"/>
-      <w:r>
-        <w:t>servicePackageItem</w:t>
+        <w:t>: servicePackageItem</w:t>
       </w:r>
       <w:bookmarkEnd w:id="8"/>
-      <w:proofErr w:type="spellEnd"/>
     </w:p>
     <w:tbl>
       <w:tblPr>
@@ -10771,12 +9958,6 @@
         <w:gridCol w:w="4360"/>
       </w:tblGrid>
       <w:tr>
-        <w:tblPrEx>
-          <w:tblCellMar>
-            <w:top w:w="0" w:type="dxa"/>
-            <w:bottom w:w="0" w:type="dxa"/>
-          </w:tblCellMar>
-        </w:tblPrEx>
         <w:trPr>
           <w:tblHeader/>
         </w:trPr>
@@ -10896,12 +10077,6 @@
         </w:tc>
       </w:tr>
       <w:tr>
-        <w:tblPrEx>
-          <w:tblCellMar>
-            <w:top w:w="0" w:type="dxa"/>
-            <w:bottom w:w="0" w:type="dxa"/>
-          </w:tblCellMar>
-        </w:tblPrEx>
         <w:tc>
           <w:tcPr>
             <w:tcW w:w="3000" w:type="dxa"/>
@@ -10926,7 +10101,6 @@
                 <w:szCs w:val="24"/>
               </w:rPr>
             </w:pPr>
-            <w:proofErr w:type="spellStart"/>
             <w:r>
               <w:rPr>
                 <w:rFonts w:eastAsia="Arial"/>
@@ -10936,7 +10110,6 @@
               </w:rPr>
               <w:t>servicePackageItemId</w:t>
             </w:r>
-            <w:proofErr w:type="spellEnd"/>
           </w:p>
         </w:tc>
         <w:tc>
@@ -11009,12 +10182,6 @@
         </w:tc>
       </w:tr>
       <w:tr>
-        <w:tblPrEx>
-          <w:tblCellMar>
-            <w:top w:w="0" w:type="dxa"/>
-            <w:bottom w:w="0" w:type="dxa"/>
-          </w:tblCellMar>
-        </w:tblPrEx>
         <w:tc>
           <w:tcPr>
             <w:tcW w:w="3000" w:type="dxa"/>
@@ -11039,7 +10206,6 @@
                 <w:szCs w:val="24"/>
               </w:rPr>
             </w:pPr>
-            <w:proofErr w:type="spellStart"/>
             <w:r>
               <w:rPr>
                 <w:rFonts w:eastAsia="Arial"/>
@@ -11049,7 +10215,6 @@
               </w:rPr>
               <w:t>servicePackageId</w:t>
             </w:r>
-            <w:proofErr w:type="spellEnd"/>
           </w:p>
         </w:tc>
         <w:tc>
@@ -11116,54 +10281,12 @@
                 <w:sz w:val="24"/>
                 <w:szCs w:val="24"/>
               </w:rPr>
-              <w:t xml:space="preserve">NOT NULL, FK → </w:t>
-            </w:r>
-            <w:proofErr w:type="spellStart"/>
-            <w:r>
-              <w:rPr>
-                <w:rFonts w:eastAsia="Arial"/>
-                <w:sz w:val="24"/>
-                <w:szCs w:val="24"/>
-              </w:rPr>
-              <w:t>servicePackage</w:t>
-            </w:r>
-            <w:proofErr w:type="spellEnd"/>
-            <w:r>
-              <w:rPr>
-                <w:rFonts w:eastAsia="Arial"/>
-                <w:sz w:val="24"/>
-                <w:szCs w:val="24"/>
-              </w:rPr>
-              <w:t>(</w:t>
-            </w:r>
-            <w:proofErr w:type="spellStart"/>
-            <w:r>
-              <w:rPr>
-                <w:rFonts w:eastAsia="Arial"/>
-                <w:sz w:val="24"/>
-                <w:szCs w:val="24"/>
-              </w:rPr>
-              <w:t>servicePackageId</w:t>
-            </w:r>
-            <w:proofErr w:type="spellEnd"/>
-            <w:r>
-              <w:rPr>
-                <w:rFonts w:eastAsia="Arial"/>
-                <w:sz w:val="24"/>
-                <w:szCs w:val="24"/>
-              </w:rPr>
-              <w:t>) ON DELETE CASCADE</w:t>
+              <w:t>NOT NULL, FK → servicePackage(servicePackageId) ON DELETE CASCADE</w:t>
             </w:r>
           </w:p>
         </w:tc>
       </w:tr>
       <w:tr>
-        <w:tblPrEx>
-          <w:tblCellMar>
-            <w:top w:w="0" w:type="dxa"/>
-            <w:bottom w:w="0" w:type="dxa"/>
-          </w:tblCellMar>
-        </w:tblPrEx>
         <w:tc>
           <w:tcPr>
             <w:tcW w:w="3000" w:type="dxa"/>
@@ -11188,7 +10311,6 @@
                 <w:szCs w:val="24"/>
               </w:rPr>
             </w:pPr>
-            <w:proofErr w:type="spellStart"/>
             <w:r>
               <w:rPr>
                 <w:rFonts w:eastAsia="Arial"/>
@@ -11199,7 +10321,6 @@
               <w:lastRenderedPageBreak/>
               <w:t>serviceId</w:t>
             </w:r>
-            <w:proofErr w:type="spellEnd"/>
           </w:p>
         </w:tc>
         <w:tc>
@@ -11266,25 +10387,7 @@
                 <w:sz w:val="24"/>
                 <w:szCs w:val="24"/>
               </w:rPr>
-              <w:t>NOT NULL, FK → service(</w:t>
-            </w:r>
-            <w:proofErr w:type="spellStart"/>
-            <w:r>
-              <w:rPr>
-                <w:rFonts w:eastAsia="Arial"/>
-                <w:sz w:val="24"/>
-                <w:szCs w:val="24"/>
-              </w:rPr>
-              <w:t>serviceId</w:t>
-            </w:r>
-            <w:proofErr w:type="spellEnd"/>
-            <w:r>
-              <w:rPr>
-                <w:rFonts w:eastAsia="Arial"/>
-                <w:sz w:val="24"/>
-                <w:szCs w:val="24"/>
-              </w:rPr>
-              <w:t>) ON DELETE CASCADE</w:t>
+              <w:t>NOT NULL, FK → service(serviceId) ON DELETE CASCADE</w:t>
             </w:r>
           </w:p>
         </w:tc>
@@ -11342,12 +10445,6 @@
         <w:gridCol w:w="4360"/>
       </w:tblGrid>
       <w:tr>
-        <w:tblPrEx>
-          <w:tblCellMar>
-            <w:top w:w="0" w:type="dxa"/>
-            <w:bottom w:w="0" w:type="dxa"/>
-          </w:tblCellMar>
-        </w:tblPrEx>
         <w:trPr>
           <w:tblHeader/>
         </w:trPr>
@@ -11467,12 +10564,6 @@
         </w:tc>
       </w:tr>
       <w:tr>
-        <w:tblPrEx>
-          <w:tblCellMar>
-            <w:top w:w="0" w:type="dxa"/>
-            <w:bottom w:w="0" w:type="dxa"/>
-          </w:tblCellMar>
-        </w:tblPrEx>
         <w:tc>
           <w:tcPr>
             <w:tcW w:w="3000" w:type="dxa"/>
@@ -11497,7 +10588,6 @@
                 <w:szCs w:val="24"/>
               </w:rPr>
             </w:pPr>
-            <w:proofErr w:type="spellStart"/>
             <w:r>
               <w:rPr>
                 <w:rFonts w:eastAsia="Arial"/>
@@ -11507,7 +10597,6 @@
               </w:rPr>
               <w:t>vehicleId</w:t>
             </w:r>
-            <w:proofErr w:type="spellEnd"/>
           </w:p>
         </w:tc>
         <w:tc>
@@ -11580,12 +10669,6 @@
         </w:tc>
       </w:tr>
       <w:tr>
-        <w:tblPrEx>
-          <w:tblCellMar>
-            <w:top w:w="0" w:type="dxa"/>
-            <w:bottom w:w="0" w:type="dxa"/>
-          </w:tblCellMar>
-        </w:tblPrEx>
         <w:tc>
           <w:tcPr>
             <w:tcW w:w="3000" w:type="dxa"/>
@@ -11610,7 +10693,6 @@
                 <w:szCs w:val="24"/>
               </w:rPr>
             </w:pPr>
-            <w:proofErr w:type="spellStart"/>
             <w:r>
               <w:rPr>
                 <w:rFonts w:eastAsia="Arial"/>
@@ -11619,7 +10701,6 @@
               </w:rPr>
               <w:t>vehicleMake</w:t>
             </w:r>
-            <w:proofErr w:type="spellEnd"/>
           </w:p>
         </w:tc>
         <w:tc>
@@ -11646,23 +10727,13 @@
                 <w:szCs w:val="24"/>
               </w:rPr>
             </w:pPr>
-            <w:proofErr w:type="gramStart"/>
-            <w:r>
-              <w:rPr>
-                <w:rFonts w:eastAsia="Arial"/>
-                <w:sz w:val="24"/>
-                <w:szCs w:val="24"/>
-              </w:rPr>
-              <w:t>VARCHAR(</w:t>
-            </w:r>
-            <w:proofErr w:type="gramEnd"/>
-            <w:r>
-              <w:rPr>
-                <w:rFonts w:eastAsia="Arial"/>
-                <w:sz w:val="24"/>
-                <w:szCs w:val="24"/>
-              </w:rPr>
-              <w:t>100)</w:t>
+            <w:r>
+              <w:rPr>
+                <w:rFonts w:eastAsia="Arial"/>
+                <w:sz w:val="24"/>
+                <w:szCs w:val="24"/>
+              </w:rPr>
+              <w:t>VARCHAR(100)</w:t>
             </w:r>
           </w:p>
         </w:tc>
@@ -11702,12 +10773,6 @@
         </w:tc>
       </w:tr>
       <w:tr>
-        <w:tblPrEx>
-          <w:tblCellMar>
-            <w:top w:w="0" w:type="dxa"/>
-            <w:bottom w:w="0" w:type="dxa"/>
-          </w:tblCellMar>
-        </w:tblPrEx>
         <w:tc>
           <w:tcPr>
             <w:tcW w:w="3000" w:type="dxa"/>
@@ -11732,7 +10797,6 @@
                 <w:szCs w:val="24"/>
               </w:rPr>
             </w:pPr>
-            <w:proofErr w:type="spellStart"/>
             <w:r>
               <w:rPr>
                 <w:rFonts w:eastAsia="Arial"/>
@@ -11741,7 +10805,6 @@
               </w:rPr>
               <w:t>vehicleModel</w:t>
             </w:r>
-            <w:proofErr w:type="spellEnd"/>
           </w:p>
         </w:tc>
         <w:tc>
@@ -11768,23 +10831,13 @@
                 <w:szCs w:val="24"/>
               </w:rPr>
             </w:pPr>
-            <w:proofErr w:type="gramStart"/>
-            <w:r>
-              <w:rPr>
-                <w:rFonts w:eastAsia="Arial"/>
-                <w:sz w:val="24"/>
-                <w:szCs w:val="24"/>
-              </w:rPr>
-              <w:t>VARCHAR(</w:t>
-            </w:r>
-            <w:proofErr w:type="gramEnd"/>
-            <w:r>
-              <w:rPr>
-                <w:rFonts w:eastAsia="Arial"/>
-                <w:sz w:val="24"/>
-                <w:szCs w:val="24"/>
-              </w:rPr>
-              <w:t>100)</w:t>
+            <w:r>
+              <w:rPr>
+                <w:rFonts w:eastAsia="Arial"/>
+                <w:sz w:val="24"/>
+                <w:szCs w:val="24"/>
+              </w:rPr>
+              <w:t>VARCHAR(100)</w:t>
             </w:r>
           </w:p>
         </w:tc>
@@ -11824,12 +10877,6 @@
         </w:tc>
       </w:tr>
       <w:tr>
-        <w:tblPrEx>
-          <w:tblCellMar>
-            <w:top w:w="0" w:type="dxa"/>
-            <w:bottom w:w="0" w:type="dxa"/>
-          </w:tblCellMar>
-        </w:tblPrEx>
         <w:tc>
           <w:tcPr>
             <w:tcW w:w="3000" w:type="dxa"/>
@@ -11854,7 +10901,6 @@
                 <w:szCs w:val="24"/>
               </w:rPr>
             </w:pPr>
-            <w:proofErr w:type="spellStart"/>
             <w:r>
               <w:rPr>
                 <w:rFonts w:eastAsia="Arial"/>
@@ -11863,7 +10909,6 @@
               </w:rPr>
               <w:t>vehicleRegNumber</w:t>
             </w:r>
-            <w:proofErr w:type="spellEnd"/>
           </w:p>
         </w:tc>
         <w:tc>
@@ -11890,23 +10935,13 @@
                 <w:szCs w:val="24"/>
               </w:rPr>
             </w:pPr>
-            <w:proofErr w:type="gramStart"/>
-            <w:r>
-              <w:rPr>
-                <w:rFonts w:eastAsia="Arial"/>
-                <w:sz w:val="24"/>
-                <w:szCs w:val="24"/>
-              </w:rPr>
-              <w:t>VARCHAR(</w:t>
-            </w:r>
-            <w:proofErr w:type="gramEnd"/>
-            <w:r>
-              <w:rPr>
-                <w:rFonts w:eastAsia="Arial"/>
-                <w:sz w:val="24"/>
-                <w:szCs w:val="24"/>
-              </w:rPr>
-              <w:t>50)</w:t>
+            <w:r>
+              <w:rPr>
+                <w:rFonts w:eastAsia="Arial"/>
+                <w:sz w:val="24"/>
+                <w:szCs w:val="24"/>
+              </w:rPr>
+              <w:t>VARCHAR(50)</w:t>
             </w:r>
           </w:p>
         </w:tc>
@@ -11946,12 +10981,6 @@
         </w:tc>
       </w:tr>
       <w:tr>
-        <w:tblPrEx>
-          <w:tblCellMar>
-            <w:top w:w="0" w:type="dxa"/>
-            <w:bottom w:w="0" w:type="dxa"/>
-          </w:tblCellMar>
-        </w:tblPrEx>
         <w:tc>
           <w:tcPr>
             <w:tcW w:w="3000" w:type="dxa"/>
@@ -11976,7 +11005,6 @@
                 <w:szCs w:val="24"/>
               </w:rPr>
             </w:pPr>
-            <w:proofErr w:type="spellStart"/>
             <w:r>
               <w:rPr>
                 <w:rFonts w:eastAsia="Arial"/>
@@ -11986,7 +11014,6 @@
               </w:rPr>
               <w:t>customerId</w:t>
             </w:r>
-            <w:proofErr w:type="spellEnd"/>
           </w:p>
         </w:tc>
         <w:tc>
@@ -12053,36 +11080,12 @@
                 <w:sz w:val="24"/>
                 <w:szCs w:val="24"/>
               </w:rPr>
-              <w:t>NOT NULL, FK → customer(</w:t>
-            </w:r>
-            <w:proofErr w:type="spellStart"/>
-            <w:r>
-              <w:rPr>
-                <w:rFonts w:eastAsia="Arial"/>
-                <w:sz w:val="24"/>
-                <w:szCs w:val="24"/>
-              </w:rPr>
-              <w:t>customerId</w:t>
-            </w:r>
-            <w:proofErr w:type="spellEnd"/>
-            <w:r>
-              <w:rPr>
-                <w:rFonts w:eastAsia="Arial"/>
-                <w:sz w:val="24"/>
-                <w:szCs w:val="24"/>
-              </w:rPr>
-              <w:t>) ON DELETE CASCADE</w:t>
+              <w:t>NOT NULL, FK → customer(customerId) ON DELETE CASCADE</w:t>
             </w:r>
           </w:p>
         </w:tc>
       </w:tr>
       <w:tr>
-        <w:tblPrEx>
-          <w:tblCellMar>
-            <w:top w:w="0" w:type="dxa"/>
-            <w:bottom w:w="0" w:type="dxa"/>
-          </w:tblCellMar>
-        </w:tblPrEx>
         <w:tc>
           <w:tcPr>
             <w:tcW w:w="3000" w:type="dxa"/>
@@ -12107,7 +11110,6 @@
                 <w:szCs w:val="24"/>
               </w:rPr>
             </w:pPr>
-            <w:proofErr w:type="spellStart"/>
             <w:r>
               <w:rPr>
                 <w:rFonts w:eastAsia="Arial"/>
@@ -12116,7 +11118,6 @@
               </w:rPr>
               <w:t>vehicleCreatedAt</w:t>
             </w:r>
-            <w:proofErr w:type="spellEnd"/>
           </w:p>
         </w:tc>
         <w:tc>
@@ -12214,14 +11215,9 @@
         <w:t xml:space="preserve"> 11</w:t>
       </w:r>
       <w:r>
-        <w:t xml:space="preserve">: </w:t>
-      </w:r>
-      <w:proofErr w:type="spellStart"/>
-      <w:r>
-        <w:t>timeSlot</w:t>
+        <w:t>: timeSlot</w:t>
       </w:r>
       <w:bookmarkEnd w:id="10"/>
-      <w:proofErr w:type="spellEnd"/>
     </w:p>
     <w:tbl>
       <w:tblPr>
@@ -12246,12 +11242,6 @@
         <w:gridCol w:w="4360"/>
       </w:tblGrid>
       <w:tr>
-        <w:tblPrEx>
-          <w:tblCellMar>
-            <w:top w:w="0" w:type="dxa"/>
-            <w:bottom w:w="0" w:type="dxa"/>
-          </w:tblCellMar>
-        </w:tblPrEx>
         <w:trPr>
           <w:tblHeader/>
         </w:trPr>
@@ -12371,12 +11361,6 @@
         </w:tc>
       </w:tr>
       <w:tr>
-        <w:tblPrEx>
-          <w:tblCellMar>
-            <w:top w:w="0" w:type="dxa"/>
-            <w:bottom w:w="0" w:type="dxa"/>
-          </w:tblCellMar>
-        </w:tblPrEx>
         <w:tc>
           <w:tcPr>
             <w:tcW w:w="3000" w:type="dxa"/>
@@ -12401,7 +11385,6 @@
                 <w:szCs w:val="24"/>
               </w:rPr>
             </w:pPr>
-            <w:proofErr w:type="spellStart"/>
             <w:r>
               <w:rPr>
                 <w:rFonts w:eastAsia="Arial"/>
@@ -12411,7 +11394,6 @@
               </w:rPr>
               <w:t>timeSlotId</w:t>
             </w:r>
-            <w:proofErr w:type="spellEnd"/>
           </w:p>
         </w:tc>
         <w:tc>
@@ -12484,12 +11466,6 @@
         </w:tc>
       </w:tr>
       <w:tr>
-        <w:tblPrEx>
-          <w:tblCellMar>
-            <w:top w:w="0" w:type="dxa"/>
-            <w:bottom w:w="0" w:type="dxa"/>
-          </w:tblCellMar>
-        </w:tblPrEx>
         <w:tc>
           <w:tcPr>
             <w:tcW w:w="3000" w:type="dxa"/>
@@ -12514,7 +11490,6 @@
                 <w:szCs w:val="24"/>
               </w:rPr>
             </w:pPr>
-            <w:proofErr w:type="spellStart"/>
             <w:r>
               <w:rPr>
                 <w:rFonts w:eastAsia="Arial"/>
@@ -12523,7 +11498,6 @@
               </w:rPr>
               <w:t>timeSlotStartTime</w:t>
             </w:r>
-            <w:proofErr w:type="spellEnd"/>
           </w:p>
         </w:tc>
         <w:tc>
@@ -12596,12 +11570,6 @@
         </w:tc>
       </w:tr>
       <w:tr>
-        <w:tblPrEx>
-          <w:tblCellMar>
-            <w:top w:w="0" w:type="dxa"/>
-            <w:bottom w:w="0" w:type="dxa"/>
-          </w:tblCellMar>
-        </w:tblPrEx>
         <w:tc>
           <w:tcPr>
             <w:tcW w:w="3000" w:type="dxa"/>
@@ -12626,7 +11594,6 @@
                 <w:szCs w:val="24"/>
               </w:rPr>
             </w:pPr>
-            <w:proofErr w:type="spellStart"/>
             <w:r>
               <w:rPr>
                 <w:rFonts w:eastAsia="Arial"/>
@@ -12635,7 +11602,6 @@
               </w:rPr>
               <w:t>timeSlotEndTime</w:t>
             </w:r>
-            <w:proofErr w:type="spellEnd"/>
           </w:p>
         </w:tc>
         <w:tc>
@@ -12708,12 +11674,6 @@
         </w:tc>
       </w:tr>
       <w:tr>
-        <w:tblPrEx>
-          <w:tblCellMar>
-            <w:top w:w="0" w:type="dxa"/>
-            <w:bottom w:w="0" w:type="dxa"/>
-          </w:tblCellMar>
-        </w:tblPrEx>
         <w:tc>
           <w:tcPr>
             <w:tcW w:w="3000" w:type="dxa"/>
@@ -12738,7 +11698,6 @@
                 <w:szCs w:val="24"/>
               </w:rPr>
             </w:pPr>
-            <w:proofErr w:type="spellStart"/>
             <w:r>
               <w:rPr>
                 <w:rFonts w:eastAsia="Arial"/>
@@ -12747,7 +11706,6 @@
               </w:rPr>
               <w:t>timeSlotMaxCapacity</w:t>
             </w:r>
-            <w:proofErr w:type="spellEnd"/>
           </w:p>
         </w:tc>
         <w:tc>
@@ -12820,12 +11778,6 @@
         </w:tc>
       </w:tr>
       <w:tr>
-        <w:tblPrEx>
-          <w:tblCellMar>
-            <w:top w:w="0" w:type="dxa"/>
-            <w:bottom w:w="0" w:type="dxa"/>
-          </w:tblCellMar>
-        </w:tblPrEx>
         <w:tc>
           <w:tcPr>
             <w:tcW w:w="3000" w:type="dxa"/>
@@ -12850,7 +11802,6 @@
                 <w:szCs w:val="24"/>
               </w:rPr>
             </w:pPr>
-            <w:proofErr w:type="spellStart"/>
             <w:r>
               <w:rPr>
                 <w:rFonts w:eastAsia="Arial"/>
@@ -12859,7 +11810,6 @@
               </w:rPr>
               <w:t>timeSlotIsActive</w:t>
             </w:r>
-            <w:proofErr w:type="spellEnd"/>
           </w:p>
         </w:tc>
         <w:tc>
@@ -12932,12 +11882,6 @@
         </w:tc>
       </w:tr>
       <w:tr>
-        <w:tblPrEx>
-          <w:tblCellMar>
-            <w:top w:w="0" w:type="dxa"/>
-            <w:bottom w:w="0" w:type="dxa"/>
-          </w:tblCellMar>
-        </w:tblPrEx>
         <w:tc>
           <w:tcPr>
             <w:tcW w:w="3000" w:type="dxa"/>
@@ -12962,7 +11906,6 @@
                 <w:szCs w:val="24"/>
               </w:rPr>
             </w:pPr>
-            <w:proofErr w:type="spellStart"/>
             <w:r>
               <w:rPr>
                 <w:rFonts w:eastAsia="Arial"/>
@@ -12971,7 +11914,6 @@
               </w:rPr>
               <w:t>timeSlotCreatedAt</w:t>
             </w:r>
-            <w:proofErr w:type="spellEnd"/>
           </w:p>
         </w:tc>
         <w:tc>
@@ -13099,12 +12041,6 @@
         <w:gridCol w:w="5040"/>
       </w:tblGrid>
       <w:tr>
-        <w:tblPrEx>
-          <w:tblCellMar>
-            <w:top w:w="0" w:type="dxa"/>
-            <w:bottom w:w="0" w:type="dxa"/>
-          </w:tblCellMar>
-        </w:tblPrEx>
         <w:trPr>
           <w:tblHeader/>
         </w:trPr>
@@ -13224,12 +12160,6 @@
         </w:tc>
       </w:tr>
       <w:tr>
-        <w:tblPrEx>
-          <w:tblCellMar>
-            <w:top w:w="0" w:type="dxa"/>
-            <w:bottom w:w="0" w:type="dxa"/>
-          </w:tblCellMar>
-        </w:tblPrEx>
         <w:tc>
           <w:tcPr>
             <w:tcW w:w="2430" w:type="dxa"/>
@@ -13254,7 +12184,6 @@
                 <w:szCs w:val="24"/>
               </w:rPr>
             </w:pPr>
-            <w:proofErr w:type="spellStart"/>
             <w:r>
               <w:rPr>
                 <w:rFonts w:eastAsia="Arial"/>
@@ -13264,7 +12193,6 @@
               </w:rPr>
               <w:t>bookingId</w:t>
             </w:r>
-            <w:proofErr w:type="spellEnd"/>
           </w:p>
         </w:tc>
         <w:tc>
@@ -13337,12 +12265,6 @@
         </w:tc>
       </w:tr>
       <w:tr>
-        <w:tblPrEx>
-          <w:tblCellMar>
-            <w:top w:w="0" w:type="dxa"/>
-            <w:bottom w:w="0" w:type="dxa"/>
-          </w:tblCellMar>
-        </w:tblPrEx>
         <w:tc>
           <w:tcPr>
             <w:tcW w:w="2430" w:type="dxa"/>
@@ -13367,7 +12289,6 @@
                 <w:szCs w:val="24"/>
               </w:rPr>
             </w:pPr>
-            <w:proofErr w:type="spellStart"/>
             <w:r>
               <w:rPr>
                 <w:rFonts w:eastAsia="Arial"/>
@@ -13376,7 +12297,6 @@
               </w:rPr>
               <w:t>bookingDate</w:t>
             </w:r>
-            <w:proofErr w:type="spellEnd"/>
           </w:p>
         </w:tc>
         <w:tc>
@@ -13449,12 +12369,6 @@
         </w:tc>
       </w:tr>
       <w:tr>
-        <w:tblPrEx>
-          <w:tblCellMar>
-            <w:top w:w="0" w:type="dxa"/>
-            <w:bottom w:w="0" w:type="dxa"/>
-          </w:tblCellMar>
-        </w:tblPrEx>
         <w:tc>
           <w:tcPr>
             <w:tcW w:w="2430" w:type="dxa"/>
@@ -13479,7 +12393,6 @@
                 <w:szCs w:val="24"/>
               </w:rPr>
             </w:pPr>
-            <w:proofErr w:type="spellStart"/>
             <w:r>
               <w:rPr>
                 <w:rFonts w:eastAsia="Arial"/>
@@ -13488,7 +12401,6 @@
               </w:rPr>
               <w:t>bookingStartTime</w:t>
             </w:r>
-            <w:proofErr w:type="spellEnd"/>
           </w:p>
         </w:tc>
         <w:tc>
@@ -13561,12 +12473,6 @@
         </w:tc>
       </w:tr>
       <w:tr>
-        <w:tblPrEx>
-          <w:tblCellMar>
-            <w:top w:w="0" w:type="dxa"/>
-            <w:bottom w:w="0" w:type="dxa"/>
-          </w:tblCellMar>
-        </w:tblPrEx>
         <w:tc>
           <w:tcPr>
             <w:tcW w:w="2430" w:type="dxa"/>
@@ -13591,7 +12497,6 @@
                 <w:szCs w:val="24"/>
               </w:rPr>
             </w:pPr>
-            <w:proofErr w:type="spellStart"/>
             <w:r>
               <w:rPr>
                 <w:rFonts w:eastAsia="Arial"/>
@@ -13600,7 +12505,6 @@
               </w:rPr>
               <w:t>bookingEndTime</w:t>
             </w:r>
-            <w:proofErr w:type="spellEnd"/>
           </w:p>
         </w:tc>
         <w:tc>
@@ -13673,12 +12577,6 @@
         </w:tc>
       </w:tr>
       <w:tr>
-        <w:tblPrEx>
-          <w:tblCellMar>
-            <w:top w:w="0" w:type="dxa"/>
-            <w:bottom w:w="0" w:type="dxa"/>
-          </w:tblCellMar>
-        </w:tblPrEx>
         <w:tc>
           <w:tcPr>
             <w:tcW w:w="2430" w:type="dxa"/>
@@ -13703,7 +12601,6 @@
                 <w:szCs w:val="24"/>
               </w:rPr>
             </w:pPr>
-            <w:proofErr w:type="spellStart"/>
             <w:r>
               <w:rPr>
                 <w:rFonts w:eastAsia="Arial"/>
@@ -13712,7 +12609,6 @@
               </w:rPr>
               <w:t>bookingStatus</w:t>
             </w:r>
-            <w:proofErr w:type="spellEnd"/>
           </w:p>
         </w:tc>
         <w:tc>
@@ -13739,23 +12635,13 @@
                 <w:szCs w:val="24"/>
               </w:rPr>
             </w:pPr>
-            <w:proofErr w:type="gramStart"/>
-            <w:r>
-              <w:rPr>
-                <w:rFonts w:eastAsia="Arial"/>
-                <w:sz w:val="24"/>
-                <w:szCs w:val="24"/>
-              </w:rPr>
-              <w:t>VARCHAR(</w:t>
-            </w:r>
-            <w:proofErr w:type="gramEnd"/>
-            <w:r>
-              <w:rPr>
-                <w:rFonts w:eastAsia="Arial"/>
-                <w:sz w:val="24"/>
-                <w:szCs w:val="24"/>
-              </w:rPr>
-              <w:t>50)</w:t>
+            <w:r>
+              <w:rPr>
+                <w:rFonts w:eastAsia="Arial"/>
+                <w:sz w:val="24"/>
+                <w:szCs w:val="24"/>
+              </w:rPr>
+              <w:t>VARCHAR(50)</w:t>
             </w:r>
           </w:p>
         </w:tc>
@@ -13795,12 +12681,6 @@
         </w:tc>
       </w:tr>
       <w:tr>
-        <w:tblPrEx>
-          <w:tblCellMar>
-            <w:top w:w="0" w:type="dxa"/>
-            <w:bottom w:w="0" w:type="dxa"/>
-          </w:tblCellMar>
-        </w:tblPrEx>
         <w:tc>
           <w:tcPr>
             <w:tcW w:w="2430" w:type="dxa"/>
@@ -13825,7 +12705,6 @@
                 <w:szCs w:val="24"/>
               </w:rPr>
             </w:pPr>
-            <w:proofErr w:type="spellStart"/>
             <w:r>
               <w:rPr>
                 <w:rFonts w:eastAsia="Arial"/>
@@ -13834,7 +12713,6 @@
               </w:rPr>
               <w:t>bookingCustomerNotes</w:t>
             </w:r>
-            <w:proofErr w:type="spellEnd"/>
           </w:p>
         </w:tc>
         <w:tc>
@@ -13899,12 +12777,6 @@
         </w:tc>
       </w:tr>
       <w:tr>
-        <w:tblPrEx>
-          <w:tblCellMar>
-            <w:top w:w="0" w:type="dxa"/>
-            <w:bottom w:w="0" w:type="dxa"/>
-          </w:tblCellMar>
-        </w:tblPrEx>
         <w:tc>
           <w:tcPr>
             <w:tcW w:w="2430" w:type="dxa"/>
@@ -13929,7 +12801,6 @@
                 <w:szCs w:val="24"/>
               </w:rPr>
             </w:pPr>
-            <w:proofErr w:type="spellStart"/>
             <w:r>
               <w:rPr>
                 <w:rFonts w:eastAsia="Arial"/>
@@ -13938,7 +12809,6 @@
               </w:rPr>
               <w:t>bookingTechnicianNotes</w:t>
             </w:r>
-            <w:proofErr w:type="spellEnd"/>
           </w:p>
         </w:tc>
         <w:tc>
@@ -14003,12 +12873,6 @@
         </w:tc>
       </w:tr>
       <w:tr>
-        <w:tblPrEx>
-          <w:tblCellMar>
-            <w:top w:w="0" w:type="dxa"/>
-            <w:bottom w:w="0" w:type="dxa"/>
-          </w:tblCellMar>
-        </w:tblPrEx>
         <w:tc>
           <w:tcPr>
             <w:tcW w:w="2430" w:type="dxa"/>
@@ -14033,7 +12897,6 @@
                 <w:szCs w:val="24"/>
               </w:rPr>
             </w:pPr>
-            <w:proofErr w:type="spellStart"/>
             <w:r>
               <w:rPr>
                 <w:rFonts w:eastAsia="Arial"/>
@@ -14042,7 +12905,6 @@
               </w:rPr>
               <w:t>bookingRefNumber</w:t>
             </w:r>
-            <w:proofErr w:type="spellEnd"/>
           </w:p>
         </w:tc>
         <w:tc>
@@ -14069,23 +12931,13 @@
                 <w:szCs w:val="24"/>
               </w:rPr>
             </w:pPr>
-            <w:proofErr w:type="gramStart"/>
-            <w:r>
-              <w:rPr>
-                <w:rFonts w:eastAsia="Arial"/>
-                <w:sz w:val="24"/>
-                <w:szCs w:val="24"/>
-              </w:rPr>
-              <w:t>VARCHAR(</w:t>
-            </w:r>
-            <w:proofErr w:type="gramEnd"/>
-            <w:r>
-              <w:rPr>
-                <w:rFonts w:eastAsia="Arial"/>
-                <w:sz w:val="24"/>
-                <w:szCs w:val="24"/>
-              </w:rPr>
-              <w:t>50)</w:t>
+            <w:r>
+              <w:rPr>
+                <w:rFonts w:eastAsia="Arial"/>
+                <w:sz w:val="24"/>
+                <w:szCs w:val="24"/>
+              </w:rPr>
+              <w:t>VARCHAR(50)</w:t>
             </w:r>
           </w:p>
         </w:tc>
@@ -14125,12 +12977,6 @@
         </w:tc>
       </w:tr>
       <w:tr>
-        <w:tblPrEx>
-          <w:tblCellMar>
-            <w:top w:w="0" w:type="dxa"/>
-            <w:bottom w:w="0" w:type="dxa"/>
-          </w:tblCellMar>
-        </w:tblPrEx>
         <w:tc>
           <w:tcPr>
             <w:tcW w:w="2430" w:type="dxa"/>
@@ -14155,7 +13001,6 @@
                 <w:szCs w:val="24"/>
               </w:rPr>
             </w:pPr>
-            <w:proofErr w:type="spellStart"/>
             <w:r>
               <w:rPr>
                 <w:rFonts w:eastAsia="Arial"/>
@@ -14165,7 +13010,6 @@
               </w:rPr>
               <w:t>customerId</w:t>
             </w:r>
-            <w:proofErr w:type="spellEnd"/>
           </w:p>
         </w:tc>
         <w:tc>
@@ -14232,36 +13076,12 @@
                 <w:sz w:val="24"/>
                 <w:szCs w:val="24"/>
               </w:rPr>
-              <w:t>NOT NULL, FK → customer(</w:t>
-            </w:r>
-            <w:proofErr w:type="spellStart"/>
-            <w:r>
-              <w:rPr>
-                <w:rFonts w:eastAsia="Arial"/>
-                <w:sz w:val="24"/>
-                <w:szCs w:val="24"/>
-              </w:rPr>
-              <w:t>customerId</w:t>
-            </w:r>
-            <w:proofErr w:type="spellEnd"/>
-            <w:r>
-              <w:rPr>
-                <w:rFonts w:eastAsia="Arial"/>
-                <w:sz w:val="24"/>
-                <w:szCs w:val="24"/>
-              </w:rPr>
-              <w:t>) ON DELETE CASCADE</w:t>
+              <w:t>NOT NULL, FK → customer(customerId) ON DELETE CASCADE</w:t>
             </w:r>
           </w:p>
         </w:tc>
       </w:tr>
       <w:tr>
-        <w:tblPrEx>
-          <w:tblCellMar>
-            <w:top w:w="0" w:type="dxa"/>
-            <w:bottom w:w="0" w:type="dxa"/>
-          </w:tblCellMar>
-        </w:tblPrEx>
         <w:tc>
           <w:tcPr>
             <w:tcW w:w="2430" w:type="dxa"/>
@@ -14286,7 +13106,6 @@
                 <w:szCs w:val="24"/>
               </w:rPr>
             </w:pPr>
-            <w:proofErr w:type="spellStart"/>
             <w:r>
               <w:rPr>
                 <w:rFonts w:eastAsia="Arial"/>
@@ -14296,7 +13115,6 @@
               </w:rPr>
               <w:t>vehicleId</w:t>
             </w:r>
-            <w:proofErr w:type="spellEnd"/>
           </w:p>
         </w:tc>
         <w:tc>
@@ -14363,36 +13181,12 @@
                 <w:sz w:val="24"/>
                 <w:szCs w:val="24"/>
               </w:rPr>
-              <w:t>NOT NULL, FK → vehicle(</w:t>
-            </w:r>
-            <w:proofErr w:type="spellStart"/>
-            <w:r>
-              <w:rPr>
-                <w:rFonts w:eastAsia="Arial"/>
-                <w:sz w:val="24"/>
-                <w:szCs w:val="24"/>
-              </w:rPr>
-              <w:t>vehicleId</w:t>
-            </w:r>
-            <w:proofErr w:type="spellEnd"/>
-            <w:r>
-              <w:rPr>
-                <w:rFonts w:eastAsia="Arial"/>
-                <w:sz w:val="24"/>
-                <w:szCs w:val="24"/>
-              </w:rPr>
-              <w:t>) ON DELETE CASCADE</w:t>
+              <w:t>NOT NULL, FK → vehicle(vehicleId) ON DELETE CASCADE</w:t>
             </w:r>
           </w:p>
         </w:tc>
       </w:tr>
       <w:tr>
-        <w:tblPrEx>
-          <w:tblCellMar>
-            <w:top w:w="0" w:type="dxa"/>
-            <w:bottom w:w="0" w:type="dxa"/>
-          </w:tblCellMar>
-        </w:tblPrEx>
         <w:tc>
           <w:tcPr>
             <w:tcW w:w="2430" w:type="dxa"/>
@@ -14417,7 +13211,6 @@
                 <w:szCs w:val="24"/>
               </w:rPr>
             </w:pPr>
-            <w:proofErr w:type="spellStart"/>
             <w:r>
               <w:rPr>
                 <w:rFonts w:eastAsia="Arial"/>
@@ -14427,7 +13220,6 @@
               </w:rPr>
               <w:t>serviceId</w:t>
             </w:r>
-            <w:proofErr w:type="spellEnd"/>
           </w:p>
         </w:tc>
         <w:tc>
@@ -14494,36 +13286,12 @@
                 <w:sz w:val="24"/>
                 <w:szCs w:val="24"/>
               </w:rPr>
-              <w:t>FK → service(</w:t>
-            </w:r>
-            <w:proofErr w:type="spellStart"/>
-            <w:r>
-              <w:rPr>
-                <w:rFonts w:eastAsia="Arial"/>
-                <w:sz w:val="24"/>
-                <w:szCs w:val="24"/>
-              </w:rPr>
-              <w:t>serviceId</w:t>
-            </w:r>
-            <w:proofErr w:type="spellEnd"/>
-            <w:r>
-              <w:rPr>
-                <w:rFonts w:eastAsia="Arial"/>
-                <w:sz w:val="24"/>
-                <w:szCs w:val="24"/>
-              </w:rPr>
-              <w:t>) ON DELETE CASCADE</w:t>
+              <w:t>FK → service(serviceId) ON DELETE CASCADE</w:t>
             </w:r>
           </w:p>
         </w:tc>
       </w:tr>
       <w:tr>
-        <w:tblPrEx>
-          <w:tblCellMar>
-            <w:top w:w="0" w:type="dxa"/>
-            <w:bottom w:w="0" w:type="dxa"/>
-          </w:tblCellMar>
-        </w:tblPrEx>
         <w:tc>
           <w:tcPr>
             <w:tcW w:w="2430" w:type="dxa"/>
@@ -14548,7 +13316,6 @@
                 <w:szCs w:val="24"/>
               </w:rPr>
             </w:pPr>
-            <w:proofErr w:type="spellStart"/>
             <w:r>
               <w:rPr>
                 <w:rFonts w:eastAsia="Arial"/>
@@ -14558,7 +13325,6 @@
               </w:rPr>
               <w:t>servicePackageId</w:t>
             </w:r>
-            <w:proofErr w:type="spellEnd"/>
           </w:p>
         </w:tc>
         <w:tc>
@@ -14625,54 +13391,12 @@
                 <w:sz w:val="24"/>
                 <w:szCs w:val="24"/>
               </w:rPr>
-              <w:t xml:space="preserve">FK → </w:t>
-            </w:r>
-            <w:proofErr w:type="spellStart"/>
-            <w:r>
-              <w:rPr>
-                <w:rFonts w:eastAsia="Arial"/>
-                <w:sz w:val="24"/>
-                <w:szCs w:val="24"/>
-              </w:rPr>
-              <w:t>servicePackage</w:t>
-            </w:r>
-            <w:proofErr w:type="spellEnd"/>
-            <w:r>
-              <w:rPr>
-                <w:rFonts w:eastAsia="Arial"/>
-                <w:sz w:val="24"/>
-                <w:szCs w:val="24"/>
-              </w:rPr>
-              <w:t>(</w:t>
-            </w:r>
-            <w:proofErr w:type="spellStart"/>
-            <w:r>
-              <w:rPr>
-                <w:rFonts w:eastAsia="Arial"/>
-                <w:sz w:val="24"/>
-                <w:szCs w:val="24"/>
-              </w:rPr>
-              <w:t>servicePackageId</w:t>
-            </w:r>
-            <w:proofErr w:type="spellEnd"/>
-            <w:r>
-              <w:rPr>
-                <w:rFonts w:eastAsia="Arial"/>
-                <w:sz w:val="24"/>
-                <w:szCs w:val="24"/>
-              </w:rPr>
-              <w:t>) ON DELETE CASCADE</w:t>
+              <w:t>FK → servicePackage(servicePackageId) ON DELETE CASCADE</w:t>
             </w:r>
           </w:p>
         </w:tc>
       </w:tr>
       <w:tr>
-        <w:tblPrEx>
-          <w:tblCellMar>
-            <w:top w:w="0" w:type="dxa"/>
-            <w:bottom w:w="0" w:type="dxa"/>
-          </w:tblCellMar>
-        </w:tblPrEx>
         <w:tc>
           <w:tcPr>
             <w:tcW w:w="2430" w:type="dxa"/>
@@ -14697,7 +13421,6 @@
                 <w:szCs w:val="24"/>
               </w:rPr>
             </w:pPr>
-            <w:proofErr w:type="spellStart"/>
             <w:r>
               <w:rPr>
                 <w:rFonts w:eastAsia="Arial"/>
@@ -14707,7 +13430,6 @@
               </w:rPr>
               <w:t>technicianId</w:t>
             </w:r>
-            <w:proofErr w:type="spellEnd"/>
           </w:p>
         </w:tc>
         <w:tc>
@@ -14774,36 +13496,12 @@
                 <w:sz w:val="24"/>
                 <w:szCs w:val="24"/>
               </w:rPr>
-              <w:t>FK → technician(</w:t>
-            </w:r>
-            <w:proofErr w:type="spellStart"/>
-            <w:r>
-              <w:rPr>
-                <w:rFonts w:eastAsia="Arial"/>
-                <w:sz w:val="24"/>
-                <w:szCs w:val="24"/>
-              </w:rPr>
-              <w:t>technicianId</w:t>
-            </w:r>
-            <w:proofErr w:type="spellEnd"/>
-            <w:r>
-              <w:rPr>
-                <w:rFonts w:eastAsia="Arial"/>
-                <w:sz w:val="24"/>
-                <w:szCs w:val="24"/>
-              </w:rPr>
-              <w:t>) ON DELETE SET NULL</w:t>
+              <w:t>FK → technician(technicianId) ON DELETE SET NULL</w:t>
             </w:r>
           </w:p>
         </w:tc>
       </w:tr>
       <w:tr>
-        <w:tblPrEx>
-          <w:tblCellMar>
-            <w:top w:w="0" w:type="dxa"/>
-            <w:bottom w:w="0" w:type="dxa"/>
-          </w:tblCellMar>
-        </w:tblPrEx>
         <w:tc>
           <w:tcPr>
             <w:tcW w:w="2430" w:type="dxa"/>
@@ -14828,7 +13526,6 @@
                 <w:szCs w:val="24"/>
               </w:rPr>
             </w:pPr>
-            <w:proofErr w:type="spellStart"/>
             <w:r>
               <w:rPr>
                 <w:rFonts w:eastAsia="Arial"/>
@@ -14839,7 +13536,6 @@
               <w:lastRenderedPageBreak/>
               <w:t>timeSlotId</w:t>
             </w:r>
-            <w:proofErr w:type="spellEnd"/>
           </w:p>
         </w:tc>
         <w:tc>
@@ -14906,54 +13602,12 @@
                 <w:sz w:val="24"/>
                 <w:szCs w:val="24"/>
               </w:rPr>
-              <w:t xml:space="preserve">FK → </w:t>
-            </w:r>
-            <w:proofErr w:type="spellStart"/>
-            <w:r>
-              <w:rPr>
-                <w:rFonts w:eastAsia="Arial"/>
-                <w:sz w:val="24"/>
-                <w:szCs w:val="24"/>
-              </w:rPr>
-              <w:t>timeSlot</w:t>
-            </w:r>
-            <w:proofErr w:type="spellEnd"/>
-            <w:r>
-              <w:rPr>
-                <w:rFonts w:eastAsia="Arial"/>
-                <w:sz w:val="24"/>
-                <w:szCs w:val="24"/>
-              </w:rPr>
-              <w:t>(</w:t>
-            </w:r>
-            <w:proofErr w:type="spellStart"/>
-            <w:r>
-              <w:rPr>
-                <w:rFonts w:eastAsia="Arial"/>
-                <w:sz w:val="24"/>
-                <w:szCs w:val="24"/>
-              </w:rPr>
-              <w:t>timeSlotId</w:t>
-            </w:r>
-            <w:proofErr w:type="spellEnd"/>
-            <w:r>
-              <w:rPr>
-                <w:rFonts w:eastAsia="Arial"/>
-                <w:sz w:val="24"/>
-                <w:szCs w:val="24"/>
-              </w:rPr>
-              <w:t>) ON DELETE SET NULL</w:t>
+              <w:t>FK → timeSlot(timeSlotId) ON DELETE SET NULL</w:t>
             </w:r>
           </w:p>
         </w:tc>
       </w:tr>
       <w:tr>
-        <w:tblPrEx>
-          <w:tblCellMar>
-            <w:top w:w="0" w:type="dxa"/>
-            <w:bottom w:w="0" w:type="dxa"/>
-          </w:tblCellMar>
-        </w:tblPrEx>
         <w:tc>
           <w:tcPr>
             <w:tcW w:w="2430" w:type="dxa"/>
@@ -14978,7 +13632,6 @@
                 <w:szCs w:val="24"/>
               </w:rPr>
             </w:pPr>
-            <w:proofErr w:type="spellStart"/>
             <w:r>
               <w:rPr>
                 <w:rFonts w:eastAsia="Arial"/>
@@ -14987,7 +13640,6 @@
               </w:rPr>
               <w:t>bookingCreatedAt</w:t>
             </w:r>
-            <w:proofErr w:type="spellEnd"/>
           </w:p>
         </w:tc>
         <w:tc>
@@ -15085,14 +13737,9 @@
         <w:t xml:space="preserve"> 13</w:t>
       </w:r>
       <w:r>
-        <w:t xml:space="preserve">: </w:t>
-      </w:r>
-      <w:proofErr w:type="spellStart"/>
-      <w:r>
-        <w:t>serviceTracking</w:t>
+        <w:t>: serviceTracking</w:t>
       </w:r>
       <w:bookmarkEnd w:id="12"/>
-      <w:proofErr w:type="spellEnd"/>
     </w:p>
     <w:tbl>
       <w:tblPr>
@@ -15117,12 +13764,6 @@
         <w:gridCol w:w="4360"/>
       </w:tblGrid>
       <w:tr>
-        <w:tblPrEx>
-          <w:tblCellMar>
-            <w:top w:w="0" w:type="dxa"/>
-            <w:bottom w:w="0" w:type="dxa"/>
-          </w:tblCellMar>
-        </w:tblPrEx>
         <w:trPr>
           <w:tblHeader/>
         </w:trPr>
@@ -15242,12 +13883,6 @@
         </w:tc>
       </w:tr>
       <w:tr>
-        <w:tblPrEx>
-          <w:tblCellMar>
-            <w:top w:w="0" w:type="dxa"/>
-            <w:bottom w:w="0" w:type="dxa"/>
-          </w:tblCellMar>
-        </w:tblPrEx>
         <w:tc>
           <w:tcPr>
             <w:tcW w:w="3000" w:type="dxa"/>
@@ -15272,7 +13907,6 @@
                 <w:szCs w:val="24"/>
               </w:rPr>
             </w:pPr>
-            <w:proofErr w:type="spellStart"/>
             <w:r>
               <w:rPr>
                 <w:rFonts w:eastAsia="Arial"/>
@@ -15282,7 +13916,6 @@
               </w:rPr>
               <w:t>serviceTrackingId</w:t>
             </w:r>
-            <w:proofErr w:type="spellEnd"/>
           </w:p>
         </w:tc>
         <w:tc>
@@ -15355,12 +13988,6 @@
         </w:tc>
       </w:tr>
       <w:tr>
-        <w:tblPrEx>
-          <w:tblCellMar>
-            <w:top w:w="0" w:type="dxa"/>
-            <w:bottom w:w="0" w:type="dxa"/>
-          </w:tblCellMar>
-        </w:tblPrEx>
         <w:tc>
           <w:tcPr>
             <w:tcW w:w="3000" w:type="dxa"/>
@@ -15385,7 +14012,6 @@
                 <w:szCs w:val="24"/>
               </w:rPr>
             </w:pPr>
-            <w:proofErr w:type="spellStart"/>
             <w:r>
               <w:rPr>
                 <w:rFonts w:eastAsia="Arial"/>
@@ -15394,7 +14020,6 @@
               </w:rPr>
               <w:t>serviceTrackingStatus</w:t>
             </w:r>
-            <w:proofErr w:type="spellEnd"/>
           </w:p>
         </w:tc>
         <w:tc>
@@ -15421,23 +14046,13 @@
                 <w:szCs w:val="24"/>
               </w:rPr>
             </w:pPr>
-            <w:proofErr w:type="gramStart"/>
-            <w:r>
-              <w:rPr>
-                <w:rFonts w:eastAsia="Arial"/>
-                <w:sz w:val="24"/>
-                <w:szCs w:val="24"/>
-              </w:rPr>
-              <w:t>VARCHAR(</w:t>
-            </w:r>
-            <w:proofErr w:type="gramEnd"/>
-            <w:r>
-              <w:rPr>
-                <w:rFonts w:eastAsia="Arial"/>
-                <w:sz w:val="24"/>
-                <w:szCs w:val="24"/>
-              </w:rPr>
-              <w:t>50)</w:t>
+            <w:r>
+              <w:rPr>
+                <w:rFonts w:eastAsia="Arial"/>
+                <w:sz w:val="24"/>
+                <w:szCs w:val="24"/>
+              </w:rPr>
+              <w:t>VARCHAR(50)</w:t>
             </w:r>
           </w:p>
         </w:tc>
@@ -15477,12 +14092,6 @@
         </w:tc>
       </w:tr>
       <w:tr>
-        <w:tblPrEx>
-          <w:tblCellMar>
-            <w:top w:w="0" w:type="dxa"/>
-            <w:bottom w:w="0" w:type="dxa"/>
-          </w:tblCellMar>
-        </w:tblPrEx>
         <w:tc>
           <w:tcPr>
             <w:tcW w:w="3000" w:type="dxa"/>
@@ -15507,7 +14116,6 @@
                 <w:szCs w:val="24"/>
               </w:rPr>
             </w:pPr>
-            <w:proofErr w:type="spellStart"/>
             <w:r>
               <w:rPr>
                 <w:rFonts w:eastAsia="Arial"/>
@@ -15517,7 +14125,6 @@
               </w:rPr>
               <w:t>bookingId</w:t>
             </w:r>
-            <w:proofErr w:type="spellEnd"/>
           </w:p>
         </w:tc>
         <w:tc>
@@ -15584,36 +14191,12 @@
                 <w:sz w:val="24"/>
                 <w:szCs w:val="24"/>
               </w:rPr>
-              <w:t>NOT NULL, FK → booking(</w:t>
-            </w:r>
-            <w:proofErr w:type="spellStart"/>
-            <w:r>
-              <w:rPr>
-                <w:rFonts w:eastAsia="Arial"/>
-                <w:sz w:val="24"/>
-                <w:szCs w:val="24"/>
-              </w:rPr>
-              <w:t>bookingId</w:t>
-            </w:r>
-            <w:proofErr w:type="spellEnd"/>
-            <w:r>
-              <w:rPr>
-                <w:rFonts w:eastAsia="Arial"/>
-                <w:sz w:val="24"/>
-                <w:szCs w:val="24"/>
-              </w:rPr>
-              <w:t>) ON DELETE CASCADE</w:t>
+              <w:t>NOT NULL, FK → booking(bookingId) ON DELETE CASCADE</w:t>
             </w:r>
           </w:p>
         </w:tc>
       </w:tr>
       <w:tr>
-        <w:tblPrEx>
-          <w:tblCellMar>
-            <w:top w:w="0" w:type="dxa"/>
-            <w:bottom w:w="0" w:type="dxa"/>
-          </w:tblCellMar>
-        </w:tblPrEx>
         <w:tc>
           <w:tcPr>
             <w:tcW w:w="3000" w:type="dxa"/>
@@ -15638,7 +14221,6 @@
                 <w:szCs w:val="24"/>
               </w:rPr>
             </w:pPr>
-            <w:proofErr w:type="spellStart"/>
             <w:r>
               <w:rPr>
                 <w:rFonts w:eastAsia="Arial"/>
@@ -15647,7 +14229,6 @@
               </w:rPr>
               <w:t>serviceTrackingCreatedAt</w:t>
             </w:r>
-            <w:proofErr w:type="spellEnd"/>
           </w:p>
         </w:tc>
         <w:tc>
@@ -15745,14 +14326,9 @@
         <w:t xml:space="preserve"> 14</w:t>
       </w:r>
       <w:r>
-        <w:t xml:space="preserve">: </w:t>
-      </w:r>
-      <w:proofErr w:type="spellStart"/>
-      <w:r>
-        <w:t>bookingHistory</w:t>
+        <w:t>: bookingHistory</w:t>
       </w:r>
       <w:bookmarkEnd w:id="13"/>
-      <w:proofErr w:type="spellEnd"/>
     </w:p>
     <w:tbl>
       <w:tblPr>
@@ -15777,12 +14353,6 @@
         <w:gridCol w:w="4360"/>
       </w:tblGrid>
       <w:tr>
-        <w:tblPrEx>
-          <w:tblCellMar>
-            <w:top w:w="0" w:type="dxa"/>
-            <w:bottom w:w="0" w:type="dxa"/>
-          </w:tblCellMar>
-        </w:tblPrEx>
         <w:trPr>
           <w:tblHeader/>
         </w:trPr>
@@ -15902,12 +14472,6 @@
         </w:tc>
       </w:tr>
       <w:tr>
-        <w:tblPrEx>
-          <w:tblCellMar>
-            <w:top w:w="0" w:type="dxa"/>
-            <w:bottom w:w="0" w:type="dxa"/>
-          </w:tblCellMar>
-        </w:tblPrEx>
         <w:tc>
           <w:tcPr>
             <w:tcW w:w="3000" w:type="dxa"/>
@@ -15932,7 +14496,6 @@
                 <w:szCs w:val="24"/>
               </w:rPr>
             </w:pPr>
-            <w:proofErr w:type="spellStart"/>
             <w:r>
               <w:rPr>
                 <w:rFonts w:eastAsia="Arial"/>
@@ -15942,7 +14505,6 @@
               </w:rPr>
               <w:t>bookingHistoryId</w:t>
             </w:r>
-            <w:proofErr w:type="spellEnd"/>
           </w:p>
         </w:tc>
         <w:tc>
@@ -16015,12 +14577,6 @@
         </w:tc>
       </w:tr>
       <w:tr>
-        <w:tblPrEx>
-          <w:tblCellMar>
-            <w:top w:w="0" w:type="dxa"/>
-            <w:bottom w:w="0" w:type="dxa"/>
-          </w:tblCellMar>
-        </w:tblPrEx>
         <w:tc>
           <w:tcPr>
             <w:tcW w:w="3000" w:type="dxa"/>
@@ -16045,7 +14601,6 @@
                 <w:szCs w:val="24"/>
               </w:rPr>
             </w:pPr>
-            <w:proofErr w:type="spellStart"/>
             <w:r>
               <w:rPr>
                 <w:rFonts w:eastAsia="Arial"/>
@@ -16054,7 +14609,6 @@
               </w:rPr>
               <w:t>bookingHistoryAction</w:t>
             </w:r>
-            <w:proofErr w:type="spellEnd"/>
           </w:p>
         </w:tc>
         <w:tc>
@@ -16081,23 +14635,13 @@
                 <w:szCs w:val="24"/>
               </w:rPr>
             </w:pPr>
-            <w:proofErr w:type="gramStart"/>
-            <w:r>
-              <w:rPr>
-                <w:rFonts w:eastAsia="Arial"/>
-                <w:sz w:val="24"/>
-                <w:szCs w:val="24"/>
-              </w:rPr>
-              <w:t>VARCHAR(</w:t>
-            </w:r>
-            <w:proofErr w:type="gramEnd"/>
-            <w:r>
-              <w:rPr>
-                <w:rFonts w:eastAsia="Arial"/>
-                <w:sz w:val="24"/>
-                <w:szCs w:val="24"/>
-              </w:rPr>
-              <w:t>100)</w:t>
+            <w:r>
+              <w:rPr>
+                <w:rFonts w:eastAsia="Arial"/>
+                <w:sz w:val="24"/>
+                <w:szCs w:val="24"/>
+              </w:rPr>
+              <w:t>VARCHAR(100)</w:t>
             </w:r>
           </w:p>
         </w:tc>
@@ -16137,12 +14681,6 @@
         </w:tc>
       </w:tr>
       <w:tr>
-        <w:tblPrEx>
-          <w:tblCellMar>
-            <w:top w:w="0" w:type="dxa"/>
-            <w:bottom w:w="0" w:type="dxa"/>
-          </w:tblCellMar>
-        </w:tblPrEx>
         <w:tc>
           <w:tcPr>
             <w:tcW w:w="3000" w:type="dxa"/>
@@ -16167,7 +14705,6 @@
                 <w:szCs w:val="24"/>
               </w:rPr>
             </w:pPr>
-            <w:proofErr w:type="spellStart"/>
             <w:r>
               <w:rPr>
                 <w:rFonts w:eastAsia="Arial"/>
@@ -16177,7 +14714,6 @@
               </w:rPr>
               <w:t>bookingId</w:t>
             </w:r>
-            <w:proofErr w:type="spellEnd"/>
           </w:p>
         </w:tc>
         <w:tc>
@@ -16244,36 +14780,12 @@
                 <w:sz w:val="24"/>
                 <w:szCs w:val="24"/>
               </w:rPr>
-              <w:t>NOT NULL, FK → booking(</w:t>
-            </w:r>
-            <w:proofErr w:type="spellStart"/>
-            <w:r>
-              <w:rPr>
-                <w:rFonts w:eastAsia="Arial"/>
-                <w:sz w:val="24"/>
-                <w:szCs w:val="24"/>
-              </w:rPr>
-              <w:t>bookingId</w:t>
-            </w:r>
-            <w:proofErr w:type="spellEnd"/>
-            <w:r>
-              <w:rPr>
-                <w:rFonts w:eastAsia="Arial"/>
-                <w:sz w:val="24"/>
-                <w:szCs w:val="24"/>
-              </w:rPr>
-              <w:t>) ON DELETE CASCADE</w:t>
+              <w:t>NOT NULL, FK → booking(bookingId) ON DELETE CASCADE</w:t>
             </w:r>
           </w:p>
         </w:tc>
       </w:tr>
       <w:tr>
-        <w:tblPrEx>
-          <w:tblCellMar>
-            <w:top w:w="0" w:type="dxa"/>
-            <w:bottom w:w="0" w:type="dxa"/>
-          </w:tblCellMar>
-        </w:tblPrEx>
         <w:tc>
           <w:tcPr>
             <w:tcW w:w="3000" w:type="dxa"/>
@@ -16298,7 +14810,6 @@
                 <w:szCs w:val="24"/>
               </w:rPr>
             </w:pPr>
-            <w:proofErr w:type="spellStart"/>
             <w:r>
               <w:rPr>
                 <w:rFonts w:eastAsia="Arial"/>
@@ -16308,7 +14819,6 @@
               </w:rPr>
               <w:t>userId</w:t>
             </w:r>
-            <w:proofErr w:type="spellEnd"/>
           </w:p>
         </w:tc>
         <w:tc>
@@ -16375,36 +14885,12 @@
                 <w:sz w:val="24"/>
                 <w:szCs w:val="24"/>
               </w:rPr>
-              <w:t>NOT NULL, FK → user(</w:t>
-            </w:r>
-            <w:proofErr w:type="spellStart"/>
-            <w:r>
-              <w:rPr>
-                <w:rFonts w:eastAsia="Arial"/>
-                <w:sz w:val="24"/>
-                <w:szCs w:val="24"/>
-              </w:rPr>
-              <w:t>userId</w:t>
-            </w:r>
-            <w:proofErr w:type="spellEnd"/>
-            <w:r>
-              <w:rPr>
-                <w:rFonts w:eastAsia="Arial"/>
-                <w:sz w:val="24"/>
-                <w:szCs w:val="24"/>
-              </w:rPr>
-              <w:t>) ON DELETE CASCADE</w:t>
+              <w:t>NOT NULL, FK → user(userId) ON DELETE CASCADE</w:t>
             </w:r>
           </w:p>
         </w:tc>
       </w:tr>
       <w:tr>
-        <w:tblPrEx>
-          <w:tblCellMar>
-            <w:top w:w="0" w:type="dxa"/>
-            <w:bottom w:w="0" w:type="dxa"/>
-          </w:tblCellMar>
-        </w:tblPrEx>
         <w:tc>
           <w:tcPr>
             <w:tcW w:w="3000" w:type="dxa"/>
@@ -16429,7 +14915,6 @@
                 <w:szCs w:val="24"/>
               </w:rPr>
             </w:pPr>
-            <w:proofErr w:type="spellStart"/>
             <w:r>
               <w:rPr>
                 <w:rFonts w:eastAsia="Arial"/>
@@ -16438,7 +14923,6 @@
               </w:rPr>
               <w:t>bookingHistoryCreatedAt</w:t>
             </w:r>
-            <w:proofErr w:type="spellEnd"/>
           </w:p>
         </w:tc>
         <w:tc>
@@ -16573,12 +15057,6 @@
         <w:gridCol w:w="4360"/>
       </w:tblGrid>
       <w:tr>
-        <w:tblPrEx>
-          <w:tblCellMar>
-            <w:top w:w="0" w:type="dxa"/>
-            <w:bottom w:w="0" w:type="dxa"/>
-          </w:tblCellMar>
-        </w:tblPrEx>
         <w:trPr>
           <w:tblHeader/>
         </w:trPr>
@@ -16698,12 +15176,6 @@
         </w:tc>
       </w:tr>
       <w:tr>
-        <w:tblPrEx>
-          <w:tblCellMar>
-            <w:top w:w="0" w:type="dxa"/>
-            <w:bottom w:w="0" w:type="dxa"/>
-          </w:tblCellMar>
-        </w:tblPrEx>
         <w:tc>
           <w:tcPr>
             <w:tcW w:w="3000" w:type="dxa"/>
@@ -16728,7 +15200,6 @@
                 <w:szCs w:val="24"/>
               </w:rPr>
             </w:pPr>
-            <w:proofErr w:type="spellStart"/>
             <w:r>
               <w:rPr>
                 <w:rFonts w:eastAsia="Arial"/>
@@ -16738,7 +15209,6 @@
               </w:rPr>
               <w:t>feedbackId</w:t>
             </w:r>
-            <w:proofErr w:type="spellEnd"/>
           </w:p>
         </w:tc>
         <w:tc>
@@ -16811,12 +15281,6 @@
         </w:tc>
       </w:tr>
       <w:tr>
-        <w:tblPrEx>
-          <w:tblCellMar>
-            <w:top w:w="0" w:type="dxa"/>
-            <w:bottom w:w="0" w:type="dxa"/>
-          </w:tblCellMar>
-        </w:tblPrEx>
         <w:tc>
           <w:tcPr>
             <w:tcW w:w="3000" w:type="dxa"/>
@@ -16841,7 +15305,6 @@
                 <w:szCs w:val="24"/>
               </w:rPr>
             </w:pPr>
-            <w:proofErr w:type="spellStart"/>
             <w:r>
               <w:rPr>
                 <w:rFonts w:eastAsia="Arial"/>
@@ -16850,7 +15313,6 @@
               </w:rPr>
               <w:t>feedbackRating</w:t>
             </w:r>
-            <w:proofErr w:type="spellEnd"/>
           </w:p>
         </w:tc>
         <w:tc>
@@ -16923,12 +15385,6 @@
         </w:tc>
       </w:tr>
       <w:tr>
-        <w:tblPrEx>
-          <w:tblCellMar>
-            <w:top w:w="0" w:type="dxa"/>
-            <w:bottom w:w="0" w:type="dxa"/>
-          </w:tblCellMar>
-        </w:tblPrEx>
         <w:tc>
           <w:tcPr>
             <w:tcW w:w="3000" w:type="dxa"/>
@@ -16953,7 +15409,6 @@
                 <w:szCs w:val="24"/>
               </w:rPr>
             </w:pPr>
-            <w:proofErr w:type="spellStart"/>
             <w:r>
               <w:rPr>
                 <w:rFonts w:eastAsia="Arial"/>
@@ -16962,7 +15417,6 @@
               </w:rPr>
               <w:t>feedbackComment</w:t>
             </w:r>
-            <w:proofErr w:type="spellEnd"/>
           </w:p>
         </w:tc>
         <w:tc>
@@ -17027,12 +15481,6 @@
         </w:tc>
       </w:tr>
       <w:tr>
-        <w:tblPrEx>
-          <w:tblCellMar>
-            <w:top w:w="0" w:type="dxa"/>
-            <w:bottom w:w="0" w:type="dxa"/>
-          </w:tblCellMar>
-        </w:tblPrEx>
         <w:tc>
           <w:tcPr>
             <w:tcW w:w="3000" w:type="dxa"/>
@@ -17057,7 +15505,6 @@
                 <w:szCs w:val="24"/>
               </w:rPr>
             </w:pPr>
-            <w:proofErr w:type="spellStart"/>
             <w:r>
               <w:rPr>
                 <w:rFonts w:eastAsia="Arial"/>
@@ -17067,7 +15514,6 @@
               </w:rPr>
               <w:t>customerId</w:t>
             </w:r>
-            <w:proofErr w:type="spellEnd"/>
           </w:p>
         </w:tc>
         <w:tc>
@@ -17134,36 +15580,12 @@
                 <w:sz w:val="24"/>
                 <w:szCs w:val="24"/>
               </w:rPr>
-              <w:t>NOT NULL, FK → customer(</w:t>
-            </w:r>
-            <w:proofErr w:type="spellStart"/>
-            <w:r>
-              <w:rPr>
-                <w:rFonts w:eastAsia="Arial"/>
-                <w:sz w:val="24"/>
-                <w:szCs w:val="24"/>
-              </w:rPr>
-              <w:t>customerId</w:t>
-            </w:r>
-            <w:proofErr w:type="spellEnd"/>
-            <w:r>
-              <w:rPr>
-                <w:rFonts w:eastAsia="Arial"/>
-                <w:sz w:val="24"/>
-                <w:szCs w:val="24"/>
-              </w:rPr>
-              <w:t>) ON DELETE CASCADE</w:t>
+              <w:t>NOT NULL, FK → customer(customerId) ON DELETE CASCADE</w:t>
             </w:r>
           </w:p>
         </w:tc>
       </w:tr>
       <w:tr>
-        <w:tblPrEx>
-          <w:tblCellMar>
-            <w:top w:w="0" w:type="dxa"/>
-            <w:bottom w:w="0" w:type="dxa"/>
-          </w:tblCellMar>
-        </w:tblPrEx>
         <w:tc>
           <w:tcPr>
             <w:tcW w:w="3000" w:type="dxa"/>
@@ -17188,7 +15610,6 @@
                 <w:szCs w:val="24"/>
               </w:rPr>
             </w:pPr>
-            <w:proofErr w:type="spellStart"/>
             <w:r>
               <w:rPr>
                 <w:rFonts w:eastAsia="Arial"/>
@@ -17198,7 +15619,6 @@
               </w:rPr>
               <w:t>bookingId</w:t>
             </w:r>
-            <w:proofErr w:type="spellEnd"/>
           </w:p>
         </w:tc>
         <w:tc>
@@ -17265,36 +15685,12 @@
                 <w:sz w:val="24"/>
                 <w:szCs w:val="24"/>
               </w:rPr>
-              <w:t>UNIQUE NOT NULL, FK → booking(</w:t>
-            </w:r>
-            <w:proofErr w:type="spellStart"/>
-            <w:r>
-              <w:rPr>
-                <w:rFonts w:eastAsia="Arial"/>
-                <w:sz w:val="24"/>
-                <w:szCs w:val="24"/>
-              </w:rPr>
-              <w:t>bookingId</w:t>
-            </w:r>
-            <w:proofErr w:type="spellEnd"/>
-            <w:r>
-              <w:rPr>
-                <w:rFonts w:eastAsia="Arial"/>
-                <w:sz w:val="24"/>
-                <w:szCs w:val="24"/>
-              </w:rPr>
-              <w:t>) ON DELETE CASCADE</w:t>
+              <w:t>UNIQUE NOT NULL, FK → booking(bookingId) ON DELETE CASCADE</w:t>
             </w:r>
           </w:p>
         </w:tc>
       </w:tr>
       <w:tr>
-        <w:tblPrEx>
-          <w:tblCellMar>
-            <w:top w:w="0" w:type="dxa"/>
-            <w:bottom w:w="0" w:type="dxa"/>
-          </w:tblCellMar>
-        </w:tblPrEx>
         <w:tc>
           <w:tcPr>
             <w:tcW w:w="3000" w:type="dxa"/>
@@ -17319,7 +15715,6 @@
                 <w:szCs w:val="24"/>
               </w:rPr>
             </w:pPr>
-            <w:proofErr w:type="spellStart"/>
             <w:r>
               <w:rPr>
                 <w:rFonts w:eastAsia="Arial"/>
@@ -17329,7 +15724,6 @@
               </w:rPr>
               <w:t>technicianId</w:t>
             </w:r>
-            <w:proofErr w:type="spellEnd"/>
           </w:p>
         </w:tc>
         <w:tc>
@@ -17396,36 +15790,12 @@
                 <w:sz w:val="24"/>
                 <w:szCs w:val="24"/>
               </w:rPr>
-              <w:t>FK → technician(</w:t>
-            </w:r>
-            <w:proofErr w:type="spellStart"/>
-            <w:r>
-              <w:rPr>
-                <w:rFonts w:eastAsia="Arial"/>
-                <w:sz w:val="24"/>
-                <w:szCs w:val="24"/>
-              </w:rPr>
-              <w:t>technicianId</w:t>
-            </w:r>
-            <w:proofErr w:type="spellEnd"/>
-            <w:r>
-              <w:rPr>
-                <w:rFonts w:eastAsia="Arial"/>
-                <w:sz w:val="24"/>
-                <w:szCs w:val="24"/>
-              </w:rPr>
-              <w:t>) ON DELETE SET NULL</w:t>
+              <w:t>FK → technician(technicianId) ON DELETE SET NULL</w:t>
             </w:r>
           </w:p>
         </w:tc>
       </w:tr>
       <w:tr>
-        <w:tblPrEx>
-          <w:tblCellMar>
-            <w:top w:w="0" w:type="dxa"/>
-            <w:bottom w:w="0" w:type="dxa"/>
-          </w:tblCellMar>
-        </w:tblPrEx>
         <w:tc>
           <w:tcPr>
             <w:tcW w:w="3000" w:type="dxa"/>
@@ -17450,7 +15820,6 @@
                 <w:szCs w:val="24"/>
               </w:rPr>
             </w:pPr>
-            <w:proofErr w:type="spellStart"/>
             <w:r>
               <w:rPr>
                 <w:rFonts w:eastAsia="Arial"/>
@@ -17459,7 +15828,6 @@
               </w:rPr>
               <w:t>feedbackCreatedAt</w:t>
             </w:r>
-            <w:proofErr w:type="spellEnd"/>
           </w:p>
         </w:tc>
         <w:tc>
@@ -17557,14 +15925,9 @@
         <w:t xml:space="preserve"> 16</w:t>
       </w:r>
       <w:r>
-        <w:t xml:space="preserve">: </w:t>
-      </w:r>
-      <w:proofErr w:type="spellStart"/>
-      <w:r>
-        <w:t>advertisementPlacement</w:t>
+        <w:t>: advertisementPlacement</w:t>
       </w:r>
       <w:bookmarkEnd w:id="15"/>
-      <w:proofErr w:type="spellEnd"/>
     </w:p>
     <w:tbl>
       <w:tblPr>
@@ -17589,12 +15952,6 @@
         <w:gridCol w:w="3684"/>
       </w:tblGrid>
       <w:tr>
-        <w:tblPrEx>
-          <w:tblCellMar>
-            <w:top w:w="0" w:type="dxa"/>
-            <w:bottom w:w="0" w:type="dxa"/>
-          </w:tblCellMar>
-        </w:tblPrEx>
         <w:trPr>
           <w:tblHeader/>
         </w:trPr>
@@ -17714,12 +16071,6 @@
         </w:tc>
       </w:tr>
       <w:tr>
-        <w:tblPrEx>
-          <w:tblCellMar>
-            <w:top w:w="0" w:type="dxa"/>
-            <w:bottom w:w="0" w:type="dxa"/>
-          </w:tblCellMar>
-        </w:tblPrEx>
         <w:tc>
           <w:tcPr>
             <w:tcW w:w="3000" w:type="dxa"/>
@@ -17744,7 +16095,6 @@
                 <w:szCs w:val="24"/>
               </w:rPr>
             </w:pPr>
-            <w:proofErr w:type="spellStart"/>
             <w:r>
               <w:rPr>
                 <w:rFonts w:eastAsia="Arial"/>
@@ -17754,7 +16104,6 @@
               </w:rPr>
               <w:t>advertisementPlacementId</w:t>
             </w:r>
-            <w:proofErr w:type="spellEnd"/>
           </w:p>
         </w:tc>
         <w:tc>
@@ -17827,12 +16176,6 @@
         </w:tc>
       </w:tr>
       <w:tr>
-        <w:tblPrEx>
-          <w:tblCellMar>
-            <w:top w:w="0" w:type="dxa"/>
-            <w:bottom w:w="0" w:type="dxa"/>
-          </w:tblCellMar>
-        </w:tblPrEx>
         <w:tc>
           <w:tcPr>
             <w:tcW w:w="3000" w:type="dxa"/>
@@ -17857,7 +16200,6 @@
                 <w:szCs w:val="24"/>
               </w:rPr>
             </w:pPr>
-            <w:proofErr w:type="spellStart"/>
             <w:r>
               <w:rPr>
                 <w:rFonts w:eastAsia="Arial"/>
@@ -17866,7 +16208,6 @@
               </w:rPr>
               <w:t>advertisementPlacementSlug</w:t>
             </w:r>
-            <w:proofErr w:type="spellEnd"/>
           </w:p>
         </w:tc>
         <w:tc>
@@ -17893,23 +16234,13 @@
                 <w:szCs w:val="24"/>
               </w:rPr>
             </w:pPr>
-            <w:proofErr w:type="gramStart"/>
-            <w:r>
-              <w:rPr>
-                <w:rFonts w:eastAsia="Arial"/>
-                <w:sz w:val="24"/>
-                <w:szCs w:val="24"/>
-              </w:rPr>
-              <w:t>VARCHAR(</w:t>
-            </w:r>
-            <w:proofErr w:type="gramEnd"/>
-            <w:r>
-              <w:rPr>
-                <w:rFonts w:eastAsia="Arial"/>
-                <w:sz w:val="24"/>
-                <w:szCs w:val="24"/>
-              </w:rPr>
-              <w:t>100)</w:t>
+            <w:r>
+              <w:rPr>
+                <w:rFonts w:eastAsia="Arial"/>
+                <w:sz w:val="24"/>
+                <w:szCs w:val="24"/>
+              </w:rPr>
+              <w:t>VARCHAR(100)</w:t>
             </w:r>
           </w:p>
         </w:tc>
@@ -17949,12 +16280,6 @@
         </w:tc>
       </w:tr>
       <w:tr>
-        <w:tblPrEx>
-          <w:tblCellMar>
-            <w:top w:w="0" w:type="dxa"/>
-            <w:bottom w:w="0" w:type="dxa"/>
-          </w:tblCellMar>
-        </w:tblPrEx>
         <w:tc>
           <w:tcPr>
             <w:tcW w:w="3000" w:type="dxa"/>
@@ -17979,7 +16304,6 @@
                 <w:szCs w:val="24"/>
               </w:rPr>
             </w:pPr>
-            <w:proofErr w:type="spellStart"/>
             <w:r>
               <w:rPr>
                 <w:rFonts w:eastAsia="Arial"/>
@@ -17988,7 +16312,6 @@
               </w:rPr>
               <w:t>advertisementPlacementName</w:t>
             </w:r>
-            <w:proofErr w:type="spellEnd"/>
           </w:p>
         </w:tc>
         <w:tc>
@@ -18015,23 +16338,13 @@
                 <w:szCs w:val="24"/>
               </w:rPr>
             </w:pPr>
-            <w:proofErr w:type="gramStart"/>
-            <w:r>
-              <w:rPr>
-                <w:rFonts w:eastAsia="Arial"/>
-                <w:sz w:val="24"/>
-                <w:szCs w:val="24"/>
-              </w:rPr>
-              <w:t>VARCHAR(</w:t>
-            </w:r>
-            <w:proofErr w:type="gramEnd"/>
-            <w:r>
-              <w:rPr>
-                <w:rFonts w:eastAsia="Arial"/>
-                <w:sz w:val="24"/>
-                <w:szCs w:val="24"/>
-              </w:rPr>
-              <w:t>150)</w:t>
+            <w:r>
+              <w:rPr>
+                <w:rFonts w:eastAsia="Arial"/>
+                <w:sz w:val="24"/>
+                <w:szCs w:val="24"/>
+              </w:rPr>
+              <w:t>VARCHAR(150)</w:t>
             </w:r>
           </w:p>
         </w:tc>
@@ -18071,12 +16384,6 @@
         </w:tc>
       </w:tr>
       <w:tr>
-        <w:tblPrEx>
-          <w:tblCellMar>
-            <w:top w:w="0" w:type="dxa"/>
-            <w:bottom w:w="0" w:type="dxa"/>
-          </w:tblCellMar>
-        </w:tblPrEx>
         <w:tc>
           <w:tcPr>
             <w:tcW w:w="3000" w:type="dxa"/>
@@ -18101,7 +16408,6 @@
                 <w:szCs w:val="24"/>
               </w:rPr>
             </w:pPr>
-            <w:proofErr w:type="spellStart"/>
             <w:r>
               <w:rPr>
                 <w:rFonts w:eastAsia="Arial"/>
@@ -18110,7 +16416,6 @@
               </w:rPr>
               <w:t>advertisementPlacementPage</w:t>
             </w:r>
-            <w:proofErr w:type="spellEnd"/>
           </w:p>
         </w:tc>
         <w:tc>
@@ -18137,23 +16442,13 @@
                 <w:szCs w:val="24"/>
               </w:rPr>
             </w:pPr>
-            <w:proofErr w:type="gramStart"/>
-            <w:r>
-              <w:rPr>
-                <w:rFonts w:eastAsia="Arial"/>
-                <w:sz w:val="24"/>
-                <w:szCs w:val="24"/>
-              </w:rPr>
-              <w:t>VARCHAR(</w:t>
-            </w:r>
-            <w:proofErr w:type="gramEnd"/>
-            <w:r>
-              <w:rPr>
-                <w:rFonts w:eastAsia="Arial"/>
-                <w:sz w:val="24"/>
-                <w:szCs w:val="24"/>
-              </w:rPr>
-              <w:t>50)</w:t>
+            <w:r>
+              <w:rPr>
+                <w:rFonts w:eastAsia="Arial"/>
+                <w:sz w:val="24"/>
+                <w:szCs w:val="24"/>
+              </w:rPr>
+              <w:t>VARCHAR(50)</w:t>
             </w:r>
           </w:p>
         </w:tc>
@@ -18193,12 +16488,6 @@
         </w:tc>
       </w:tr>
       <w:tr>
-        <w:tblPrEx>
-          <w:tblCellMar>
-            <w:top w:w="0" w:type="dxa"/>
-            <w:bottom w:w="0" w:type="dxa"/>
-          </w:tblCellMar>
-        </w:tblPrEx>
         <w:tc>
           <w:tcPr>
             <w:tcW w:w="3000" w:type="dxa"/>
@@ -18223,7 +16512,6 @@
                 <w:szCs w:val="24"/>
               </w:rPr>
             </w:pPr>
-            <w:proofErr w:type="spellStart"/>
             <w:r>
               <w:rPr>
                 <w:rFonts w:eastAsia="Arial"/>
@@ -18232,7 +16520,6 @@
               </w:rPr>
               <w:t>advertisementPlacementPosition</w:t>
             </w:r>
-            <w:proofErr w:type="spellEnd"/>
           </w:p>
         </w:tc>
         <w:tc>
@@ -18259,23 +16546,13 @@
                 <w:szCs w:val="24"/>
               </w:rPr>
             </w:pPr>
-            <w:proofErr w:type="gramStart"/>
-            <w:r>
-              <w:rPr>
-                <w:rFonts w:eastAsia="Arial"/>
-                <w:sz w:val="24"/>
-                <w:szCs w:val="24"/>
-              </w:rPr>
-              <w:t>VARCHAR(</w:t>
-            </w:r>
-            <w:proofErr w:type="gramEnd"/>
-            <w:r>
-              <w:rPr>
-                <w:rFonts w:eastAsia="Arial"/>
-                <w:sz w:val="24"/>
-                <w:szCs w:val="24"/>
-              </w:rPr>
-              <w:t>50)</w:t>
+            <w:r>
+              <w:rPr>
+                <w:rFonts w:eastAsia="Arial"/>
+                <w:sz w:val="24"/>
+                <w:szCs w:val="24"/>
+              </w:rPr>
+              <w:t>VARCHAR(50)</w:t>
             </w:r>
           </w:p>
         </w:tc>
@@ -18315,12 +16592,6 @@
         </w:tc>
       </w:tr>
       <w:tr>
-        <w:tblPrEx>
-          <w:tblCellMar>
-            <w:top w:w="0" w:type="dxa"/>
-            <w:bottom w:w="0" w:type="dxa"/>
-          </w:tblCellMar>
-        </w:tblPrEx>
         <w:tc>
           <w:tcPr>
             <w:tcW w:w="3000" w:type="dxa"/>
@@ -18345,7 +16616,6 @@
                 <w:szCs w:val="24"/>
               </w:rPr>
             </w:pPr>
-            <w:proofErr w:type="spellStart"/>
             <w:r>
               <w:rPr>
                 <w:rFonts w:eastAsia="Arial"/>
@@ -18354,7 +16624,6 @@
               </w:rPr>
               <w:t>advertisementPlacementDescription</w:t>
             </w:r>
-            <w:proofErr w:type="spellEnd"/>
           </w:p>
         </w:tc>
         <w:tc>
@@ -18419,12 +16688,6 @@
         </w:tc>
       </w:tr>
       <w:tr>
-        <w:tblPrEx>
-          <w:tblCellMar>
-            <w:top w:w="0" w:type="dxa"/>
-            <w:bottom w:w="0" w:type="dxa"/>
-          </w:tblCellMar>
-        </w:tblPrEx>
         <w:tc>
           <w:tcPr>
             <w:tcW w:w="3000" w:type="dxa"/>
@@ -18449,7 +16712,6 @@
                 <w:szCs w:val="24"/>
               </w:rPr>
             </w:pPr>
-            <w:proofErr w:type="spellStart"/>
             <w:r>
               <w:rPr>
                 <w:rFonts w:eastAsia="Arial"/>
@@ -18458,7 +16720,6 @@
               </w:rPr>
               <w:t>advertisementPlacementWidth</w:t>
             </w:r>
-            <w:proofErr w:type="spellEnd"/>
           </w:p>
         </w:tc>
         <w:tc>
@@ -18523,12 +16784,6 @@
         </w:tc>
       </w:tr>
       <w:tr>
-        <w:tblPrEx>
-          <w:tblCellMar>
-            <w:top w:w="0" w:type="dxa"/>
-            <w:bottom w:w="0" w:type="dxa"/>
-          </w:tblCellMar>
-        </w:tblPrEx>
         <w:tc>
           <w:tcPr>
             <w:tcW w:w="3000" w:type="dxa"/>
@@ -18553,7 +16808,6 @@
                 <w:szCs w:val="24"/>
               </w:rPr>
             </w:pPr>
-            <w:proofErr w:type="spellStart"/>
             <w:r>
               <w:rPr>
                 <w:rFonts w:eastAsia="Arial"/>
@@ -18562,7 +16816,6 @@
               </w:rPr>
               <w:t>advertisementPlacementHeight</w:t>
             </w:r>
-            <w:proofErr w:type="spellEnd"/>
           </w:p>
         </w:tc>
         <w:tc>
@@ -18627,12 +16880,6 @@
         </w:tc>
       </w:tr>
       <w:tr>
-        <w:tblPrEx>
-          <w:tblCellMar>
-            <w:top w:w="0" w:type="dxa"/>
-            <w:bottom w:w="0" w:type="dxa"/>
-          </w:tblCellMar>
-        </w:tblPrEx>
         <w:tc>
           <w:tcPr>
             <w:tcW w:w="3000" w:type="dxa"/>
@@ -18657,7 +16904,6 @@
                 <w:szCs w:val="24"/>
               </w:rPr>
             </w:pPr>
-            <w:proofErr w:type="spellStart"/>
             <w:r>
               <w:rPr>
                 <w:rFonts w:eastAsia="Arial"/>
@@ -18667,7 +16913,6 @@
               <w:lastRenderedPageBreak/>
               <w:t>advertisementPlacementPrice</w:t>
             </w:r>
-            <w:proofErr w:type="spellEnd"/>
           </w:p>
         </w:tc>
         <w:tc>
@@ -18694,23 +16939,13 @@
                 <w:szCs w:val="24"/>
               </w:rPr>
             </w:pPr>
-            <w:proofErr w:type="gramStart"/>
-            <w:r>
-              <w:rPr>
-                <w:rFonts w:eastAsia="Arial"/>
-                <w:sz w:val="24"/>
-                <w:szCs w:val="24"/>
-              </w:rPr>
-              <w:t>DECIMAL(</w:t>
-            </w:r>
-            <w:proofErr w:type="gramEnd"/>
-            <w:r>
-              <w:rPr>
-                <w:rFonts w:eastAsia="Arial"/>
-                <w:sz w:val="24"/>
-                <w:szCs w:val="24"/>
-              </w:rPr>
-              <w:t>10,2)</w:t>
+            <w:r>
+              <w:rPr>
+                <w:rFonts w:eastAsia="Arial"/>
+                <w:sz w:val="24"/>
+                <w:szCs w:val="24"/>
+              </w:rPr>
+              <w:t>DECIMAL(10,2)</w:t>
             </w:r>
           </w:p>
         </w:tc>
@@ -18750,12 +16985,6 @@
         </w:tc>
       </w:tr>
       <w:tr>
-        <w:tblPrEx>
-          <w:tblCellMar>
-            <w:top w:w="0" w:type="dxa"/>
-            <w:bottom w:w="0" w:type="dxa"/>
-          </w:tblCellMar>
-        </w:tblPrEx>
         <w:tc>
           <w:tcPr>
             <w:tcW w:w="3000" w:type="dxa"/>
@@ -18780,7 +17009,6 @@
                 <w:szCs w:val="24"/>
               </w:rPr>
             </w:pPr>
-            <w:proofErr w:type="spellStart"/>
             <w:r>
               <w:rPr>
                 <w:rFonts w:eastAsia="Arial"/>
@@ -18789,7 +17017,6 @@
               </w:rPr>
               <w:t>advertisementPlacementIsFixed</w:t>
             </w:r>
-            <w:proofErr w:type="spellEnd"/>
           </w:p>
         </w:tc>
         <w:tc>
@@ -18862,12 +17089,6 @@
         </w:tc>
       </w:tr>
       <w:tr>
-        <w:tblPrEx>
-          <w:tblCellMar>
-            <w:top w:w="0" w:type="dxa"/>
-            <w:bottom w:w="0" w:type="dxa"/>
-          </w:tblCellMar>
-        </w:tblPrEx>
         <w:tc>
           <w:tcPr>
             <w:tcW w:w="3000" w:type="dxa"/>
@@ -18892,7 +17113,6 @@
                 <w:szCs w:val="24"/>
               </w:rPr>
             </w:pPr>
-            <w:proofErr w:type="spellStart"/>
             <w:r>
               <w:rPr>
                 <w:rFonts w:eastAsia="Arial"/>
@@ -18901,7 +17121,6 @@
               </w:rPr>
               <w:t>advertisementPlacementCreatedAt</w:t>
             </w:r>
-            <w:proofErr w:type="spellEnd"/>
           </w:p>
         </w:tc>
         <w:tc>
@@ -18999,16 +17218,9 @@
         <w:t xml:space="preserve"> 17</w:t>
       </w:r>
       <w:r>
-        <w:t xml:space="preserve">: </w:t>
-      </w:r>
-      <w:proofErr w:type="spellStart"/>
-      <w:proofErr w:type="gramStart"/>
-      <w:r>
-        <w:t>advertisementCampaign</w:t>
+        <w:t>: advertisementCampaign</w:t>
       </w:r>
       <w:bookmarkEnd w:id="16"/>
-      <w:proofErr w:type="spellEnd"/>
-      <w:proofErr w:type="gramEnd"/>
     </w:p>
     <w:tbl>
       <w:tblPr>
@@ -19035,12 +17247,6 @@
         <w:gridCol w:w="3780"/>
       </w:tblGrid>
       <w:tr>
-        <w:tblPrEx>
-          <w:tblCellMar>
-            <w:top w:w="0" w:type="dxa"/>
-            <w:bottom w:w="0" w:type="dxa"/>
-          </w:tblCellMar>
-        </w:tblPrEx>
         <w:trPr>
           <w:tblHeader/>
         </w:trPr>
@@ -19160,12 +17366,6 @@
         </w:tc>
       </w:tr>
       <w:tr>
-        <w:tblPrEx>
-          <w:tblCellMar>
-            <w:top w:w="0" w:type="dxa"/>
-            <w:bottom w:w="0" w:type="dxa"/>
-          </w:tblCellMar>
-        </w:tblPrEx>
         <w:tc>
           <w:tcPr>
             <w:tcW w:w="3600" w:type="dxa"/>
@@ -19190,7 +17390,6 @@
                 <w:szCs w:val="24"/>
               </w:rPr>
             </w:pPr>
-            <w:proofErr w:type="spellStart"/>
             <w:r>
               <w:rPr>
                 <w:rFonts w:eastAsia="Arial"/>
@@ -19200,7 +17399,6 @@
               </w:rPr>
               <w:t>advertisementCampaignId</w:t>
             </w:r>
-            <w:proofErr w:type="spellEnd"/>
           </w:p>
         </w:tc>
         <w:tc>
@@ -19273,12 +17471,6 @@
         </w:tc>
       </w:tr>
       <w:tr>
-        <w:tblPrEx>
-          <w:tblCellMar>
-            <w:top w:w="0" w:type="dxa"/>
-            <w:bottom w:w="0" w:type="dxa"/>
-          </w:tblCellMar>
-        </w:tblPrEx>
         <w:tc>
           <w:tcPr>
             <w:tcW w:w="3600" w:type="dxa"/>
@@ -19303,7 +17495,6 @@
                 <w:szCs w:val="24"/>
               </w:rPr>
             </w:pPr>
-            <w:proofErr w:type="spellStart"/>
             <w:r>
               <w:rPr>
                 <w:rFonts w:eastAsia="Arial"/>
@@ -19312,7 +17503,6 @@
               </w:rPr>
               <w:t>advertisementCampaignName</w:t>
             </w:r>
-            <w:proofErr w:type="spellEnd"/>
           </w:p>
         </w:tc>
         <w:tc>
@@ -19339,23 +17529,13 @@
                 <w:szCs w:val="24"/>
               </w:rPr>
             </w:pPr>
-            <w:proofErr w:type="gramStart"/>
-            <w:r>
-              <w:rPr>
-                <w:rFonts w:eastAsia="Arial"/>
-                <w:sz w:val="24"/>
-                <w:szCs w:val="24"/>
-              </w:rPr>
-              <w:t>VARCHAR(</w:t>
-            </w:r>
-            <w:proofErr w:type="gramEnd"/>
-            <w:r>
-              <w:rPr>
-                <w:rFonts w:eastAsia="Arial"/>
-                <w:sz w:val="24"/>
-                <w:szCs w:val="24"/>
-              </w:rPr>
-              <w:t>255)</w:t>
+            <w:r>
+              <w:rPr>
+                <w:rFonts w:eastAsia="Arial"/>
+                <w:sz w:val="24"/>
+                <w:szCs w:val="24"/>
+              </w:rPr>
+              <w:t>VARCHAR(255)</w:t>
             </w:r>
           </w:p>
         </w:tc>
@@ -19395,12 +17575,6 @@
         </w:tc>
       </w:tr>
       <w:tr>
-        <w:tblPrEx>
-          <w:tblCellMar>
-            <w:top w:w="0" w:type="dxa"/>
-            <w:bottom w:w="0" w:type="dxa"/>
-          </w:tblCellMar>
-        </w:tblPrEx>
         <w:tc>
           <w:tcPr>
             <w:tcW w:w="3600" w:type="dxa"/>
@@ -19425,7 +17599,6 @@
                 <w:szCs w:val="24"/>
               </w:rPr>
             </w:pPr>
-            <w:proofErr w:type="spellStart"/>
             <w:r>
               <w:rPr>
                 <w:rFonts w:eastAsia="Arial"/>
@@ -19434,7 +17607,6 @@
               </w:rPr>
               <w:t>advertisementCampaignStartDate</w:t>
             </w:r>
-            <w:proofErr w:type="spellEnd"/>
           </w:p>
         </w:tc>
         <w:tc>
@@ -19507,12 +17679,6 @@
         </w:tc>
       </w:tr>
       <w:tr>
-        <w:tblPrEx>
-          <w:tblCellMar>
-            <w:top w:w="0" w:type="dxa"/>
-            <w:bottom w:w="0" w:type="dxa"/>
-          </w:tblCellMar>
-        </w:tblPrEx>
         <w:tc>
           <w:tcPr>
             <w:tcW w:w="3600" w:type="dxa"/>
@@ -19537,7 +17703,6 @@
                 <w:szCs w:val="24"/>
               </w:rPr>
             </w:pPr>
-            <w:proofErr w:type="spellStart"/>
             <w:r>
               <w:rPr>
                 <w:rFonts w:eastAsia="Arial"/>
@@ -19546,7 +17711,6 @@
               </w:rPr>
               <w:t>advertisementCampaignEndDate</w:t>
             </w:r>
-            <w:proofErr w:type="spellEnd"/>
           </w:p>
         </w:tc>
         <w:tc>
@@ -19613,54 +17777,12 @@
                 <w:sz w:val="24"/>
                 <w:szCs w:val="24"/>
               </w:rPr>
-              <w:t>NOT NULL, CHECK (</w:t>
-            </w:r>
-            <w:proofErr w:type="spellStart"/>
-            <w:r>
-              <w:rPr>
-                <w:rFonts w:eastAsia="Arial"/>
-                <w:sz w:val="24"/>
-                <w:szCs w:val="24"/>
-              </w:rPr>
-              <w:t>endDate</w:t>
-            </w:r>
-            <w:proofErr w:type="spellEnd"/>
-            <w:r>
-              <w:rPr>
-                <w:rFonts w:eastAsia="Arial"/>
-                <w:sz w:val="24"/>
-                <w:szCs w:val="24"/>
-              </w:rPr>
-              <w:t xml:space="preserve"> &gt; </w:t>
-            </w:r>
-            <w:proofErr w:type="spellStart"/>
-            <w:r>
-              <w:rPr>
-                <w:rFonts w:eastAsia="Arial"/>
-                <w:sz w:val="24"/>
-                <w:szCs w:val="24"/>
-              </w:rPr>
-              <w:t>startDate</w:t>
-            </w:r>
-            <w:proofErr w:type="spellEnd"/>
-            <w:r>
-              <w:rPr>
-                <w:rFonts w:eastAsia="Arial"/>
-                <w:sz w:val="24"/>
-                <w:szCs w:val="24"/>
-              </w:rPr>
-              <w:t>)</w:t>
+              <w:t>NOT NULL, CHECK (endDate &gt; startDate)</w:t>
             </w:r>
           </w:p>
         </w:tc>
       </w:tr>
       <w:tr>
-        <w:tblPrEx>
-          <w:tblCellMar>
-            <w:top w:w="0" w:type="dxa"/>
-            <w:bottom w:w="0" w:type="dxa"/>
-          </w:tblCellMar>
-        </w:tblPrEx>
         <w:tc>
           <w:tcPr>
             <w:tcW w:w="3600" w:type="dxa"/>
@@ -19685,7 +17807,6 @@
                 <w:szCs w:val="24"/>
               </w:rPr>
             </w:pPr>
-            <w:proofErr w:type="spellStart"/>
             <w:r>
               <w:rPr>
                 <w:rFonts w:eastAsia="Arial"/>
@@ -19694,7 +17815,6 @@
               </w:rPr>
               <w:t>advertisementCampaignStatus</w:t>
             </w:r>
-            <w:proofErr w:type="spellEnd"/>
           </w:p>
         </w:tc>
         <w:tc>
@@ -19721,23 +17841,13 @@
                 <w:szCs w:val="24"/>
               </w:rPr>
             </w:pPr>
-            <w:proofErr w:type="gramStart"/>
-            <w:r>
-              <w:rPr>
-                <w:rFonts w:eastAsia="Arial"/>
-                <w:sz w:val="24"/>
-                <w:szCs w:val="24"/>
-              </w:rPr>
-              <w:t>VARCHAR(</w:t>
-            </w:r>
-            <w:proofErr w:type="gramEnd"/>
-            <w:r>
-              <w:rPr>
-                <w:rFonts w:eastAsia="Arial"/>
-                <w:sz w:val="24"/>
-                <w:szCs w:val="24"/>
-              </w:rPr>
-              <w:t>50)</w:t>
+            <w:r>
+              <w:rPr>
+                <w:rFonts w:eastAsia="Arial"/>
+                <w:sz w:val="24"/>
+                <w:szCs w:val="24"/>
+              </w:rPr>
+              <w:t>VARCHAR(50)</w:t>
             </w:r>
           </w:p>
         </w:tc>
@@ -19771,36 +17881,12 @@
                 <w:sz w:val="24"/>
                 <w:szCs w:val="24"/>
               </w:rPr>
-              <w:t>DEFAULT 'pending', CHECK IN ('</w:t>
-            </w:r>
-            <w:proofErr w:type="spellStart"/>
-            <w:r>
-              <w:rPr>
-                <w:rFonts w:eastAsia="Arial"/>
-                <w:sz w:val="24"/>
-                <w:szCs w:val="24"/>
-              </w:rPr>
-              <w:t>pending','active','paused','completed','cancelled</w:t>
-            </w:r>
-            <w:proofErr w:type="spellEnd"/>
-            <w:r>
-              <w:rPr>
-                <w:rFonts w:eastAsia="Arial"/>
-                <w:sz w:val="24"/>
-                <w:szCs w:val="24"/>
-              </w:rPr>
-              <w:t>')</w:t>
+              <w:t>DEFAULT 'pending', CHECK IN ('pending','active','paused','completed','cancelled')</w:t>
             </w:r>
           </w:p>
         </w:tc>
       </w:tr>
       <w:tr>
-        <w:tblPrEx>
-          <w:tblCellMar>
-            <w:top w:w="0" w:type="dxa"/>
-            <w:bottom w:w="0" w:type="dxa"/>
-          </w:tblCellMar>
-        </w:tblPrEx>
         <w:tc>
           <w:tcPr>
             <w:tcW w:w="3600" w:type="dxa"/>
@@ -19825,7 +17911,6 @@
                 <w:szCs w:val="24"/>
               </w:rPr>
             </w:pPr>
-            <w:proofErr w:type="spellStart"/>
             <w:r>
               <w:rPr>
                 <w:rFonts w:eastAsia="Arial"/>
@@ -19835,7 +17920,6 @@
               </w:rPr>
               <w:t>advertiserId</w:t>
             </w:r>
-            <w:proofErr w:type="spellEnd"/>
           </w:p>
         </w:tc>
         <w:tc>
@@ -19902,36 +17986,12 @@
                 <w:sz w:val="24"/>
                 <w:szCs w:val="24"/>
               </w:rPr>
-              <w:t>NOT NULL, FK → advertiser(</w:t>
-            </w:r>
-            <w:proofErr w:type="spellStart"/>
-            <w:r>
-              <w:rPr>
-                <w:rFonts w:eastAsia="Arial"/>
-                <w:sz w:val="24"/>
-                <w:szCs w:val="24"/>
-              </w:rPr>
-              <w:t>advertiserId</w:t>
-            </w:r>
-            <w:proofErr w:type="spellEnd"/>
-            <w:r>
-              <w:rPr>
-                <w:rFonts w:eastAsia="Arial"/>
-                <w:sz w:val="24"/>
-                <w:szCs w:val="24"/>
-              </w:rPr>
-              <w:t>) ON DELETE CASCADE</w:t>
+              <w:t>NOT NULL, FK → advertiser(advertiserId) ON DELETE CASCADE</w:t>
             </w:r>
           </w:p>
         </w:tc>
       </w:tr>
       <w:tr>
-        <w:tblPrEx>
-          <w:tblCellMar>
-            <w:top w:w="0" w:type="dxa"/>
-            <w:bottom w:w="0" w:type="dxa"/>
-          </w:tblCellMar>
-        </w:tblPrEx>
         <w:tc>
           <w:tcPr>
             <w:tcW w:w="3600" w:type="dxa"/>
@@ -19956,7 +18016,6 @@
                 <w:szCs w:val="24"/>
               </w:rPr>
             </w:pPr>
-            <w:proofErr w:type="spellStart"/>
             <w:r>
               <w:rPr>
                 <w:rFonts w:eastAsia="Arial"/>
@@ -19965,7 +18024,6 @@
               </w:rPr>
               <w:t>advertisementCampaignCreatedAt</w:t>
             </w:r>
-            <w:proofErr w:type="spellEnd"/>
           </w:p>
         </w:tc>
         <w:tc>
@@ -20111,12 +18169,6 @@
         <w:gridCol w:w="4590"/>
       </w:tblGrid>
       <w:tr>
-        <w:tblPrEx>
-          <w:tblCellMar>
-            <w:top w:w="0" w:type="dxa"/>
-            <w:bottom w:w="0" w:type="dxa"/>
-          </w:tblCellMar>
-        </w:tblPrEx>
         <w:trPr>
           <w:tblHeader/>
         </w:trPr>
@@ -20236,12 +18288,6 @@
         </w:tc>
       </w:tr>
       <w:tr>
-        <w:tblPrEx>
-          <w:tblCellMar>
-            <w:top w:w="0" w:type="dxa"/>
-            <w:bottom w:w="0" w:type="dxa"/>
-          </w:tblCellMar>
-        </w:tblPrEx>
         <w:tc>
           <w:tcPr>
             <w:tcW w:w="2790" w:type="dxa"/>
@@ -20266,7 +18312,6 @@
                 <w:szCs w:val="24"/>
               </w:rPr>
             </w:pPr>
-            <w:proofErr w:type="spellStart"/>
             <w:r>
               <w:rPr>
                 <w:rFonts w:eastAsia="Arial"/>
@@ -20276,7 +18321,6 @@
               </w:rPr>
               <w:t>advertisementId</w:t>
             </w:r>
-            <w:proofErr w:type="spellEnd"/>
           </w:p>
         </w:tc>
         <w:tc>
@@ -20349,12 +18393,6 @@
         </w:tc>
       </w:tr>
       <w:tr>
-        <w:tblPrEx>
-          <w:tblCellMar>
-            <w:top w:w="0" w:type="dxa"/>
-            <w:bottom w:w="0" w:type="dxa"/>
-          </w:tblCellMar>
-        </w:tblPrEx>
         <w:tc>
           <w:tcPr>
             <w:tcW w:w="2790" w:type="dxa"/>
@@ -20379,7 +18417,6 @@
                 <w:szCs w:val="24"/>
               </w:rPr>
             </w:pPr>
-            <w:proofErr w:type="spellStart"/>
             <w:r>
               <w:rPr>
                 <w:rFonts w:eastAsia="Arial"/>
@@ -20388,7 +18425,6 @@
               </w:rPr>
               <w:t>advertisementTitle</w:t>
             </w:r>
-            <w:proofErr w:type="spellEnd"/>
           </w:p>
         </w:tc>
         <w:tc>
@@ -20415,23 +18451,13 @@
                 <w:szCs w:val="24"/>
               </w:rPr>
             </w:pPr>
-            <w:proofErr w:type="gramStart"/>
-            <w:r>
-              <w:rPr>
-                <w:rFonts w:eastAsia="Arial"/>
-                <w:sz w:val="24"/>
-                <w:szCs w:val="24"/>
-              </w:rPr>
-              <w:t>VARCHAR(</w:t>
-            </w:r>
-            <w:proofErr w:type="gramEnd"/>
-            <w:r>
-              <w:rPr>
-                <w:rFonts w:eastAsia="Arial"/>
-                <w:sz w:val="24"/>
-                <w:szCs w:val="24"/>
-              </w:rPr>
-              <w:t>255)</w:t>
+            <w:r>
+              <w:rPr>
+                <w:rFonts w:eastAsia="Arial"/>
+                <w:sz w:val="24"/>
+                <w:szCs w:val="24"/>
+              </w:rPr>
+              <w:t>VARCHAR(255)</w:t>
             </w:r>
           </w:p>
         </w:tc>
@@ -20471,12 +18497,6 @@
         </w:tc>
       </w:tr>
       <w:tr>
-        <w:tblPrEx>
-          <w:tblCellMar>
-            <w:top w:w="0" w:type="dxa"/>
-            <w:bottom w:w="0" w:type="dxa"/>
-          </w:tblCellMar>
-        </w:tblPrEx>
         <w:tc>
           <w:tcPr>
             <w:tcW w:w="2790" w:type="dxa"/>
@@ -20501,7 +18521,6 @@
                 <w:szCs w:val="24"/>
               </w:rPr>
             </w:pPr>
-            <w:proofErr w:type="spellStart"/>
             <w:r>
               <w:rPr>
                 <w:rFonts w:eastAsia="Arial"/>
@@ -20510,7 +18529,6 @@
               </w:rPr>
               <w:t>advertisementImageUrl</w:t>
             </w:r>
-            <w:proofErr w:type="spellEnd"/>
           </w:p>
         </w:tc>
         <w:tc>
@@ -20575,12 +18593,6 @@
         </w:tc>
       </w:tr>
       <w:tr>
-        <w:tblPrEx>
-          <w:tblCellMar>
-            <w:top w:w="0" w:type="dxa"/>
-            <w:bottom w:w="0" w:type="dxa"/>
-          </w:tblCellMar>
-        </w:tblPrEx>
         <w:tc>
           <w:tcPr>
             <w:tcW w:w="2790" w:type="dxa"/>
@@ -20605,7 +18617,6 @@
                 <w:szCs w:val="24"/>
               </w:rPr>
             </w:pPr>
-            <w:proofErr w:type="spellStart"/>
             <w:r>
               <w:rPr>
                 <w:rFonts w:eastAsia="Arial"/>
@@ -20614,7 +18625,6 @@
               </w:rPr>
               <w:t>advertisementStartDate</w:t>
             </w:r>
-            <w:proofErr w:type="spellEnd"/>
           </w:p>
         </w:tc>
         <w:tc>
@@ -20687,12 +18697,6 @@
         </w:tc>
       </w:tr>
       <w:tr>
-        <w:tblPrEx>
-          <w:tblCellMar>
-            <w:top w:w="0" w:type="dxa"/>
-            <w:bottom w:w="0" w:type="dxa"/>
-          </w:tblCellMar>
-        </w:tblPrEx>
         <w:tc>
           <w:tcPr>
             <w:tcW w:w="2790" w:type="dxa"/>
@@ -20717,7 +18721,6 @@
                 <w:szCs w:val="24"/>
               </w:rPr>
             </w:pPr>
-            <w:proofErr w:type="spellStart"/>
             <w:r>
               <w:rPr>
                 <w:rFonts w:eastAsia="Arial"/>
@@ -20726,7 +18729,6 @@
               </w:rPr>
               <w:t>advertisementEndDate</w:t>
             </w:r>
-            <w:proofErr w:type="spellEnd"/>
           </w:p>
         </w:tc>
         <w:tc>
@@ -20793,54 +18795,12 @@
                 <w:sz w:val="24"/>
                 <w:szCs w:val="24"/>
               </w:rPr>
-              <w:t>NOT NULL, CHECK (</w:t>
-            </w:r>
-            <w:proofErr w:type="spellStart"/>
-            <w:r>
-              <w:rPr>
-                <w:rFonts w:eastAsia="Arial"/>
-                <w:sz w:val="24"/>
-                <w:szCs w:val="24"/>
-              </w:rPr>
-              <w:t>endDate</w:t>
-            </w:r>
-            <w:proofErr w:type="spellEnd"/>
-            <w:r>
-              <w:rPr>
-                <w:rFonts w:eastAsia="Arial"/>
-                <w:sz w:val="24"/>
-                <w:szCs w:val="24"/>
-              </w:rPr>
-              <w:t xml:space="preserve"> &gt; </w:t>
-            </w:r>
-            <w:proofErr w:type="spellStart"/>
-            <w:r>
-              <w:rPr>
-                <w:rFonts w:eastAsia="Arial"/>
-                <w:sz w:val="24"/>
-                <w:szCs w:val="24"/>
-              </w:rPr>
-              <w:t>startDate</w:t>
-            </w:r>
-            <w:proofErr w:type="spellEnd"/>
-            <w:r>
-              <w:rPr>
-                <w:rFonts w:eastAsia="Arial"/>
-                <w:sz w:val="24"/>
-                <w:szCs w:val="24"/>
-              </w:rPr>
-              <w:t>)</w:t>
+              <w:t>NOT NULL, CHECK (endDate &gt; startDate)</w:t>
             </w:r>
           </w:p>
         </w:tc>
       </w:tr>
       <w:tr>
-        <w:tblPrEx>
-          <w:tblCellMar>
-            <w:top w:w="0" w:type="dxa"/>
-            <w:bottom w:w="0" w:type="dxa"/>
-          </w:tblCellMar>
-        </w:tblPrEx>
         <w:tc>
           <w:tcPr>
             <w:tcW w:w="2790" w:type="dxa"/>
@@ -20865,7 +18825,6 @@
                 <w:szCs w:val="24"/>
               </w:rPr>
             </w:pPr>
-            <w:proofErr w:type="spellStart"/>
             <w:r>
               <w:rPr>
                 <w:rFonts w:eastAsia="Arial"/>
@@ -20874,7 +18833,6 @@
               </w:rPr>
               <w:t>advertisementStatus</w:t>
             </w:r>
-            <w:proofErr w:type="spellEnd"/>
           </w:p>
         </w:tc>
         <w:tc>
@@ -20901,23 +18859,13 @@
                 <w:szCs w:val="24"/>
               </w:rPr>
             </w:pPr>
-            <w:proofErr w:type="gramStart"/>
-            <w:r>
-              <w:rPr>
-                <w:rFonts w:eastAsia="Arial"/>
-                <w:sz w:val="24"/>
-                <w:szCs w:val="24"/>
-              </w:rPr>
-              <w:t>VARCHAR(</w:t>
-            </w:r>
-            <w:proofErr w:type="gramEnd"/>
-            <w:r>
-              <w:rPr>
-                <w:rFonts w:eastAsia="Arial"/>
-                <w:sz w:val="24"/>
-                <w:szCs w:val="24"/>
-              </w:rPr>
-              <w:t>50)</w:t>
+            <w:r>
+              <w:rPr>
+                <w:rFonts w:eastAsia="Arial"/>
+                <w:sz w:val="24"/>
+                <w:szCs w:val="24"/>
+              </w:rPr>
+              <w:t>VARCHAR(50)</w:t>
             </w:r>
           </w:p>
         </w:tc>
@@ -20951,36 +18899,12 @@
                 <w:sz w:val="24"/>
                 <w:szCs w:val="24"/>
               </w:rPr>
-              <w:t>DEFAULT 'pending', CHECK IN ('</w:t>
-            </w:r>
-            <w:proofErr w:type="spellStart"/>
-            <w:r>
-              <w:rPr>
-                <w:rFonts w:eastAsia="Arial"/>
-                <w:sz w:val="24"/>
-                <w:szCs w:val="24"/>
-              </w:rPr>
-              <w:t>pending','active','expired','rejected</w:t>
-            </w:r>
-            <w:proofErr w:type="spellEnd"/>
-            <w:r>
-              <w:rPr>
-                <w:rFonts w:eastAsia="Arial"/>
-                <w:sz w:val="24"/>
-                <w:szCs w:val="24"/>
-              </w:rPr>
-              <w:t>')</w:t>
+              <w:t>DEFAULT 'pending', CHECK IN ('pending','active','expired','rejected')</w:t>
             </w:r>
           </w:p>
         </w:tc>
       </w:tr>
       <w:tr>
-        <w:tblPrEx>
-          <w:tblCellMar>
-            <w:top w:w="0" w:type="dxa"/>
-            <w:bottom w:w="0" w:type="dxa"/>
-          </w:tblCellMar>
-        </w:tblPrEx>
         <w:tc>
           <w:tcPr>
             <w:tcW w:w="2790" w:type="dxa"/>
@@ -21005,7 +18929,6 @@
                 <w:szCs w:val="24"/>
               </w:rPr>
             </w:pPr>
-            <w:proofErr w:type="spellStart"/>
             <w:r>
               <w:rPr>
                 <w:rFonts w:eastAsia="Arial"/>
@@ -21015,7 +18938,6 @@
               </w:rPr>
               <w:t>advertiserId</w:t>
             </w:r>
-            <w:proofErr w:type="spellEnd"/>
           </w:p>
         </w:tc>
         <w:tc>
@@ -21082,36 +19004,12 @@
                 <w:sz w:val="24"/>
                 <w:szCs w:val="24"/>
               </w:rPr>
-              <w:t>NOT NULL, FK → advertiser(</w:t>
-            </w:r>
-            <w:proofErr w:type="spellStart"/>
-            <w:r>
-              <w:rPr>
-                <w:rFonts w:eastAsia="Arial"/>
-                <w:sz w:val="24"/>
-                <w:szCs w:val="24"/>
-              </w:rPr>
-              <w:t>advertiserId</w:t>
-            </w:r>
-            <w:proofErr w:type="spellEnd"/>
-            <w:r>
-              <w:rPr>
-                <w:rFonts w:eastAsia="Arial"/>
-                <w:sz w:val="24"/>
-                <w:szCs w:val="24"/>
-              </w:rPr>
-              <w:t>) ON DELETE CASCADE</w:t>
+              <w:t>NOT NULL, FK → advertiser(advertiserId) ON DELETE CASCADE</w:t>
             </w:r>
           </w:p>
         </w:tc>
       </w:tr>
       <w:tr>
-        <w:tblPrEx>
-          <w:tblCellMar>
-            <w:top w:w="0" w:type="dxa"/>
-            <w:bottom w:w="0" w:type="dxa"/>
-          </w:tblCellMar>
-        </w:tblPrEx>
         <w:tc>
           <w:tcPr>
             <w:tcW w:w="2790" w:type="dxa"/>
@@ -21136,7 +19034,6 @@
                 <w:szCs w:val="24"/>
               </w:rPr>
             </w:pPr>
-            <w:proofErr w:type="spellStart"/>
             <w:r>
               <w:rPr>
                 <w:rFonts w:eastAsia="Arial"/>
@@ -21146,7 +19043,6 @@
               </w:rPr>
               <w:t>advertisementPlacementId</w:t>
             </w:r>
-            <w:proofErr w:type="spellEnd"/>
           </w:p>
         </w:tc>
         <w:tc>
@@ -21213,54 +19109,12 @@
                 <w:sz w:val="24"/>
                 <w:szCs w:val="24"/>
               </w:rPr>
-              <w:t xml:space="preserve">FK → </w:t>
-            </w:r>
-            <w:proofErr w:type="spellStart"/>
-            <w:r>
-              <w:rPr>
-                <w:rFonts w:eastAsia="Arial"/>
-                <w:sz w:val="24"/>
-                <w:szCs w:val="24"/>
-              </w:rPr>
-              <w:t>advertisementPlacement</w:t>
-            </w:r>
-            <w:proofErr w:type="spellEnd"/>
-            <w:r>
-              <w:rPr>
-                <w:rFonts w:eastAsia="Arial"/>
-                <w:sz w:val="24"/>
-                <w:szCs w:val="24"/>
-              </w:rPr>
-              <w:t>(</w:t>
-            </w:r>
-            <w:proofErr w:type="spellStart"/>
-            <w:r>
-              <w:rPr>
-                <w:rFonts w:eastAsia="Arial"/>
-                <w:sz w:val="24"/>
-                <w:szCs w:val="24"/>
-              </w:rPr>
-              <w:t>advertisementPlacementId</w:t>
-            </w:r>
-            <w:proofErr w:type="spellEnd"/>
-            <w:r>
-              <w:rPr>
-                <w:rFonts w:eastAsia="Arial"/>
-                <w:sz w:val="24"/>
-                <w:szCs w:val="24"/>
-              </w:rPr>
-              <w:t>) ON DELETE SET NULL</w:t>
+              <w:t>FK → advertisementPlacement(advertisementPlacementId) ON DELETE SET NULL</w:t>
             </w:r>
           </w:p>
         </w:tc>
       </w:tr>
       <w:tr>
-        <w:tblPrEx>
-          <w:tblCellMar>
-            <w:top w:w="0" w:type="dxa"/>
-            <w:bottom w:w="0" w:type="dxa"/>
-          </w:tblCellMar>
-        </w:tblPrEx>
         <w:tc>
           <w:tcPr>
             <w:tcW w:w="2790" w:type="dxa"/>
@@ -21285,7 +19139,6 @@
                 <w:szCs w:val="24"/>
               </w:rPr>
             </w:pPr>
-            <w:proofErr w:type="spellStart"/>
             <w:r>
               <w:rPr>
                 <w:rFonts w:eastAsia="Arial"/>
@@ -21295,7 +19148,6 @@
               </w:rPr>
               <w:t>advertisementCampaignId</w:t>
             </w:r>
-            <w:proofErr w:type="spellEnd"/>
           </w:p>
         </w:tc>
         <w:tc>
@@ -21362,54 +19214,12 @@
                 <w:sz w:val="24"/>
                 <w:szCs w:val="24"/>
               </w:rPr>
-              <w:t xml:space="preserve">FK → </w:t>
-            </w:r>
-            <w:proofErr w:type="spellStart"/>
-            <w:r>
-              <w:rPr>
-                <w:rFonts w:eastAsia="Arial"/>
-                <w:sz w:val="24"/>
-                <w:szCs w:val="24"/>
-              </w:rPr>
-              <w:t>advertisementCampaign</w:t>
-            </w:r>
-            <w:proofErr w:type="spellEnd"/>
-            <w:r>
-              <w:rPr>
-                <w:rFonts w:eastAsia="Arial"/>
-                <w:sz w:val="24"/>
-                <w:szCs w:val="24"/>
-              </w:rPr>
-              <w:t>(</w:t>
-            </w:r>
-            <w:proofErr w:type="spellStart"/>
-            <w:r>
-              <w:rPr>
-                <w:rFonts w:eastAsia="Arial"/>
-                <w:sz w:val="24"/>
-                <w:szCs w:val="24"/>
-              </w:rPr>
-              <w:t>advertisementCampaignId</w:t>
-            </w:r>
-            <w:proofErr w:type="spellEnd"/>
-            <w:r>
-              <w:rPr>
-                <w:rFonts w:eastAsia="Arial"/>
-                <w:sz w:val="24"/>
-                <w:szCs w:val="24"/>
-              </w:rPr>
-              <w:t>) ON DELETE SET NULL</w:t>
+              <w:t>FK → advertisementCampaign(advertisementCampaignId) ON DELETE SET NULL</w:t>
             </w:r>
           </w:p>
         </w:tc>
       </w:tr>
       <w:tr>
-        <w:tblPrEx>
-          <w:tblCellMar>
-            <w:top w:w="0" w:type="dxa"/>
-            <w:bottom w:w="0" w:type="dxa"/>
-          </w:tblCellMar>
-        </w:tblPrEx>
         <w:tc>
           <w:tcPr>
             <w:tcW w:w="2790" w:type="dxa"/>
@@ -21434,7 +19244,6 @@
                 <w:szCs w:val="24"/>
               </w:rPr>
             </w:pPr>
-            <w:proofErr w:type="spellStart"/>
             <w:r>
               <w:rPr>
                 <w:rFonts w:eastAsia="Arial"/>
@@ -21443,7 +19252,6 @@
               </w:rPr>
               <w:t>advertisementCreatedAt</w:t>
             </w:r>
-            <w:proofErr w:type="spellEnd"/>
           </w:p>
         </w:tc>
         <w:tc>
@@ -21541,14 +19349,9 @@
         <w:t xml:space="preserve"> 19</w:t>
       </w:r>
       <w:r>
-        <w:t xml:space="preserve">: </w:t>
-      </w:r>
-      <w:proofErr w:type="spellStart"/>
-      <w:r>
-        <w:t>advertisementImpression</w:t>
+        <w:t>: advertisementImpression</w:t>
       </w:r>
       <w:bookmarkEnd w:id="18"/>
-      <w:proofErr w:type="spellEnd"/>
     </w:p>
     <w:tbl>
       <w:tblPr>
@@ -21573,12 +19376,6 @@
         <w:gridCol w:w="3887"/>
       </w:tblGrid>
       <w:tr>
-        <w:tblPrEx>
-          <w:tblCellMar>
-            <w:top w:w="0" w:type="dxa"/>
-            <w:bottom w:w="0" w:type="dxa"/>
-          </w:tblCellMar>
-        </w:tblPrEx>
         <w:trPr>
           <w:tblHeader/>
         </w:trPr>
@@ -21698,12 +19495,6 @@
         </w:tc>
       </w:tr>
       <w:tr>
-        <w:tblPrEx>
-          <w:tblCellMar>
-            <w:top w:w="0" w:type="dxa"/>
-            <w:bottom w:w="0" w:type="dxa"/>
-          </w:tblCellMar>
-        </w:tblPrEx>
         <w:tc>
           <w:tcPr>
             <w:tcW w:w="3000" w:type="dxa"/>
@@ -21728,7 +19519,6 @@
                 <w:szCs w:val="24"/>
               </w:rPr>
             </w:pPr>
-            <w:proofErr w:type="spellStart"/>
             <w:r>
               <w:rPr>
                 <w:rFonts w:eastAsia="Arial"/>
@@ -21738,7 +19528,6 @@
               </w:rPr>
               <w:t>advertisementImpressionId</w:t>
             </w:r>
-            <w:proofErr w:type="spellEnd"/>
           </w:p>
         </w:tc>
         <w:tc>
@@ -21811,12 +19600,6 @@
         </w:tc>
       </w:tr>
       <w:tr>
-        <w:tblPrEx>
-          <w:tblCellMar>
-            <w:top w:w="0" w:type="dxa"/>
-            <w:bottom w:w="0" w:type="dxa"/>
-          </w:tblCellMar>
-        </w:tblPrEx>
         <w:tc>
           <w:tcPr>
             <w:tcW w:w="3000" w:type="dxa"/>
@@ -21841,7 +19624,6 @@
                 <w:szCs w:val="24"/>
               </w:rPr>
             </w:pPr>
-            <w:proofErr w:type="spellStart"/>
             <w:r>
               <w:rPr>
                 <w:rFonts w:eastAsia="Arial"/>
@@ -21851,7 +19633,6 @@
               </w:rPr>
               <w:t>advertisementId</w:t>
             </w:r>
-            <w:proofErr w:type="spellEnd"/>
           </w:p>
         </w:tc>
         <w:tc>
@@ -21918,36 +19699,12 @@
                 <w:sz w:val="24"/>
                 <w:szCs w:val="24"/>
               </w:rPr>
-              <w:t>NOT NULL, FK → advertisement(</w:t>
-            </w:r>
-            <w:proofErr w:type="spellStart"/>
-            <w:r>
-              <w:rPr>
-                <w:rFonts w:eastAsia="Arial"/>
-                <w:sz w:val="24"/>
-                <w:szCs w:val="24"/>
-              </w:rPr>
-              <w:t>advertisementId</w:t>
-            </w:r>
-            <w:proofErr w:type="spellEnd"/>
-            <w:r>
-              <w:rPr>
-                <w:rFonts w:eastAsia="Arial"/>
-                <w:sz w:val="24"/>
-                <w:szCs w:val="24"/>
-              </w:rPr>
-              <w:t>) ON DELETE CASCADE</w:t>
+              <w:t>NOT NULL, FK → advertisement(advertisementId) ON DELETE CASCADE</w:t>
             </w:r>
           </w:p>
         </w:tc>
       </w:tr>
       <w:tr>
-        <w:tblPrEx>
-          <w:tblCellMar>
-            <w:top w:w="0" w:type="dxa"/>
-            <w:bottom w:w="0" w:type="dxa"/>
-          </w:tblCellMar>
-        </w:tblPrEx>
         <w:tc>
           <w:tcPr>
             <w:tcW w:w="3000" w:type="dxa"/>
@@ -21972,7 +19729,6 @@
                 <w:szCs w:val="24"/>
               </w:rPr>
             </w:pPr>
-            <w:proofErr w:type="spellStart"/>
             <w:r>
               <w:rPr>
                 <w:rFonts w:eastAsia="Arial"/>
@@ -21982,7 +19738,6 @@
               <w:lastRenderedPageBreak/>
               <w:t>advertisementImpressionCreatedAt</w:t>
             </w:r>
-            <w:proofErr w:type="spellEnd"/>
           </w:p>
         </w:tc>
         <w:tc>
@@ -22080,14 +19835,9 @@
         <w:t xml:space="preserve"> 20</w:t>
       </w:r>
       <w:r>
-        <w:t xml:space="preserve">: </w:t>
-      </w:r>
-      <w:proofErr w:type="spellStart"/>
-      <w:r>
-        <w:t>advertisementClick</w:t>
+        <w:t>: advertisementClick</w:t>
       </w:r>
       <w:bookmarkEnd w:id="19"/>
-      <w:proofErr w:type="spellEnd"/>
     </w:p>
     <w:tbl>
       <w:tblPr>
@@ -22112,12 +19862,6 @@
         <w:gridCol w:w="4291"/>
       </w:tblGrid>
       <w:tr>
-        <w:tblPrEx>
-          <w:tblCellMar>
-            <w:top w:w="0" w:type="dxa"/>
-            <w:bottom w:w="0" w:type="dxa"/>
-          </w:tblCellMar>
-        </w:tblPrEx>
         <w:trPr>
           <w:tblHeader/>
         </w:trPr>
@@ -22237,12 +19981,6 @@
         </w:tc>
       </w:tr>
       <w:tr>
-        <w:tblPrEx>
-          <w:tblCellMar>
-            <w:top w:w="0" w:type="dxa"/>
-            <w:bottom w:w="0" w:type="dxa"/>
-          </w:tblCellMar>
-        </w:tblPrEx>
         <w:tc>
           <w:tcPr>
             <w:tcW w:w="3000" w:type="dxa"/>
@@ -22267,7 +20005,6 @@
                 <w:szCs w:val="24"/>
               </w:rPr>
             </w:pPr>
-            <w:proofErr w:type="spellStart"/>
             <w:r>
               <w:rPr>
                 <w:rFonts w:eastAsia="Arial"/>
@@ -22277,7 +20014,6 @@
               </w:rPr>
               <w:t>advertisementClickId</w:t>
             </w:r>
-            <w:proofErr w:type="spellEnd"/>
           </w:p>
         </w:tc>
         <w:tc>
@@ -22350,12 +20086,6 @@
         </w:tc>
       </w:tr>
       <w:tr>
-        <w:tblPrEx>
-          <w:tblCellMar>
-            <w:top w:w="0" w:type="dxa"/>
-            <w:bottom w:w="0" w:type="dxa"/>
-          </w:tblCellMar>
-        </w:tblPrEx>
         <w:tc>
           <w:tcPr>
             <w:tcW w:w="3000" w:type="dxa"/>
@@ -22380,7 +20110,6 @@
                 <w:szCs w:val="24"/>
               </w:rPr>
             </w:pPr>
-            <w:proofErr w:type="spellStart"/>
             <w:r>
               <w:rPr>
                 <w:rFonts w:eastAsia="Arial"/>
@@ -22390,7 +20119,6 @@
               </w:rPr>
               <w:t>advertisementId</w:t>
             </w:r>
-            <w:proofErr w:type="spellEnd"/>
           </w:p>
         </w:tc>
         <w:tc>
@@ -22457,36 +20185,12 @@
                 <w:sz w:val="24"/>
                 <w:szCs w:val="24"/>
               </w:rPr>
-              <w:t>NOT NULL, FK → advertisement(</w:t>
-            </w:r>
-            <w:proofErr w:type="spellStart"/>
-            <w:r>
-              <w:rPr>
-                <w:rFonts w:eastAsia="Arial"/>
-                <w:sz w:val="24"/>
-                <w:szCs w:val="24"/>
-              </w:rPr>
-              <w:t>advertisementId</w:t>
-            </w:r>
-            <w:proofErr w:type="spellEnd"/>
-            <w:r>
-              <w:rPr>
-                <w:rFonts w:eastAsia="Arial"/>
-                <w:sz w:val="24"/>
-                <w:szCs w:val="24"/>
-              </w:rPr>
-              <w:t>) ON DELETE CASCADE</w:t>
+              <w:t>NOT NULL, FK → advertisement(advertisementId) ON DELETE CASCADE</w:t>
             </w:r>
           </w:p>
         </w:tc>
       </w:tr>
       <w:tr>
-        <w:tblPrEx>
-          <w:tblCellMar>
-            <w:top w:w="0" w:type="dxa"/>
-            <w:bottom w:w="0" w:type="dxa"/>
-          </w:tblCellMar>
-        </w:tblPrEx>
         <w:tc>
           <w:tcPr>
             <w:tcW w:w="3000" w:type="dxa"/>
@@ -22511,7 +20215,6 @@
                 <w:szCs w:val="24"/>
               </w:rPr>
             </w:pPr>
-            <w:proofErr w:type="spellStart"/>
             <w:r>
               <w:rPr>
                 <w:rFonts w:eastAsia="Arial"/>
@@ -22520,7 +20223,6 @@
               </w:rPr>
               <w:t>advertisementClickCreatedAt</w:t>
             </w:r>
-            <w:proofErr w:type="spellEnd"/>
           </w:p>
         </w:tc>
         <w:tc>
@@ -22645,12 +20347,6 @@
         <w:gridCol w:w="4360"/>
       </w:tblGrid>
       <w:tr>
-        <w:tblPrEx>
-          <w:tblCellMar>
-            <w:top w:w="0" w:type="dxa"/>
-            <w:bottom w:w="0" w:type="dxa"/>
-          </w:tblCellMar>
-        </w:tblPrEx>
         <w:trPr>
           <w:tblHeader/>
         </w:trPr>
@@ -22770,12 +20466,6 @@
         </w:tc>
       </w:tr>
       <w:tr>
-        <w:tblPrEx>
-          <w:tblCellMar>
-            <w:top w:w="0" w:type="dxa"/>
-            <w:bottom w:w="0" w:type="dxa"/>
-          </w:tblCellMar>
-        </w:tblPrEx>
         <w:tc>
           <w:tcPr>
             <w:tcW w:w="3000" w:type="dxa"/>
@@ -22800,7 +20490,6 @@
                 <w:szCs w:val="24"/>
               </w:rPr>
             </w:pPr>
-            <w:proofErr w:type="spellStart"/>
             <w:r>
               <w:rPr>
                 <w:rFonts w:eastAsia="Arial"/>
@@ -22810,7 +20499,6 @@
               </w:rPr>
               <w:t>invoiceId</w:t>
             </w:r>
-            <w:proofErr w:type="spellEnd"/>
           </w:p>
         </w:tc>
         <w:tc>
@@ -22883,12 +20571,6 @@
         </w:tc>
       </w:tr>
       <w:tr>
-        <w:tblPrEx>
-          <w:tblCellMar>
-            <w:top w:w="0" w:type="dxa"/>
-            <w:bottom w:w="0" w:type="dxa"/>
-          </w:tblCellMar>
-        </w:tblPrEx>
         <w:tc>
           <w:tcPr>
             <w:tcW w:w="3000" w:type="dxa"/>
@@ -22913,7 +20595,6 @@
                 <w:szCs w:val="24"/>
               </w:rPr>
             </w:pPr>
-            <w:proofErr w:type="spellStart"/>
             <w:r>
               <w:rPr>
                 <w:rFonts w:eastAsia="Arial"/>
@@ -22922,7 +20603,6 @@
               </w:rPr>
               <w:t>invoiceNumber</w:t>
             </w:r>
-            <w:proofErr w:type="spellEnd"/>
           </w:p>
         </w:tc>
         <w:tc>
@@ -22949,23 +20629,13 @@
                 <w:szCs w:val="24"/>
               </w:rPr>
             </w:pPr>
-            <w:proofErr w:type="gramStart"/>
-            <w:r>
-              <w:rPr>
-                <w:rFonts w:eastAsia="Arial"/>
-                <w:sz w:val="24"/>
-                <w:szCs w:val="24"/>
-              </w:rPr>
-              <w:t>VARCHAR(</w:t>
-            </w:r>
-            <w:proofErr w:type="gramEnd"/>
-            <w:r>
-              <w:rPr>
-                <w:rFonts w:eastAsia="Arial"/>
-                <w:sz w:val="24"/>
-                <w:szCs w:val="24"/>
-              </w:rPr>
-              <w:t>50)</w:t>
+            <w:r>
+              <w:rPr>
+                <w:rFonts w:eastAsia="Arial"/>
+                <w:sz w:val="24"/>
+                <w:szCs w:val="24"/>
+              </w:rPr>
+              <w:t>VARCHAR(50)</w:t>
             </w:r>
           </w:p>
         </w:tc>
@@ -23005,12 +20675,6 @@
         </w:tc>
       </w:tr>
       <w:tr>
-        <w:tblPrEx>
-          <w:tblCellMar>
-            <w:top w:w="0" w:type="dxa"/>
-            <w:bottom w:w="0" w:type="dxa"/>
-          </w:tblCellMar>
-        </w:tblPrEx>
         <w:tc>
           <w:tcPr>
             <w:tcW w:w="3000" w:type="dxa"/>
@@ -23035,7 +20699,6 @@
                 <w:szCs w:val="24"/>
               </w:rPr>
             </w:pPr>
-            <w:proofErr w:type="spellStart"/>
             <w:r>
               <w:rPr>
                 <w:rFonts w:eastAsia="Arial"/>
@@ -23044,7 +20707,6 @@
               </w:rPr>
               <w:t>invoiceAmount</w:t>
             </w:r>
-            <w:proofErr w:type="spellEnd"/>
           </w:p>
         </w:tc>
         <w:tc>
@@ -23071,23 +20733,13 @@
                 <w:szCs w:val="24"/>
               </w:rPr>
             </w:pPr>
-            <w:proofErr w:type="gramStart"/>
-            <w:r>
-              <w:rPr>
-                <w:rFonts w:eastAsia="Arial"/>
-                <w:sz w:val="24"/>
-                <w:szCs w:val="24"/>
-              </w:rPr>
-              <w:t>DECIMAL(</w:t>
-            </w:r>
-            <w:proofErr w:type="gramEnd"/>
-            <w:r>
-              <w:rPr>
-                <w:rFonts w:eastAsia="Arial"/>
-                <w:sz w:val="24"/>
-                <w:szCs w:val="24"/>
-              </w:rPr>
-              <w:t>10,2)</w:t>
+            <w:r>
+              <w:rPr>
+                <w:rFonts w:eastAsia="Arial"/>
+                <w:sz w:val="24"/>
+                <w:szCs w:val="24"/>
+              </w:rPr>
+              <w:t>DECIMAL(10,2)</w:t>
             </w:r>
           </w:p>
         </w:tc>
@@ -23127,12 +20779,6 @@
         </w:tc>
       </w:tr>
       <w:tr>
-        <w:tblPrEx>
-          <w:tblCellMar>
-            <w:top w:w="0" w:type="dxa"/>
-            <w:bottom w:w="0" w:type="dxa"/>
-          </w:tblCellMar>
-        </w:tblPrEx>
         <w:tc>
           <w:tcPr>
             <w:tcW w:w="3000" w:type="dxa"/>
@@ -23157,7 +20803,6 @@
                 <w:szCs w:val="24"/>
               </w:rPr>
             </w:pPr>
-            <w:proofErr w:type="spellStart"/>
             <w:r>
               <w:rPr>
                 <w:rFonts w:eastAsia="Arial"/>
@@ -23166,7 +20811,6 @@
               </w:rPr>
               <w:t>invoiceStatus</w:t>
             </w:r>
-            <w:proofErr w:type="spellEnd"/>
           </w:p>
         </w:tc>
         <w:tc>
@@ -23193,23 +20837,13 @@
                 <w:szCs w:val="24"/>
               </w:rPr>
             </w:pPr>
-            <w:proofErr w:type="gramStart"/>
-            <w:r>
-              <w:rPr>
-                <w:rFonts w:eastAsia="Arial"/>
-                <w:sz w:val="24"/>
-                <w:szCs w:val="24"/>
-              </w:rPr>
-              <w:t>VARCHAR(</w:t>
-            </w:r>
-            <w:proofErr w:type="gramEnd"/>
-            <w:r>
-              <w:rPr>
-                <w:rFonts w:eastAsia="Arial"/>
-                <w:sz w:val="24"/>
-                <w:szCs w:val="24"/>
-              </w:rPr>
-              <w:t>50)</w:t>
+            <w:r>
+              <w:rPr>
+                <w:rFonts w:eastAsia="Arial"/>
+                <w:sz w:val="24"/>
+                <w:szCs w:val="24"/>
+              </w:rPr>
+              <w:t>VARCHAR(50)</w:t>
             </w:r>
           </w:p>
         </w:tc>
@@ -23243,36 +20877,12 @@
                 <w:sz w:val="24"/>
                 <w:szCs w:val="24"/>
               </w:rPr>
-              <w:t>DEFAULT 'pending', CHECK IN ('</w:t>
-            </w:r>
-            <w:proofErr w:type="spellStart"/>
-            <w:r>
-              <w:rPr>
-                <w:rFonts w:eastAsia="Arial"/>
-                <w:sz w:val="24"/>
-                <w:szCs w:val="24"/>
-              </w:rPr>
-              <w:t>pending','paid','cancelled','refunded</w:t>
-            </w:r>
-            <w:proofErr w:type="spellEnd"/>
-            <w:r>
-              <w:rPr>
-                <w:rFonts w:eastAsia="Arial"/>
-                <w:sz w:val="24"/>
-                <w:szCs w:val="24"/>
-              </w:rPr>
-              <w:t>')</w:t>
+              <w:t>DEFAULT 'pending', CHECK IN ('pending','paid','cancelled','refunded')</w:t>
             </w:r>
           </w:p>
         </w:tc>
       </w:tr>
       <w:tr>
-        <w:tblPrEx>
-          <w:tblCellMar>
-            <w:top w:w="0" w:type="dxa"/>
-            <w:bottom w:w="0" w:type="dxa"/>
-          </w:tblCellMar>
-        </w:tblPrEx>
         <w:tc>
           <w:tcPr>
             <w:tcW w:w="3000" w:type="dxa"/>
@@ -23297,7 +20907,6 @@
                 <w:szCs w:val="24"/>
               </w:rPr>
             </w:pPr>
-            <w:proofErr w:type="spellStart"/>
             <w:r>
               <w:rPr>
                 <w:rFonts w:eastAsia="Arial"/>
@@ -23307,7 +20916,6 @@
               </w:rPr>
               <w:t>bookingId</w:t>
             </w:r>
-            <w:proofErr w:type="spellEnd"/>
           </w:p>
         </w:tc>
         <w:tc>
@@ -23374,36 +20982,12 @@
                 <w:sz w:val="24"/>
                 <w:szCs w:val="24"/>
               </w:rPr>
-              <w:t>FK → booking(</w:t>
-            </w:r>
-            <w:proofErr w:type="spellStart"/>
-            <w:r>
-              <w:rPr>
-                <w:rFonts w:eastAsia="Arial"/>
-                <w:sz w:val="24"/>
-                <w:szCs w:val="24"/>
-              </w:rPr>
-              <w:t>bookingId</w:t>
-            </w:r>
-            <w:proofErr w:type="spellEnd"/>
-            <w:r>
-              <w:rPr>
-                <w:rFonts w:eastAsia="Arial"/>
-                <w:sz w:val="24"/>
-                <w:szCs w:val="24"/>
-              </w:rPr>
-              <w:t>) ON DELETE SET NULL</w:t>
+              <w:t>FK → booking(bookingId) ON DELETE SET NULL</w:t>
             </w:r>
           </w:p>
         </w:tc>
       </w:tr>
       <w:tr>
-        <w:tblPrEx>
-          <w:tblCellMar>
-            <w:top w:w="0" w:type="dxa"/>
-            <w:bottom w:w="0" w:type="dxa"/>
-          </w:tblCellMar>
-        </w:tblPrEx>
         <w:tc>
           <w:tcPr>
             <w:tcW w:w="3000" w:type="dxa"/>
@@ -23428,7 +21012,6 @@
                 <w:szCs w:val="24"/>
               </w:rPr>
             </w:pPr>
-            <w:proofErr w:type="spellStart"/>
             <w:r>
               <w:rPr>
                 <w:rFonts w:eastAsia="Arial"/>
@@ -23438,7 +21021,6 @@
               </w:rPr>
               <w:t>advertisementId</w:t>
             </w:r>
-            <w:proofErr w:type="spellEnd"/>
           </w:p>
         </w:tc>
         <w:tc>
@@ -23505,36 +21087,12 @@
                 <w:sz w:val="24"/>
                 <w:szCs w:val="24"/>
               </w:rPr>
-              <w:t>FK → advertisement(</w:t>
-            </w:r>
-            <w:proofErr w:type="spellStart"/>
-            <w:r>
-              <w:rPr>
-                <w:rFonts w:eastAsia="Arial"/>
-                <w:sz w:val="24"/>
-                <w:szCs w:val="24"/>
-              </w:rPr>
-              <w:t>advertisementId</w:t>
-            </w:r>
-            <w:proofErr w:type="spellEnd"/>
-            <w:r>
-              <w:rPr>
-                <w:rFonts w:eastAsia="Arial"/>
-                <w:sz w:val="24"/>
-                <w:szCs w:val="24"/>
-              </w:rPr>
-              <w:t>) ON DELETE SET NULL</w:t>
+              <w:t>FK → advertisement(advertisementId) ON DELETE SET NULL</w:t>
             </w:r>
           </w:p>
         </w:tc>
       </w:tr>
       <w:tr>
-        <w:tblPrEx>
-          <w:tblCellMar>
-            <w:top w:w="0" w:type="dxa"/>
-            <w:bottom w:w="0" w:type="dxa"/>
-          </w:tblCellMar>
-        </w:tblPrEx>
         <w:tc>
           <w:tcPr>
             <w:tcW w:w="3000" w:type="dxa"/>
@@ -23559,7 +21117,6 @@
                 <w:szCs w:val="24"/>
               </w:rPr>
             </w:pPr>
-            <w:proofErr w:type="spellStart"/>
             <w:r>
               <w:rPr>
                 <w:rFonts w:eastAsia="Arial"/>
@@ -23568,7 +21125,6 @@
               </w:rPr>
               <w:t>invoiceCreatedAt</w:t>
             </w:r>
-            <w:proofErr w:type="spellEnd"/>
           </w:p>
         </w:tc>
         <w:tc>
@@ -23694,12 +21250,6 @@
         <w:gridCol w:w="4360"/>
       </w:tblGrid>
       <w:tr>
-        <w:tblPrEx>
-          <w:tblCellMar>
-            <w:top w:w="0" w:type="dxa"/>
-            <w:bottom w:w="0" w:type="dxa"/>
-          </w:tblCellMar>
-        </w:tblPrEx>
         <w:trPr>
           <w:tblHeader/>
         </w:trPr>
@@ -23819,12 +21369,6 @@
         </w:tc>
       </w:tr>
       <w:tr>
-        <w:tblPrEx>
-          <w:tblCellMar>
-            <w:top w:w="0" w:type="dxa"/>
-            <w:bottom w:w="0" w:type="dxa"/>
-          </w:tblCellMar>
-        </w:tblPrEx>
         <w:tc>
           <w:tcPr>
             <w:tcW w:w="3000" w:type="dxa"/>
@@ -23849,7 +21393,6 @@
                 <w:szCs w:val="24"/>
               </w:rPr>
             </w:pPr>
-            <w:proofErr w:type="spellStart"/>
             <w:r>
               <w:rPr>
                 <w:rFonts w:eastAsia="Arial"/>
@@ -23859,7 +21402,6 @@
               </w:rPr>
               <w:t>paymentId</w:t>
             </w:r>
-            <w:proofErr w:type="spellEnd"/>
           </w:p>
         </w:tc>
         <w:tc>
@@ -23932,12 +21474,6 @@
         </w:tc>
       </w:tr>
       <w:tr>
-        <w:tblPrEx>
-          <w:tblCellMar>
-            <w:top w:w="0" w:type="dxa"/>
-            <w:bottom w:w="0" w:type="dxa"/>
-          </w:tblCellMar>
-        </w:tblPrEx>
         <w:tc>
           <w:tcPr>
             <w:tcW w:w="3000" w:type="dxa"/>
@@ -23962,7 +21498,6 @@
                 <w:szCs w:val="24"/>
               </w:rPr>
             </w:pPr>
-            <w:proofErr w:type="spellStart"/>
             <w:r>
               <w:rPr>
                 <w:rFonts w:eastAsia="Arial"/>
@@ -23971,7 +21506,6 @@
               </w:rPr>
               <w:t>paymentAmount</w:t>
             </w:r>
-            <w:proofErr w:type="spellEnd"/>
           </w:p>
         </w:tc>
         <w:tc>
@@ -23998,23 +21532,13 @@
                 <w:szCs w:val="24"/>
               </w:rPr>
             </w:pPr>
-            <w:proofErr w:type="gramStart"/>
-            <w:r>
-              <w:rPr>
-                <w:rFonts w:eastAsia="Arial"/>
-                <w:sz w:val="24"/>
-                <w:szCs w:val="24"/>
-              </w:rPr>
-              <w:t>DECIMAL(</w:t>
-            </w:r>
-            <w:proofErr w:type="gramEnd"/>
-            <w:r>
-              <w:rPr>
-                <w:rFonts w:eastAsia="Arial"/>
-                <w:sz w:val="24"/>
-                <w:szCs w:val="24"/>
-              </w:rPr>
-              <w:t>10,2)</w:t>
+            <w:r>
+              <w:rPr>
+                <w:rFonts w:eastAsia="Arial"/>
+                <w:sz w:val="24"/>
+                <w:szCs w:val="24"/>
+              </w:rPr>
+              <w:t>DECIMAL(10,2)</w:t>
             </w:r>
           </w:p>
         </w:tc>
@@ -24054,12 +21578,6 @@
         </w:tc>
       </w:tr>
       <w:tr>
-        <w:tblPrEx>
-          <w:tblCellMar>
-            <w:top w:w="0" w:type="dxa"/>
-            <w:bottom w:w="0" w:type="dxa"/>
-          </w:tblCellMar>
-        </w:tblPrEx>
         <w:tc>
           <w:tcPr>
             <w:tcW w:w="3000" w:type="dxa"/>
@@ -24084,7 +21602,6 @@
                 <w:szCs w:val="24"/>
               </w:rPr>
             </w:pPr>
-            <w:proofErr w:type="spellStart"/>
             <w:r>
               <w:rPr>
                 <w:rFonts w:eastAsia="Arial"/>
@@ -24093,7 +21610,6 @@
               </w:rPr>
               <w:t>paymentMethod</w:t>
             </w:r>
-            <w:proofErr w:type="spellEnd"/>
           </w:p>
         </w:tc>
         <w:tc>
@@ -24120,23 +21636,13 @@
                 <w:szCs w:val="24"/>
               </w:rPr>
             </w:pPr>
-            <w:proofErr w:type="gramStart"/>
-            <w:r>
-              <w:rPr>
-                <w:rFonts w:eastAsia="Arial"/>
-                <w:sz w:val="24"/>
-                <w:szCs w:val="24"/>
-              </w:rPr>
-              <w:t>VARCHAR(</w:t>
-            </w:r>
-            <w:proofErr w:type="gramEnd"/>
-            <w:r>
-              <w:rPr>
-                <w:rFonts w:eastAsia="Arial"/>
-                <w:sz w:val="24"/>
-                <w:szCs w:val="24"/>
-              </w:rPr>
-              <w:t>50)</w:t>
+            <w:r>
+              <w:rPr>
+                <w:rFonts w:eastAsia="Arial"/>
+                <w:sz w:val="24"/>
+                <w:szCs w:val="24"/>
+              </w:rPr>
+              <w:t>VARCHAR(50)</w:t>
             </w:r>
           </w:p>
         </w:tc>
@@ -24168,12 +21674,6 @@
         </w:tc>
       </w:tr>
       <w:tr>
-        <w:tblPrEx>
-          <w:tblCellMar>
-            <w:top w:w="0" w:type="dxa"/>
-            <w:bottom w:w="0" w:type="dxa"/>
-          </w:tblCellMar>
-        </w:tblPrEx>
         <w:tc>
           <w:tcPr>
             <w:tcW w:w="3000" w:type="dxa"/>
@@ -24198,7 +21698,6 @@
                 <w:szCs w:val="24"/>
               </w:rPr>
             </w:pPr>
-            <w:proofErr w:type="spellStart"/>
             <w:r>
               <w:rPr>
                 <w:rFonts w:eastAsia="Arial"/>
@@ -24207,7 +21706,6 @@
               </w:rPr>
               <w:t>paymentStatus</w:t>
             </w:r>
-            <w:proofErr w:type="spellEnd"/>
           </w:p>
         </w:tc>
         <w:tc>
@@ -24234,23 +21732,13 @@
                 <w:szCs w:val="24"/>
               </w:rPr>
             </w:pPr>
-            <w:proofErr w:type="gramStart"/>
-            <w:r>
-              <w:rPr>
-                <w:rFonts w:eastAsia="Arial"/>
-                <w:sz w:val="24"/>
-                <w:szCs w:val="24"/>
-              </w:rPr>
-              <w:t>VARCHAR(</w:t>
-            </w:r>
-            <w:proofErr w:type="gramEnd"/>
-            <w:r>
-              <w:rPr>
-                <w:rFonts w:eastAsia="Arial"/>
-                <w:sz w:val="24"/>
-                <w:szCs w:val="24"/>
-              </w:rPr>
-              <w:t>50)</w:t>
+            <w:r>
+              <w:rPr>
+                <w:rFonts w:eastAsia="Arial"/>
+                <w:sz w:val="24"/>
+                <w:szCs w:val="24"/>
+              </w:rPr>
+              <w:t>VARCHAR(50)</w:t>
             </w:r>
           </w:p>
         </w:tc>
@@ -24284,36 +21772,12 @@
                 <w:sz w:val="24"/>
                 <w:szCs w:val="24"/>
               </w:rPr>
-              <w:t>DEFAULT 'pending', CHECK IN ('</w:t>
-            </w:r>
-            <w:proofErr w:type="spellStart"/>
-            <w:r>
-              <w:rPr>
-                <w:rFonts w:eastAsia="Arial"/>
-                <w:sz w:val="24"/>
-                <w:szCs w:val="24"/>
-              </w:rPr>
-              <w:t>pending','completed','failed</w:t>
-            </w:r>
-            <w:proofErr w:type="spellEnd"/>
-            <w:r>
-              <w:rPr>
-                <w:rFonts w:eastAsia="Arial"/>
-                <w:sz w:val="24"/>
-                <w:szCs w:val="24"/>
-              </w:rPr>
-              <w:t>')</w:t>
+              <w:t>DEFAULT 'pending', CHECK IN ('pending','completed','failed')</w:t>
             </w:r>
           </w:p>
         </w:tc>
       </w:tr>
       <w:tr>
-        <w:tblPrEx>
-          <w:tblCellMar>
-            <w:top w:w="0" w:type="dxa"/>
-            <w:bottom w:w="0" w:type="dxa"/>
-          </w:tblCellMar>
-        </w:tblPrEx>
         <w:tc>
           <w:tcPr>
             <w:tcW w:w="3000" w:type="dxa"/>
@@ -24338,7 +21802,6 @@
                 <w:szCs w:val="24"/>
               </w:rPr>
             </w:pPr>
-            <w:proofErr w:type="spellStart"/>
             <w:r>
               <w:rPr>
                 <w:rFonts w:eastAsia="Arial"/>
@@ -24347,7 +21810,6 @@
               </w:rPr>
               <w:t>paymentDate</w:t>
             </w:r>
-            <w:proofErr w:type="spellEnd"/>
           </w:p>
         </w:tc>
         <w:tc>
@@ -24420,12 +21882,6 @@
         </w:tc>
       </w:tr>
       <w:tr>
-        <w:tblPrEx>
-          <w:tblCellMar>
-            <w:top w:w="0" w:type="dxa"/>
-            <w:bottom w:w="0" w:type="dxa"/>
-          </w:tblCellMar>
-        </w:tblPrEx>
         <w:tc>
           <w:tcPr>
             <w:tcW w:w="3000" w:type="dxa"/>
@@ -24450,7 +21906,6 @@
                 <w:szCs w:val="24"/>
               </w:rPr>
             </w:pPr>
-            <w:proofErr w:type="spellStart"/>
             <w:r>
               <w:rPr>
                 <w:rFonts w:eastAsia="Arial"/>
@@ -24460,7 +21915,6 @@
               </w:rPr>
               <w:t>invoiceId</w:t>
             </w:r>
-            <w:proofErr w:type="spellEnd"/>
           </w:p>
         </w:tc>
         <w:tc>
@@ -24527,36 +21981,12 @@
                 <w:sz w:val="24"/>
                 <w:szCs w:val="24"/>
               </w:rPr>
-              <w:t>NOT NULL, FK → invoice(</w:t>
-            </w:r>
-            <w:proofErr w:type="spellStart"/>
-            <w:r>
-              <w:rPr>
-                <w:rFonts w:eastAsia="Arial"/>
-                <w:sz w:val="24"/>
-                <w:szCs w:val="24"/>
-              </w:rPr>
-              <w:t>invoiceId</w:t>
-            </w:r>
-            <w:proofErr w:type="spellEnd"/>
-            <w:r>
-              <w:rPr>
-                <w:rFonts w:eastAsia="Arial"/>
-                <w:sz w:val="24"/>
-                <w:szCs w:val="24"/>
-              </w:rPr>
-              <w:t>) ON DELETE CASCADE</w:t>
+              <w:t>NOT NULL, FK → invoice(invoiceId) ON DELETE CASCADE</w:t>
             </w:r>
           </w:p>
         </w:tc>
       </w:tr>
       <w:tr>
-        <w:tblPrEx>
-          <w:tblCellMar>
-            <w:top w:w="0" w:type="dxa"/>
-            <w:bottom w:w="0" w:type="dxa"/>
-          </w:tblCellMar>
-        </w:tblPrEx>
         <w:tc>
           <w:tcPr>
             <w:tcW w:w="3000" w:type="dxa"/>
@@ -24581,7 +22011,6 @@
                 <w:szCs w:val="24"/>
               </w:rPr>
             </w:pPr>
-            <w:proofErr w:type="spellStart"/>
             <w:r>
               <w:rPr>
                 <w:rFonts w:eastAsia="Arial"/>
@@ -24590,7 +22019,6 @@
               </w:rPr>
               <w:t>paymentCreatedAt</w:t>
             </w:r>
-            <w:proofErr w:type="spellEnd"/>
           </w:p>
         </w:tc>
         <w:tc>
@@ -24715,12 +22143,6 @@
         <w:gridCol w:w="4360"/>
       </w:tblGrid>
       <w:tr>
-        <w:tblPrEx>
-          <w:tblCellMar>
-            <w:top w:w="0" w:type="dxa"/>
-            <w:bottom w:w="0" w:type="dxa"/>
-          </w:tblCellMar>
-        </w:tblPrEx>
         <w:trPr>
           <w:tblHeader/>
         </w:trPr>
@@ -24840,12 +22262,6 @@
         </w:tc>
       </w:tr>
       <w:tr>
-        <w:tblPrEx>
-          <w:tblCellMar>
-            <w:top w:w="0" w:type="dxa"/>
-            <w:bottom w:w="0" w:type="dxa"/>
-          </w:tblCellMar>
-        </w:tblPrEx>
         <w:tc>
           <w:tcPr>
             <w:tcW w:w="3000" w:type="dxa"/>
@@ -24870,7 +22286,6 @@
                 <w:szCs w:val="24"/>
               </w:rPr>
             </w:pPr>
-            <w:proofErr w:type="spellStart"/>
             <w:r>
               <w:rPr>
                 <w:rFonts w:eastAsia="Arial"/>
@@ -24880,7 +22295,6 @@
               </w:rPr>
               <w:t>refundId</w:t>
             </w:r>
-            <w:proofErr w:type="spellEnd"/>
           </w:p>
         </w:tc>
         <w:tc>
@@ -24953,12 +22367,6 @@
         </w:tc>
       </w:tr>
       <w:tr>
-        <w:tblPrEx>
-          <w:tblCellMar>
-            <w:top w:w="0" w:type="dxa"/>
-            <w:bottom w:w="0" w:type="dxa"/>
-          </w:tblCellMar>
-        </w:tblPrEx>
         <w:tc>
           <w:tcPr>
             <w:tcW w:w="3000" w:type="dxa"/>
@@ -24983,7 +22391,6 @@
                 <w:szCs w:val="24"/>
               </w:rPr>
             </w:pPr>
-            <w:proofErr w:type="spellStart"/>
             <w:r>
               <w:rPr>
                 <w:rFonts w:eastAsia="Arial"/>
@@ -24992,7 +22399,6 @@
               </w:rPr>
               <w:t>refundAmount</w:t>
             </w:r>
-            <w:proofErr w:type="spellEnd"/>
           </w:p>
         </w:tc>
         <w:tc>
@@ -25019,23 +22425,13 @@
                 <w:szCs w:val="24"/>
               </w:rPr>
             </w:pPr>
-            <w:proofErr w:type="gramStart"/>
-            <w:r>
-              <w:rPr>
-                <w:rFonts w:eastAsia="Arial"/>
-                <w:sz w:val="24"/>
-                <w:szCs w:val="24"/>
-              </w:rPr>
-              <w:t>DECIMAL(</w:t>
-            </w:r>
-            <w:proofErr w:type="gramEnd"/>
-            <w:r>
-              <w:rPr>
-                <w:rFonts w:eastAsia="Arial"/>
-                <w:sz w:val="24"/>
-                <w:szCs w:val="24"/>
-              </w:rPr>
-              <w:t>10,2)</w:t>
+            <w:r>
+              <w:rPr>
+                <w:rFonts w:eastAsia="Arial"/>
+                <w:sz w:val="24"/>
+                <w:szCs w:val="24"/>
+              </w:rPr>
+              <w:t>DECIMAL(10,2)</w:t>
             </w:r>
           </w:p>
         </w:tc>
@@ -25075,12 +22471,6 @@
         </w:tc>
       </w:tr>
       <w:tr>
-        <w:tblPrEx>
-          <w:tblCellMar>
-            <w:top w:w="0" w:type="dxa"/>
-            <w:bottom w:w="0" w:type="dxa"/>
-          </w:tblCellMar>
-        </w:tblPrEx>
         <w:tc>
           <w:tcPr>
             <w:tcW w:w="3000" w:type="dxa"/>
@@ -25105,7 +22495,6 @@
                 <w:szCs w:val="24"/>
               </w:rPr>
             </w:pPr>
-            <w:proofErr w:type="spellStart"/>
             <w:r>
               <w:rPr>
                 <w:rFonts w:eastAsia="Arial"/>
@@ -25114,7 +22503,6 @@
               </w:rPr>
               <w:t>refundReason</w:t>
             </w:r>
-            <w:proofErr w:type="spellEnd"/>
           </w:p>
         </w:tc>
         <w:tc>
@@ -25179,12 +22567,6 @@
         </w:tc>
       </w:tr>
       <w:tr>
-        <w:tblPrEx>
-          <w:tblCellMar>
-            <w:top w:w="0" w:type="dxa"/>
-            <w:bottom w:w="0" w:type="dxa"/>
-          </w:tblCellMar>
-        </w:tblPrEx>
         <w:tc>
           <w:tcPr>
             <w:tcW w:w="3000" w:type="dxa"/>
@@ -25209,7 +22591,6 @@
                 <w:szCs w:val="24"/>
               </w:rPr>
             </w:pPr>
-            <w:proofErr w:type="spellStart"/>
             <w:r>
               <w:rPr>
                 <w:rFonts w:eastAsia="Arial"/>
@@ -25218,7 +22599,6 @@
               </w:rPr>
               <w:t>refundStatus</w:t>
             </w:r>
-            <w:proofErr w:type="spellEnd"/>
           </w:p>
         </w:tc>
         <w:tc>
@@ -25245,23 +22625,13 @@
                 <w:szCs w:val="24"/>
               </w:rPr>
             </w:pPr>
-            <w:proofErr w:type="gramStart"/>
-            <w:r>
-              <w:rPr>
-                <w:rFonts w:eastAsia="Arial"/>
-                <w:sz w:val="24"/>
-                <w:szCs w:val="24"/>
-              </w:rPr>
-              <w:t>VARCHAR(</w:t>
-            </w:r>
-            <w:proofErr w:type="gramEnd"/>
-            <w:r>
-              <w:rPr>
-                <w:rFonts w:eastAsia="Arial"/>
-                <w:sz w:val="24"/>
-                <w:szCs w:val="24"/>
-              </w:rPr>
-              <w:t>50)</w:t>
+            <w:r>
+              <w:rPr>
+                <w:rFonts w:eastAsia="Arial"/>
+                <w:sz w:val="24"/>
+                <w:szCs w:val="24"/>
+              </w:rPr>
+              <w:t>VARCHAR(50)</w:t>
             </w:r>
           </w:p>
         </w:tc>
@@ -25295,36 +22665,12 @@
                 <w:sz w:val="24"/>
                 <w:szCs w:val="24"/>
               </w:rPr>
-              <w:t>DEFAULT 'pending', CHECK IN ('</w:t>
-            </w:r>
-            <w:proofErr w:type="spellStart"/>
-            <w:r>
-              <w:rPr>
-                <w:rFonts w:eastAsia="Arial"/>
-                <w:sz w:val="24"/>
-                <w:szCs w:val="24"/>
-              </w:rPr>
-              <w:t>pending','completed','rejected</w:t>
-            </w:r>
-            <w:proofErr w:type="spellEnd"/>
-            <w:r>
-              <w:rPr>
-                <w:rFonts w:eastAsia="Arial"/>
-                <w:sz w:val="24"/>
-                <w:szCs w:val="24"/>
-              </w:rPr>
-              <w:t>')</w:t>
+              <w:t>DEFAULT 'pending', CHECK IN ('pending','completed','rejected')</w:t>
             </w:r>
           </w:p>
         </w:tc>
       </w:tr>
       <w:tr>
-        <w:tblPrEx>
-          <w:tblCellMar>
-            <w:top w:w="0" w:type="dxa"/>
-            <w:bottom w:w="0" w:type="dxa"/>
-          </w:tblCellMar>
-        </w:tblPrEx>
         <w:tc>
           <w:tcPr>
             <w:tcW w:w="3000" w:type="dxa"/>
@@ -25349,7 +22695,6 @@
                 <w:szCs w:val="24"/>
               </w:rPr>
             </w:pPr>
-            <w:proofErr w:type="spellStart"/>
             <w:r>
               <w:rPr>
                 <w:rFonts w:eastAsia="Arial"/>
@@ -25358,7 +22703,6 @@
               </w:rPr>
               <w:t>refundDate</w:t>
             </w:r>
-            <w:proofErr w:type="spellEnd"/>
           </w:p>
         </w:tc>
         <w:tc>
@@ -25431,12 +22775,6 @@
         </w:tc>
       </w:tr>
       <w:tr>
-        <w:tblPrEx>
-          <w:tblCellMar>
-            <w:top w:w="0" w:type="dxa"/>
-            <w:bottom w:w="0" w:type="dxa"/>
-          </w:tblCellMar>
-        </w:tblPrEx>
         <w:tc>
           <w:tcPr>
             <w:tcW w:w="3000" w:type="dxa"/>
@@ -25461,7 +22799,6 @@
                 <w:szCs w:val="24"/>
               </w:rPr>
             </w:pPr>
-            <w:proofErr w:type="spellStart"/>
             <w:r>
               <w:rPr>
                 <w:rFonts w:eastAsia="Arial"/>
@@ -25471,7 +22808,6 @@
               </w:rPr>
               <w:t>invoiceId</w:t>
             </w:r>
-            <w:proofErr w:type="spellEnd"/>
           </w:p>
         </w:tc>
         <w:tc>
@@ -25538,36 +22874,12 @@
                 <w:sz w:val="24"/>
                 <w:szCs w:val="24"/>
               </w:rPr>
-              <w:t>FK → invoice(</w:t>
-            </w:r>
-            <w:proofErr w:type="spellStart"/>
-            <w:r>
-              <w:rPr>
-                <w:rFonts w:eastAsia="Arial"/>
-                <w:sz w:val="24"/>
-                <w:szCs w:val="24"/>
-              </w:rPr>
-              <w:t>invoiceId</w:t>
-            </w:r>
-            <w:proofErr w:type="spellEnd"/>
-            <w:r>
-              <w:rPr>
-                <w:rFonts w:eastAsia="Arial"/>
-                <w:sz w:val="24"/>
-                <w:szCs w:val="24"/>
-              </w:rPr>
-              <w:t>) ON DELETE SET NULL</w:t>
+              <w:t>FK → invoice(invoiceId) ON DELETE SET NULL</w:t>
             </w:r>
           </w:p>
         </w:tc>
       </w:tr>
       <w:tr>
-        <w:tblPrEx>
-          <w:tblCellMar>
-            <w:top w:w="0" w:type="dxa"/>
-            <w:bottom w:w="0" w:type="dxa"/>
-          </w:tblCellMar>
-        </w:tblPrEx>
         <w:tc>
           <w:tcPr>
             <w:tcW w:w="3000" w:type="dxa"/>
@@ -25592,7 +22904,6 @@
                 <w:szCs w:val="24"/>
               </w:rPr>
             </w:pPr>
-            <w:proofErr w:type="spellStart"/>
             <w:r>
               <w:rPr>
                 <w:rFonts w:eastAsia="Arial"/>
@@ -25601,7 +22912,6 @@
               </w:rPr>
               <w:t>refundCreatedAt</w:t>
             </w:r>
-            <w:proofErr w:type="spellEnd"/>
           </w:p>
         </w:tc>
         <w:tc>
@@ -25700,14 +23010,9 @@
         <w:t xml:space="preserve"> 24</w:t>
       </w:r>
       <w:r>
-        <w:t xml:space="preserve">: </w:t>
-      </w:r>
-      <w:proofErr w:type="spellStart"/>
-      <w:r>
-        <w:t>systemSettings</w:t>
+        <w:t>: systemSettings</w:t>
       </w:r>
       <w:bookmarkEnd w:id="23"/>
-      <w:proofErr w:type="spellEnd"/>
     </w:p>
     <w:tbl>
       <w:tblPr>
@@ -25732,12 +23037,6 @@
         <w:gridCol w:w="4360"/>
       </w:tblGrid>
       <w:tr>
-        <w:tblPrEx>
-          <w:tblCellMar>
-            <w:top w:w="0" w:type="dxa"/>
-            <w:bottom w:w="0" w:type="dxa"/>
-          </w:tblCellMar>
-        </w:tblPrEx>
         <w:trPr>
           <w:tblHeader/>
         </w:trPr>
@@ -25857,12 +23156,6 @@
         </w:tc>
       </w:tr>
       <w:tr>
-        <w:tblPrEx>
-          <w:tblCellMar>
-            <w:top w:w="0" w:type="dxa"/>
-            <w:bottom w:w="0" w:type="dxa"/>
-          </w:tblCellMar>
-        </w:tblPrEx>
         <w:tc>
           <w:tcPr>
             <w:tcW w:w="3000" w:type="dxa"/>
@@ -25887,7 +23180,6 @@
                 <w:szCs w:val="24"/>
               </w:rPr>
             </w:pPr>
-            <w:proofErr w:type="spellStart"/>
             <w:r>
               <w:rPr>
                 <w:rFonts w:eastAsia="Arial"/>
@@ -25897,7 +23189,6 @@
               </w:rPr>
               <w:t>settingId</w:t>
             </w:r>
-            <w:proofErr w:type="spellEnd"/>
           </w:p>
         </w:tc>
         <w:tc>
@@ -25970,12 +23261,6 @@
         </w:tc>
       </w:tr>
       <w:tr>
-        <w:tblPrEx>
-          <w:tblCellMar>
-            <w:top w:w="0" w:type="dxa"/>
-            <w:bottom w:w="0" w:type="dxa"/>
-          </w:tblCellMar>
-        </w:tblPrEx>
         <w:tc>
           <w:tcPr>
             <w:tcW w:w="3000" w:type="dxa"/>
@@ -26000,7 +23285,6 @@
                 <w:szCs w:val="24"/>
               </w:rPr>
             </w:pPr>
-            <w:proofErr w:type="spellStart"/>
             <w:r>
               <w:rPr>
                 <w:rFonts w:eastAsia="Arial"/>
@@ -26009,7 +23293,6 @@
               </w:rPr>
               <w:t>settingKey</w:t>
             </w:r>
-            <w:proofErr w:type="spellEnd"/>
           </w:p>
         </w:tc>
         <w:tc>
@@ -26036,23 +23319,13 @@
                 <w:szCs w:val="24"/>
               </w:rPr>
             </w:pPr>
-            <w:proofErr w:type="gramStart"/>
-            <w:r>
-              <w:rPr>
-                <w:rFonts w:eastAsia="Arial"/>
-                <w:sz w:val="24"/>
-                <w:szCs w:val="24"/>
-              </w:rPr>
-              <w:t>VARCHAR(</w:t>
-            </w:r>
-            <w:proofErr w:type="gramEnd"/>
-            <w:r>
-              <w:rPr>
-                <w:rFonts w:eastAsia="Arial"/>
-                <w:sz w:val="24"/>
-                <w:szCs w:val="24"/>
-              </w:rPr>
-              <w:t>100)</w:t>
+            <w:r>
+              <w:rPr>
+                <w:rFonts w:eastAsia="Arial"/>
+                <w:sz w:val="24"/>
+                <w:szCs w:val="24"/>
+              </w:rPr>
+              <w:t>VARCHAR(100)</w:t>
             </w:r>
           </w:p>
         </w:tc>
@@ -26092,12 +23365,6 @@
         </w:tc>
       </w:tr>
       <w:tr>
-        <w:tblPrEx>
-          <w:tblCellMar>
-            <w:top w:w="0" w:type="dxa"/>
-            <w:bottom w:w="0" w:type="dxa"/>
-          </w:tblCellMar>
-        </w:tblPrEx>
         <w:tc>
           <w:tcPr>
             <w:tcW w:w="3000" w:type="dxa"/>
@@ -26122,7 +23389,6 @@
                 <w:szCs w:val="24"/>
               </w:rPr>
             </w:pPr>
-            <w:proofErr w:type="spellStart"/>
             <w:r>
               <w:rPr>
                 <w:rFonts w:eastAsia="Arial"/>
@@ -26131,7 +23397,6 @@
               </w:rPr>
               <w:t>settingValue</w:t>
             </w:r>
-            <w:proofErr w:type="spellEnd"/>
           </w:p>
         </w:tc>
         <w:tc>
@@ -26204,12 +23469,6 @@
         </w:tc>
       </w:tr>
       <w:tr>
-        <w:tblPrEx>
-          <w:tblCellMar>
-            <w:top w:w="0" w:type="dxa"/>
-            <w:bottom w:w="0" w:type="dxa"/>
-          </w:tblCellMar>
-        </w:tblPrEx>
         <w:tc>
           <w:tcPr>
             <w:tcW w:w="3000" w:type="dxa"/>
@@ -26234,7 +23493,6 @@
                 <w:szCs w:val="24"/>
               </w:rPr>
             </w:pPr>
-            <w:proofErr w:type="spellStart"/>
             <w:r>
               <w:rPr>
                 <w:rFonts w:eastAsia="Arial"/>
@@ -26243,7 +23501,6 @@
               </w:rPr>
               <w:t>settingUpdatedAt</w:t>
             </w:r>
-            <w:proofErr w:type="spellEnd"/>
           </w:p>
         </w:tc>
         <w:tc>
@@ -26368,12 +23625,6 @@
         <w:gridCol w:w="4360"/>
       </w:tblGrid>
       <w:tr>
-        <w:tblPrEx>
-          <w:tblCellMar>
-            <w:top w:w="0" w:type="dxa"/>
-            <w:bottom w:w="0" w:type="dxa"/>
-          </w:tblCellMar>
-        </w:tblPrEx>
         <w:trPr>
           <w:tblHeader/>
         </w:trPr>
@@ -26493,12 +23744,6 @@
         </w:tc>
       </w:tr>
       <w:tr>
-        <w:tblPrEx>
-          <w:tblCellMar>
-            <w:top w:w="0" w:type="dxa"/>
-            <w:bottom w:w="0" w:type="dxa"/>
-          </w:tblCellMar>
-        </w:tblPrEx>
         <w:tc>
           <w:tcPr>
             <w:tcW w:w="3000" w:type="dxa"/>
@@ -26523,7 +23768,6 @@
                 <w:szCs w:val="24"/>
               </w:rPr>
             </w:pPr>
-            <w:proofErr w:type="spellStart"/>
             <w:r>
               <w:rPr>
                 <w:rFonts w:eastAsia="Arial"/>
@@ -26533,7 +23777,6 @@
               </w:rPr>
               <w:t>reportId</w:t>
             </w:r>
-            <w:proofErr w:type="spellEnd"/>
           </w:p>
         </w:tc>
         <w:tc>
@@ -26606,12 +23849,6 @@
         </w:tc>
       </w:tr>
       <w:tr>
-        <w:tblPrEx>
-          <w:tblCellMar>
-            <w:top w:w="0" w:type="dxa"/>
-            <w:bottom w:w="0" w:type="dxa"/>
-          </w:tblCellMar>
-        </w:tblPrEx>
         <w:tc>
           <w:tcPr>
             <w:tcW w:w="3000" w:type="dxa"/>
@@ -26636,7 +23873,6 @@
                 <w:szCs w:val="24"/>
               </w:rPr>
             </w:pPr>
-            <w:proofErr w:type="spellStart"/>
             <w:r>
               <w:rPr>
                 <w:rFonts w:eastAsia="Arial"/>
@@ -26645,7 +23881,6 @@
               </w:rPr>
               <w:t>reportType</w:t>
             </w:r>
-            <w:proofErr w:type="spellEnd"/>
           </w:p>
         </w:tc>
         <w:tc>
@@ -26672,23 +23907,13 @@
                 <w:szCs w:val="24"/>
               </w:rPr>
             </w:pPr>
-            <w:proofErr w:type="gramStart"/>
-            <w:r>
-              <w:rPr>
-                <w:rFonts w:eastAsia="Arial"/>
-                <w:sz w:val="24"/>
-                <w:szCs w:val="24"/>
-              </w:rPr>
-              <w:t>VARCHAR(</w:t>
-            </w:r>
-            <w:proofErr w:type="gramEnd"/>
-            <w:r>
-              <w:rPr>
-                <w:rFonts w:eastAsia="Arial"/>
-                <w:sz w:val="24"/>
-                <w:szCs w:val="24"/>
-              </w:rPr>
-              <w:t>50)</w:t>
+            <w:r>
+              <w:rPr>
+                <w:rFonts w:eastAsia="Arial"/>
+                <w:sz w:val="24"/>
+                <w:szCs w:val="24"/>
+              </w:rPr>
+              <w:t>VARCHAR(50)</w:t>
             </w:r>
           </w:p>
         </w:tc>
@@ -26728,12 +23953,6 @@
         </w:tc>
       </w:tr>
       <w:tr>
-        <w:tblPrEx>
-          <w:tblCellMar>
-            <w:top w:w="0" w:type="dxa"/>
-            <w:bottom w:w="0" w:type="dxa"/>
-          </w:tblCellMar>
-        </w:tblPrEx>
         <w:tc>
           <w:tcPr>
             <w:tcW w:w="3000" w:type="dxa"/>
@@ -26758,7 +23977,6 @@
                 <w:szCs w:val="24"/>
               </w:rPr>
             </w:pPr>
-            <w:proofErr w:type="spellStart"/>
             <w:r>
               <w:rPr>
                 <w:rFonts w:eastAsia="Arial"/>
@@ -26767,7 +23985,6 @@
               </w:rPr>
               <w:t>reportStartDate</w:t>
             </w:r>
-            <w:proofErr w:type="spellEnd"/>
           </w:p>
         </w:tc>
         <w:tc>
@@ -26832,12 +24049,6 @@
         </w:tc>
       </w:tr>
       <w:tr>
-        <w:tblPrEx>
-          <w:tblCellMar>
-            <w:top w:w="0" w:type="dxa"/>
-            <w:bottom w:w="0" w:type="dxa"/>
-          </w:tblCellMar>
-        </w:tblPrEx>
         <w:tc>
           <w:tcPr>
             <w:tcW w:w="3000" w:type="dxa"/>
@@ -26862,7 +24073,6 @@
                 <w:szCs w:val="24"/>
               </w:rPr>
             </w:pPr>
-            <w:proofErr w:type="spellStart"/>
             <w:r>
               <w:rPr>
                 <w:rFonts w:eastAsia="Arial"/>
@@ -26871,7 +24081,6 @@
               </w:rPr>
               <w:t>reportEndDate</w:t>
             </w:r>
-            <w:proofErr w:type="spellEnd"/>
           </w:p>
         </w:tc>
         <w:tc>
@@ -26936,12 +24145,6 @@
         </w:tc>
       </w:tr>
       <w:tr>
-        <w:tblPrEx>
-          <w:tblCellMar>
-            <w:top w:w="0" w:type="dxa"/>
-            <w:bottom w:w="0" w:type="dxa"/>
-          </w:tblCellMar>
-        </w:tblPrEx>
         <w:tc>
           <w:tcPr>
             <w:tcW w:w="3000" w:type="dxa"/>
@@ -26966,7 +24169,6 @@
                 <w:szCs w:val="24"/>
               </w:rPr>
             </w:pPr>
-            <w:proofErr w:type="spellStart"/>
             <w:r>
               <w:rPr>
                 <w:rFonts w:eastAsia="Arial"/>
@@ -26975,7 +24177,6 @@
               </w:rPr>
               <w:t>reportData</w:t>
             </w:r>
-            <w:proofErr w:type="spellEnd"/>
           </w:p>
         </w:tc>
         <w:tc>
@@ -27048,12 +24249,6 @@
         </w:tc>
       </w:tr>
       <w:tr>
-        <w:tblPrEx>
-          <w:tblCellMar>
-            <w:top w:w="0" w:type="dxa"/>
-            <w:bottom w:w="0" w:type="dxa"/>
-          </w:tblCellMar>
-        </w:tblPrEx>
         <w:tc>
           <w:tcPr>
             <w:tcW w:w="3000" w:type="dxa"/>
@@ -27078,7 +24273,6 @@
                 <w:szCs w:val="24"/>
               </w:rPr>
             </w:pPr>
-            <w:proofErr w:type="spellStart"/>
             <w:r>
               <w:rPr>
                 <w:rFonts w:eastAsia="Arial"/>
@@ -27088,7 +24282,6 @@
               </w:rPr>
               <w:t>userId</w:t>
             </w:r>
-            <w:proofErr w:type="spellEnd"/>
           </w:p>
         </w:tc>
         <w:tc>
@@ -27155,36 +24348,12 @@
                 <w:sz w:val="24"/>
                 <w:szCs w:val="24"/>
               </w:rPr>
-              <w:t>NOT NULL, FK → user(</w:t>
-            </w:r>
-            <w:proofErr w:type="spellStart"/>
-            <w:r>
-              <w:rPr>
-                <w:rFonts w:eastAsia="Arial"/>
-                <w:sz w:val="24"/>
-                <w:szCs w:val="24"/>
-              </w:rPr>
-              <w:t>userId</w:t>
-            </w:r>
-            <w:proofErr w:type="spellEnd"/>
-            <w:r>
-              <w:rPr>
-                <w:rFonts w:eastAsia="Arial"/>
-                <w:sz w:val="24"/>
-                <w:szCs w:val="24"/>
-              </w:rPr>
-              <w:t>) ON DELETE CASCADE</w:t>
+              <w:t>NOT NULL, FK → user(userId) ON DELETE CASCADE</w:t>
             </w:r>
           </w:p>
         </w:tc>
       </w:tr>
       <w:tr>
-        <w:tblPrEx>
-          <w:tblCellMar>
-            <w:top w:w="0" w:type="dxa"/>
-            <w:bottom w:w="0" w:type="dxa"/>
-          </w:tblCellMar>
-        </w:tblPrEx>
         <w:tc>
           <w:tcPr>
             <w:tcW w:w="3000" w:type="dxa"/>
@@ -27209,7 +24378,6 @@
                 <w:szCs w:val="24"/>
               </w:rPr>
             </w:pPr>
-            <w:proofErr w:type="spellStart"/>
             <w:r>
               <w:rPr>
                 <w:rFonts w:eastAsia="Arial"/>
@@ -27218,7 +24386,6 @@
               </w:rPr>
               <w:t>reportCreatedAt</w:t>
             </w:r>
-            <w:proofErr w:type="spellEnd"/>
           </w:p>
         </w:tc>
         <w:tc>
@@ -27343,12 +24510,6 @@
         <w:gridCol w:w="4360"/>
       </w:tblGrid>
       <w:tr>
-        <w:tblPrEx>
-          <w:tblCellMar>
-            <w:top w:w="0" w:type="dxa"/>
-            <w:bottom w:w="0" w:type="dxa"/>
-          </w:tblCellMar>
-        </w:tblPrEx>
         <w:trPr>
           <w:tblHeader/>
         </w:trPr>
@@ -27468,12 +24629,6 @@
         </w:tc>
       </w:tr>
       <w:tr>
-        <w:tblPrEx>
-          <w:tblCellMar>
-            <w:top w:w="0" w:type="dxa"/>
-            <w:bottom w:w="0" w:type="dxa"/>
-          </w:tblCellMar>
-        </w:tblPrEx>
         <w:tc>
           <w:tcPr>
             <w:tcW w:w="3000" w:type="dxa"/>
@@ -27498,7 +24653,6 @@
                 <w:szCs w:val="24"/>
               </w:rPr>
             </w:pPr>
-            <w:proofErr w:type="spellStart"/>
             <w:r>
               <w:rPr>
                 <w:rFonts w:eastAsia="Arial"/>
@@ -27508,7 +24662,6 @@
               </w:rPr>
               <w:t>notificationId</w:t>
             </w:r>
-            <w:proofErr w:type="spellEnd"/>
           </w:p>
         </w:tc>
         <w:tc>
@@ -27581,12 +24734,6 @@
         </w:tc>
       </w:tr>
       <w:tr>
-        <w:tblPrEx>
-          <w:tblCellMar>
-            <w:top w:w="0" w:type="dxa"/>
-            <w:bottom w:w="0" w:type="dxa"/>
-          </w:tblCellMar>
-        </w:tblPrEx>
         <w:tc>
           <w:tcPr>
             <w:tcW w:w="3000" w:type="dxa"/>
@@ -27611,7 +24758,6 @@
                 <w:szCs w:val="24"/>
               </w:rPr>
             </w:pPr>
-            <w:proofErr w:type="spellStart"/>
             <w:r>
               <w:rPr>
                 <w:rFonts w:eastAsia="Arial"/>
@@ -27621,7 +24767,6 @@
               </w:rPr>
               <w:t>userId</w:t>
             </w:r>
-            <w:proofErr w:type="spellEnd"/>
           </w:p>
         </w:tc>
         <w:tc>
@@ -27688,36 +24833,12 @@
                 <w:sz w:val="24"/>
                 <w:szCs w:val="24"/>
               </w:rPr>
-              <w:t>NOT NULL, FK → user(</w:t>
-            </w:r>
-            <w:proofErr w:type="spellStart"/>
-            <w:r>
-              <w:rPr>
-                <w:rFonts w:eastAsia="Arial"/>
-                <w:sz w:val="24"/>
-                <w:szCs w:val="24"/>
-              </w:rPr>
-              <w:t>userId</w:t>
-            </w:r>
-            <w:proofErr w:type="spellEnd"/>
-            <w:r>
-              <w:rPr>
-                <w:rFonts w:eastAsia="Arial"/>
-                <w:sz w:val="24"/>
-                <w:szCs w:val="24"/>
-              </w:rPr>
-              <w:t>) ON DELETE CASCADE</w:t>
+              <w:t>NOT NULL, FK → user(userId) ON DELETE CASCADE</w:t>
             </w:r>
           </w:p>
         </w:tc>
       </w:tr>
       <w:tr>
-        <w:tblPrEx>
-          <w:tblCellMar>
-            <w:top w:w="0" w:type="dxa"/>
-            <w:bottom w:w="0" w:type="dxa"/>
-          </w:tblCellMar>
-        </w:tblPrEx>
         <w:tc>
           <w:tcPr>
             <w:tcW w:w="3000" w:type="dxa"/>
@@ -27742,7 +24863,6 @@
                 <w:szCs w:val="24"/>
               </w:rPr>
             </w:pPr>
-            <w:proofErr w:type="spellStart"/>
             <w:r>
               <w:rPr>
                 <w:rFonts w:eastAsia="Arial"/>
@@ -27752,7 +24872,6 @@
               <w:lastRenderedPageBreak/>
               <w:t>notificationTitle</w:t>
             </w:r>
-            <w:proofErr w:type="spellEnd"/>
           </w:p>
         </w:tc>
         <w:tc>
@@ -27779,23 +24898,13 @@
                 <w:szCs w:val="24"/>
               </w:rPr>
             </w:pPr>
-            <w:proofErr w:type="gramStart"/>
-            <w:r>
-              <w:rPr>
-                <w:rFonts w:eastAsia="Arial"/>
-                <w:sz w:val="24"/>
-                <w:szCs w:val="24"/>
-              </w:rPr>
-              <w:t>VARCHAR(</w:t>
-            </w:r>
-            <w:proofErr w:type="gramEnd"/>
-            <w:r>
-              <w:rPr>
-                <w:rFonts w:eastAsia="Arial"/>
-                <w:sz w:val="24"/>
-                <w:szCs w:val="24"/>
-              </w:rPr>
-              <w:t>255)</w:t>
+            <w:r>
+              <w:rPr>
+                <w:rFonts w:eastAsia="Arial"/>
+                <w:sz w:val="24"/>
+                <w:szCs w:val="24"/>
+              </w:rPr>
+              <w:t>VARCHAR(255)</w:t>
             </w:r>
           </w:p>
         </w:tc>
@@ -27827,12 +24936,6 @@
         </w:tc>
       </w:tr>
       <w:tr>
-        <w:tblPrEx>
-          <w:tblCellMar>
-            <w:top w:w="0" w:type="dxa"/>
-            <w:bottom w:w="0" w:type="dxa"/>
-          </w:tblCellMar>
-        </w:tblPrEx>
         <w:tc>
           <w:tcPr>
             <w:tcW w:w="3000" w:type="dxa"/>
@@ -27857,7 +24960,6 @@
                 <w:szCs w:val="24"/>
               </w:rPr>
             </w:pPr>
-            <w:proofErr w:type="spellStart"/>
             <w:r>
               <w:rPr>
                 <w:rFonts w:eastAsia="Arial"/>
@@ -27866,7 +24968,6 @@
               </w:rPr>
               <w:t>notificationMessage</w:t>
             </w:r>
-            <w:proofErr w:type="spellEnd"/>
           </w:p>
         </w:tc>
         <w:tc>
@@ -27939,12 +25040,6 @@
         </w:tc>
       </w:tr>
       <w:tr>
-        <w:tblPrEx>
-          <w:tblCellMar>
-            <w:top w:w="0" w:type="dxa"/>
-            <w:bottom w:w="0" w:type="dxa"/>
-          </w:tblCellMar>
-        </w:tblPrEx>
         <w:tc>
           <w:tcPr>
             <w:tcW w:w="3000" w:type="dxa"/>
@@ -27969,7 +25064,6 @@
                 <w:szCs w:val="24"/>
               </w:rPr>
             </w:pPr>
-            <w:proofErr w:type="spellStart"/>
             <w:r>
               <w:rPr>
                 <w:rFonts w:eastAsia="Arial"/>
@@ -27978,7 +25072,6 @@
               </w:rPr>
               <w:t>notificationType</w:t>
             </w:r>
-            <w:proofErr w:type="spellEnd"/>
           </w:p>
         </w:tc>
         <w:tc>
@@ -28005,23 +25098,13 @@
                 <w:szCs w:val="24"/>
               </w:rPr>
             </w:pPr>
-            <w:proofErr w:type="gramStart"/>
-            <w:r>
-              <w:rPr>
-                <w:rFonts w:eastAsia="Arial"/>
-                <w:sz w:val="24"/>
-                <w:szCs w:val="24"/>
-              </w:rPr>
-              <w:t>VARCHAR(</w:t>
-            </w:r>
-            <w:proofErr w:type="gramEnd"/>
-            <w:r>
-              <w:rPr>
-                <w:rFonts w:eastAsia="Arial"/>
-                <w:sz w:val="24"/>
-                <w:szCs w:val="24"/>
-              </w:rPr>
-              <w:t>50)</w:t>
+            <w:r>
+              <w:rPr>
+                <w:rFonts w:eastAsia="Arial"/>
+                <w:sz w:val="24"/>
+                <w:szCs w:val="24"/>
+              </w:rPr>
+              <w:t>VARCHAR(50)</w:t>
             </w:r>
           </w:p>
         </w:tc>
@@ -28055,36 +25138,12 @@
                 <w:sz w:val="24"/>
                 <w:szCs w:val="24"/>
               </w:rPr>
-              <w:t>DEFAULT 'info', CHECK IN ('</w:t>
-            </w:r>
-            <w:proofErr w:type="spellStart"/>
-            <w:r>
-              <w:rPr>
-                <w:rFonts w:eastAsia="Arial"/>
-                <w:sz w:val="24"/>
-                <w:szCs w:val="24"/>
-              </w:rPr>
-              <w:t>info','success','warning','error</w:t>
-            </w:r>
-            <w:proofErr w:type="spellEnd"/>
-            <w:r>
-              <w:rPr>
-                <w:rFonts w:eastAsia="Arial"/>
-                <w:sz w:val="24"/>
-                <w:szCs w:val="24"/>
-              </w:rPr>
-              <w:t>')</w:t>
+              <w:t>DEFAULT 'info', CHECK IN ('info','success','warning','error')</w:t>
             </w:r>
           </w:p>
         </w:tc>
       </w:tr>
       <w:tr>
-        <w:tblPrEx>
-          <w:tblCellMar>
-            <w:top w:w="0" w:type="dxa"/>
-            <w:bottom w:w="0" w:type="dxa"/>
-          </w:tblCellMar>
-        </w:tblPrEx>
         <w:tc>
           <w:tcPr>
             <w:tcW w:w="3000" w:type="dxa"/>
@@ -28109,7 +25168,6 @@
                 <w:szCs w:val="24"/>
               </w:rPr>
             </w:pPr>
-            <w:proofErr w:type="spellStart"/>
             <w:r>
               <w:rPr>
                 <w:rFonts w:eastAsia="Arial"/>
@@ -28118,7 +25176,6 @@
               </w:rPr>
               <w:t>notificationChannel</w:t>
             </w:r>
-            <w:proofErr w:type="spellEnd"/>
           </w:p>
         </w:tc>
         <w:tc>
@@ -28145,23 +25202,13 @@
                 <w:szCs w:val="24"/>
               </w:rPr>
             </w:pPr>
-            <w:proofErr w:type="gramStart"/>
-            <w:r>
-              <w:rPr>
-                <w:rFonts w:eastAsia="Arial"/>
-                <w:sz w:val="24"/>
-                <w:szCs w:val="24"/>
-              </w:rPr>
-              <w:t>VARCHAR(</w:t>
-            </w:r>
-            <w:proofErr w:type="gramEnd"/>
-            <w:r>
-              <w:rPr>
-                <w:rFonts w:eastAsia="Arial"/>
-                <w:sz w:val="24"/>
-                <w:szCs w:val="24"/>
-              </w:rPr>
-              <w:t>50)</w:t>
+            <w:r>
+              <w:rPr>
+                <w:rFonts w:eastAsia="Arial"/>
+                <w:sz w:val="24"/>
+                <w:szCs w:val="24"/>
+              </w:rPr>
+              <w:t>VARCHAR(50)</w:t>
             </w:r>
           </w:p>
         </w:tc>
@@ -28195,72 +25242,12 @@
                 <w:sz w:val="24"/>
                 <w:szCs w:val="24"/>
               </w:rPr>
-              <w:t>DEFAULT '</w:t>
-            </w:r>
-            <w:proofErr w:type="spellStart"/>
-            <w:r>
-              <w:rPr>
-                <w:rFonts w:eastAsia="Arial"/>
-                <w:sz w:val="24"/>
-                <w:szCs w:val="24"/>
-              </w:rPr>
-              <w:t>in_app</w:t>
-            </w:r>
-            <w:proofErr w:type="spellEnd"/>
-            <w:r>
-              <w:rPr>
-                <w:rFonts w:eastAsia="Arial"/>
-                <w:sz w:val="24"/>
-                <w:szCs w:val="24"/>
-              </w:rPr>
-              <w:t>', CHECK IN ('in_app','</w:t>
-            </w:r>
-            <w:proofErr w:type="spellStart"/>
-            <w:r>
-              <w:rPr>
-                <w:rFonts w:eastAsia="Arial"/>
-                <w:sz w:val="24"/>
-                <w:szCs w:val="24"/>
-              </w:rPr>
-              <w:t>sms</w:t>
-            </w:r>
-            <w:proofErr w:type="spellEnd"/>
-            <w:r>
-              <w:rPr>
-                <w:rFonts w:eastAsia="Arial"/>
-                <w:sz w:val="24"/>
-                <w:szCs w:val="24"/>
-              </w:rPr>
-              <w:t>','</w:t>
-            </w:r>
-            <w:proofErr w:type="spellStart"/>
-            <w:r>
-              <w:rPr>
-                <w:rFonts w:eastAsia="Arial"/>
-                <w:sz w:val="24"/>
-                <w:szCs w:val="24"/>
-              </w:rPr>
-              <w:t>whatsapp</w:t>
-            </w:r>
-            <w:proofErr w:type="spellEnd"/>
-            <w:r>
-              <w:rPr>
-                <w:rFonts w:eastAsia="Arial"/>
-                <w:sz w:val="24"/>
-                <w:szCs w:val="24"/>
-              </w:rPr>
-              <w:t>')</w:t>
+              <w:t>DEFAULT 'in_app', CHECK IN ('in_app','sms','whatsapp')</w:t>
             </w:r>
           </w:p>
         </w:tc>
       </w:tr>
       <w:tr>
-        <w:tblPrEx>
-          <w:tblCellMar>
-            <w:top w:w="0" w:type="dxa"/>
-            <w:bottom w:w="0" w:type="dxa"/>
-          </w:tblCellMar>
-        </w:tblPrEx>
         <w:tc>
           <w:tcPr>
             <w:tcW w:w="3000" w:type="dxa"/>
@@ -28285,7 +25272,6 @@
                 <w:szCs w:val="24"/>
               </w:rPr>
             </w:pPr>
-            <w:proofErr w:type="spellStart"/>
             <w:r>
               <w:rPr>
                 <w:rFonts w:eastAsia="Arial"/>
@@ -28294,7 +25280,6 @@
               </w:rPr>
               <w:t>notificationIsRead</w:t>
             </w:r>
-            <w:proofErr w:type="spellEnd"/>
           </w:p>
         </w:tc>
         <w:tc>
@@ -28367,12 +25352,6 @@
         </w:tc>
       </w:tr>
       <w:tr>
-        <w:tblPrEx>
-          <w:tblCellMar>
-            <w:top w:w="0" w:type="dxa"/>
-            <w:bottom w:w="0" w:type="dxa"/>
-          </w:tblCellMar>
-        </w:tblPrEx>
         <w:tc>
           <w:tcPr>
             <w:tcW w:w="3000" w:type="dxa"/>
@@ -28397,7 +25376,6 @@
                 <w:szCs w:val="24"/>
               </w:rPr>
             </w:pPr>
-            <w:proofErr w:type="spellStart"/>
             <w:r>
               <w:rPr>
                 <w:rFonts w:eastAsia="Arial"/>
@@ -28406,7 +25384,6 @@
               </w:rPr>
               <w:t>notificationCreatedAt</w:t>
             </w:r>
-            <w:proofErr w:type="spellEnd"/>
           </w:p>
         </w:tc>
         <w:tc>
@@ -28531,12 +25508,6 @@
         <w:gridCol w:w="4360"/>
       </w:tblGrid>
       <w:tr>
-        <w:tblPrEx>
-          <w:tblCellMar>
-            <w:top w:w="0" w:type="dxa"/>
-            <w:bottom w:w="0" w:type="dxa"/>
-          </w:tblCellMar>
-        </w:tblPrEx>
         <w:trPr>
           <w:tblHeader/>
         </w:trPr>
@@ -28656,12 +25627,6 @@
         </w:tc>
       </w:tr>
       <w:tr>
-        <w:tblPrEx>
-          <w:tblCellMar>
-            <w:top w:w="0" w:type="dxa"/>
-            <w:bottom w:w="0" w:type="dxa"/>
-          </w:tblCellMar>
-        </w:tblPrEx>
         <w:tc>
           <w:tcPr>
             <w:tcW w:w="3000" w:type="dxa"/>
@@ -28686,7 +25651,6 @@
                 <w:szCs w:val="24"/>
               </w:rPr>
             </w:pPr>
-            <w:proofErr w:type="spellStart"/>
             <w:r>
               <w:rPr>
                 <w:rFonts w:eastAsia="Arial"/>
@@ -28696,7 +25660,6 @@
               </w:rPr>
               <w:t>complaintId</w:t>
             </w:r>
-            <w:proofErr w:type="spellEnd"/>
           </w:p>
         </w:tc>
         <w:tc>
@@ -28769,12 +25732,6 @@
         </w:tc>
       </w:tr>
       <w:tr>
-        <w:tblPrEx>
-          <w:tblCellMar>
-            <w:top w:w="0" w:type="dxa"/>
-            <w:bottom w:w="0" w:type="dxa"/>
-          </w:tblCellMar>
-        </w:tblPrEx>
         <w:tc>
           <w:tcPr>
             <w:tcW w:w="3000" w:type="dxa"/>
@@ -28799,7 +25756,6 @@
                 <w:szCs w:val="24"/>
               </w:rPr>
             </w:pPr>
-            <w:proofErr w:type="spellStart"/>
             <w:r>
               <w:rPr>
                 <w:rFonts w:eastAsia="Arial"/>
@@ -28808,7 +25764,6 @@
               </w:rPr>
               <w:t>complaintTitle</w:t>
             </w:r>
-            <w:proofErr w:type="spellEnd"/>
           </w:p>
         </w:tc>
         <w:tc>
@@ -28835,23 +25790,13 @@
                 <w:szCs w:val="24"/>
               </w:rPr>
             </w:pPr>
-            <w:proofErr w:type="gramStart"/>
-            <w:r>
-              <w:rPr>
-                <w:rFonts w:eastAsia="Arial"/>
-                <w:sz w:val="24"/>
-                <w:szCs w:val="24"/>
-              </w:rPr>
-              <w:t>VARCHAR(</w:t>
-            </w:r>
-            <w:proofErr w:type="gramEnd"/>
-            <w:r>
-              <w:rPr>
-                <w:rFonts w:eastAsia="Arial"/>
-                <w:sz w:val="24"/>
-                <w:szCs w:val="24"/>
-              </w:rPr>
-              <w:t>255)</w:t>
+            <w:r>
+              <w:rPr>
+                <w:rFonts w:eastAsia="Arial"/>
+                <w:sz w:val="24"/>
+                <w:szCs w:val="24"/>
+              </w:rPr>
+              <w:t>VARCHAR(255)</w:t>
             </w:r>
           </w:p>
         </w:tc>
@@ -28891,12 +25836,6 @@
         </w:tc>
       </w:tr>
       <w:tr>
-        <w:tblPrEx>
-          <w:tblCellMar>
-            <w:top w:w="0" w:type="dxa"/>
-            <w:bottom w:w="0" w:type="dxa"/>
-          </w:tblCellMar>
-        </w:tblPrEx>
         <w:tc>
           <w:tcPr>
             <w:tcW w:w="3000" w:type="dxa"/>
@@ -28921,7 +25860,6 @@
                 <w:szCs w:val="24"/>
               </w:rPr>
             </w:pPr>
-            <w:proofErr w:type="spellStart"/>
             <w:r>
               <w:rPr>
                 <w:rFonts w:eastAsia="Arial"/>
@@ -28930,7 +25868,6 @@
               </w:rPr>
               <w:t>complaintDescription</w:t>
             </w:r>
-            <w:proofErr w:type="spellEnd"/>
           </w:p>
         </w:tc>
         <w:tc>
@@ -29003,12 +25940,6 @@
         </w:tc>
       </w:tr>
       <w:tr>
-        <w:tblPrEx>
-          <w:tblCellMar>
-            <w:top w:w="0" w:type="dxa"/>
-            <w:bottom w:w="0" w:type="dxa"/>
-          </w:tblCellMar>
-        </w:tblPrEx>
         <w:tc>
           <w:tcPr>
             <w:tcW w:w="3000" w:type="dxa"/>
@@ -29033,7 +25964,6 @@
                 <w:szCs w:val="24"/>
               </w:rPr>
             </w:pPr>
-            <w:proofErr w:type="spellStart"/>
             <w:r>
               <w:rPr>
                 <w:rFonts w:eastAsia="Arial"/>
@@ -29042,7 +25972,6 @@
               </w:rPr>
               <w:t>complaintPriority</w:t>
             </w:r>
-            <w:proofErr w:type="spellEnd"/>
           </w:p>
         </w:tc>
         <w:tc>
@@ -29069,23 +25998,13 @@
                 <w:szCs w:val="24"/>
               </w:rPr>
             </w:pPr>
-            <w:proofErr w:type="gramStart"/>
-            <w:r>
-              <w:rPr>
-                <w:rFonts w:eastAsia="Arial"/>
-                <w:sz w:val="24"/>
-                <w:szCs w:val="24"/>
-              </w:rPr>
-              <w:t>VARCHAR(</w:t>
-            </w:r>
-            <w:proofErr w:type="gramEnd"/>
-            <w:r>
-              <w:rPr>
-                <w:rFonts w:eastAsia="Arial"/>
-                <w:sz w:val="24"/>
-                <w:szCs w:val="24"/>
-              </w:rPr>
-              <w:t>50)</w:t>
+            <w:r>
+              <w:rPr>
+                <w:rFonts w:eastAsia="Arial"/>
+                <w:sz w:val="24"/>
+                <w:szCs w:val="24"/>
+              </w:rPr>
+              <w:t>VARCHAR(50)</w:t>
             </w:r>
           </w:p>
         </w:tc>
@@ -29119,36 +26038,12 @@
                 <w:sz w:val="24"/>
                 <w:szCs w:val="24"/>
               </w:rPr>
-              <w:t>DEFAULT 'medium', CHECK IN ('</w:t>
-            </w:r>
-            <w:proofErr w:type="spellStart"/>
-            <w:r>
-              <w:rPr>
-                <w:rFonts w:eastAsia="Arial"/>
-                <w:sz w:val="24"/>
-                <w:szCs w:val="24"/>
-              </w:rPr>
-              <w:t>low','medium','high</w:t>
-            </w:r>
-            <w:proofErr w:type="spellEnd"/>
-            <w:r>
-              <w:rPr>
-                <w:rFonts w:eastAsia="Arial"/>
-                <w:sz w:val="24"/>
-                <w:szCs w:val="24"/>
-              </w:rPr>
-              <w:t>')</w:t>
+              <w:t>DEFAULT 'medium', CHECK IN ('low','medium','high')</w:t>
             </w:r>
           </w:p>
         </w:tc>
       </w:tr>
       <w:tr>
-        <w:tblPrEx>
-          <w:tblCellMar>
-            <w:top w:w="0" w:type="dxa"/>
-            <w:bottom w:w="0" w:type="dxa"/>
-          </w:tblCellMar>
-        </w:tblPrEx>
         <w:tc>
           <w:tcPr>
             <w:tcW w:w="3000" w:type="dxa"/>
@@ -29173,7 +26068,6 @@
                 <w:szCs w:val="24"/>
               </w:rPr>
             </w:pPr>
-            <w:proofErr w:type="spellStart"/>
             <w:r>
               <w:rPr>
                 <w:rFonts w:eastAsia="Arial"/>
@@ -29182,7 +26076,6 @@
               </w:rPr>
               <w:t>complaintStatus</w:t>
             </w:r>
-            <w:proofErr w:type="spellEnd"/>
           </w:p>
         </w:tc>
         <w:tc>
@@ -29209,23 +26102,13 @@
                 <w:szCs w:val="24"/>
               </w:rPr>
             </w:pPr>
-            <w:proofErr w:type="gramStart"/>
-            <w:r>
-              <w:rPr>
-                <w:rFonts w:eastAsia="Arial"/>
-                <w:sz w:val="24"/>
-                <w:szCs w:val="24"/>
-              </w:rPr>
-              <w:t>VARCHAR(</w:t>
-            </w:r>
-            <w:proofErr w:type="gramEnd"/>
-            <w:r>
-              <w:rPr>
-                <w:rFonts w:eastAsia="Arial"/>
-                <w:sz w:val="24"/>
-                <w:szCs w:val="24"/>
-              </w:rPr>
-              <w:t>50)</w:t>
+            <w:r>
+              <w:rPr>
+                <w:rFonts w:eastAsia="Arial"/>
+                <w:sz w:val="24"/>
+                <w:szCs w:val="24"/>
+              </w:rPr>
+              <w:t>VARCHAR(50)</w:t>
             </w:r>
           </w:p>
         </w:tc>
@@ -29259,36 +26142,12 @@
                 <w:sz w:val="24"/>
                 <w:szCs w:val="24"/>
               </w:rPr>
-              <w:t>DEFAULT 'open', CHECK IN ('</w:t>
-            </w:r>
-            <w:proofErr w:type="spellStart"/>
-            <w:r>
-              <w:rPr>
-                <w:rFonts w:eastAsia="Arial"/>
-                <w:sz w:val="24"/>
-                <w:szCs w:val="24"/>
-              </w:rPr>
-              <w:t>open','in_progress','resolved','closed</w:t>
-            </w:r>
-            <w:proofErr w:type="spellEnd"/>
-            <w:r>
-              <w:rPr>
-                <w:rFonts w:eastAsia="Arial"/>
-                <w:sz w:val="24"/>
-                <w:szCs w:val="24"/>
-              </w:rPr>
-              <w:t>')</w:t>
+              <w:t>DEFAULT 'open', CHECK IN ('open','in_progress','resolved','closed')</w:t>
             </w:r>
           </w:p>
         </w:tc>
       </w:tr>
       <w:tr>
-        <w:tblPrEx>
-          <w:tblCellMar>
-            <w:top w:w="0" w:type="dxa"/>
-            <w:bottom w:w="0" w:type="dxa"/>
-          </w:tblCellMar>
-        </w:tblPrEx>
         <w:tc>
           <w:tcPr>
             <w:tcW w:w="3000" w:type="dxa"/>
@@ -29313,7 +26172,6 @@
                 <w:szCs w:val="24"/>
               </w:rPr>
             </w:pPr>
-            <w:proofErr w:type="spellStart"/>
             <w:r>
               <w:rPr>
                 <w:rFonts w:eastAsia="Arial"/>
@@ -29322,7 +26180,6 @@
               </w:rPr>
               <w:t>complaintManagerResponse</w:t>
             </w:r>
-            <w:proofErr w:type="spellEnd"/>
           </w:p>
         </w:tc>
         <w:tc>
@@ -29387,12 +26244,6 @@
         </w:tc>
       </w:tr>
       <w:tr>
-        <w:tblPrEx>
-          <w:tblCellMar>
-            <w:top w:w="0" w:type="dxa"/>
-            <w:bottom w:w="0" w:type="dxa"/>
-          </w:tblCellMar>
-        </w:tblPrEx>
         <w:tc>
           <w:tcPr>
             <w:tcW w:w="3000" w:type="dxa"/>
@@ -29417,7 +26268,6 @@
                 <w:szCs w:val="24"/>
               </w:rPr>
             </w:pPr>
-            <w:proofErr w:type="spellStart"/>
             <w:r>
               <w:rPr>
                 <w:rFonts w:eastAsia="Arial"/>
@@ -29427,7 +26277,6 @@
               </w:rPr>
               <w:t>customerId</w:t>
             </w:r>
-            <w:proofErr w:type="spellEnd"/>
           </w:p>
         </w:tc>
         <w:tc>
@@ -29494,36 +26343,12 @@
                 <w:sz w:val="24"/>
                 <w:szCs w:val="24"/>
               </w:rPr>
-              <w:t>NOT NULL, FK → customer(</w:t>
-            </w:r>
-            <w:proofErr w:type="spellStart"/>
-            <w:r>
-              <w:rPr>
-                <w:rFonts w:eastAsia="Arial"/>
-                <w:sz w:val="24"/>
-                <w:szCs w:val="24"/>
-              </w:rPr>
-              <w:t>customerId</w:t>
-            </w:r>
-            <w:proofErr w:type="spellEnd"/>
-            <w:r>
-              <w:rPr>
-                <w:rFonts w:eastAsia="Arial"/>
-                <w:sz w:val="24"/>
-                <w:szCs w:val="24"/>
-              </w:rPr>
-              <w:t>) ON DELETE CASCADE</w:t>
+              <w:t>NOT NULL, FK → customer(customerId) ON DELETE CASCADE</w:t>
             </w:r>
           </w:p>
         </w:tc>
       </w:tr>
       <w:tr>
-        <w:tblPrEx>
-          <w:tblCellMar>
-            <w:top w:w="0" w:type="dxa"/>
-            <w:bottom w:w="0" w:type="dxa"/>
-          </w:tblCellMar>
-        </w:tblPrEx>
         <w:tc>
           <w:tcPr>
             <w:tcW w:w="3000" w:type="dxa"/>
@@ -29548,7 +26373,6 @@
                 <w:szCs w:val="24"/>
               </w:rPr>
             </w:pPr>
-            <w:proofErr w:type="spellStart"/>
             <w:r>
               <w:rPr>
                 <w:rFonts w:eastAsia="Arial"/>
@@ -29558,7 +26382,6 @@
               </w:rPr>
               <w:t>bookingId</w:t>
             </w:r>
-            <w:proofErr w:type="spellEnd"/>
           </w:p>
         </w:tc>
         <w:tc>
@@ -29625,36 +26448,12 @@
                 <w:sz w:val="24"/>
                 <w:szCs w:val="24"/>
               </w:rPr>
-              <w:t>FK → booking(</w:t>
-            </w:r>
-            <w:proofErr w:type="spellStart"/>
-            <w:r>
-              <w:rPr>
-                <w:rFonts w:eastAsia="Arial"/>
-                <w:sz w:val="24"/>
-                <w:szCs w:val="24"/>
-              </w:rPr>
-              <w:t>bookingId</w:t>
-            </w:r>
-            <w:proofErr w:type="spellEnd"/>
-            <w:r>
-              <w:rPr>
-                <w:rFonts w:eastAsia="Arial"/>
-                <w:sz w:val="24"/>
-                <w:szCs w:val="24"/>
-              </w:rPr>
-              <w:t>) ON DELETE SET NULL</w:t>
+              <w:t>FK → booking(bookingId) ON DELETE SET NULL</w:t>
             </w:r>
           </w:p>
         </w:tc>
       </w:tr>
       <w:tr>
-        <w:tblPrEx>
-          <w:tblCellMar>
-            <w:top w:w="0" w:type="dxa"/>
-            <w:bottom w:w="0" w:type="dxa"/>
-          </w:tblCellMar>
-        </w:tblPrEx>
         <w:tc>
           <w:tcPr>
             <w:tcW w:w="3000" w:type="dxa"/>
@@ -29679,7 +26478,6 @@
                 <w:szCs w:val="24"/>
               </w:rPr>
             </w:pPr>
-            <w:proofErr w:type="spellStart"/>
             <w:r>
               <w:rPr>
                 <w:rFonts w:eastAsia="Arial"/>
@@ -29689,7 +26487,6 @@
               <w:lastRenderedPageBreak/>
               <w:t>complaintCreatedAt</w:t>
             </w:r>
-            <w:proofErr w:type="spellEnd"/>
           </w:p>
         </w:tc>
         <w:tc>
@@ -29762,12 +26559,6 @@
         </w:tc>
       </w:tr>
       <w:tr>
-        <w:tblPrEx>
-          <w:tblCellMar>
-            <w:top w:w="0" w:type="dxa"/>
-            <w:bottom w:w="0" w:type="dxa"/>
-          </w:tblCellMar>
-        </w:tblPrEx>
         <w:tc>
           <w:tcPr>
             <w:tcW w:w="3000" w:type="dxa"/>
@@ -29792,7 +26583,6 @@
                 <w:szCs w:val="24"/>
               </w:rPr>
             </w:pPr>
-            <w:proofErr w:type="spellStart"/>
             <w:r>
               <w:rPr>
                 <w:rFonts w:eastAsia="Arial"/>
@@ -29801,7 +26591,6 @@
               </w:rPr>
               <w:t>complaintResolvedAt</w:t>
             </w:r>
-            <w:proofErr w:type="spellEnd"/>
           </w:p>
         </w:tc>
         <w:tc>
@@ -29918,12 +26707,6 @@
         <w:gridCol w:w="4360"/>
       </w:tblGrid>
       <w:tr>
-        <w:tblPrEx>
-          <w:tblCellMar>
-            <w:top w:w="0" w:type="dxa"/>
-            <w:bottom w:w="0" w:type="dxa"/>
-          </w:tblCellMar>
-        </w:tblPrEx>
         <w:trPr>
           <w:tblHeader/>
         </w:trPr>
@@ -30043,12 +26826,6 @@
         </w:tc>
       </w:tr>
       <w:tr>
-        <w:tblPrEx>
-          <w:tblCellMar>
-            <w:top w:w="0" w:type="dxa"/>
-            <w:bottom w:w="0" w:type="dxa"/>
-          </w:tblCellMar>
-        </w:tblPrEx>
         <w:tc>
           <w:tcPr>
             <w:tcW w:w="3000" w:type="dxa"/>
@@ -30073,7 +26850,6 @@
                 <w:szCs w:val="24"/>
               </w:rPr>
             </w:pPr>
-            <w:proofErr w:type="spellStart"/>
             <w:r>
               <w:rPr>
                 <w:rFonts w:eastAsia="Arial"/>
@@ -30083,7 +26859,6 @@
               </w:rPr>
               <w:t>enquiryId</w:t>
             </w:r>
-            <w:proofErr w:type="spellEnd"/>
           </w:p>
         </w:tc>
         <w:tc>
@@ -30156,12 +26931,6 @@
         </w:tc>
       </w:tr>
       <w:tr>
-        <w:tblPrEx>
-          <w:tblCellMar>
-            <w:top w:w="0" w:type="dxa"/>
-            <w:bottom w:w="0" w:type="dxa"/>
-          </w:tblCellMar>
-        </w:tblPrEx>
         <w:tc>
           <w:tcPr>
             <w:tcW w:w="3000" w:type="dxa"/>
@@ -30186,7 +26955,6 @@
                 <w:szCs w:val="24"/>
               </w:rPr>
             </w:pPr>
-            <w:proofErr w:type="spellStart"/>
             <w:r>
               <w:rPr>
                 <w:rFonts w:eastAsia="Arial"/>
@@ -30195,7 +26963,6 @@
               </w:rPr>
               <w:t>enquiryName</w:t>
             </w:r>
-            <w:proofErr w:type="spellEnd"/>
           </w:p>
         </w:tc>
         <w:tc>
@@ -30222,23 +26989,13 @@
                 <w:szCs w:val="24"/>
               </w:rPr>
             </w:pPr>
-            <w:proofErr w:type="gramStart"/>
-            <w:r>
-              <w:rPr>
-                <w:rFonts w:eastAsia="Arial"/>
-                <w:sz w:val="24"/>
-                <w:szCs w:val="24"/>
-              </w:rPr>
-              <w:t>VARCHAR(</w:t>
-            </w:r>
-            <w:proofErr w:type="gramEnd"/>
-            <w:r>
-              <w:rPr>
-                <w:rFonts w:eastAsia="Arial"/>
-                <w:sz w:val="24"/>
-                <w:szCs w:val="24"/>
-              </w:rPr>
-              <w:t>255)</w:t>
+            <w:r>
+              <w:rPr>
+                <w:rFonts w:eastAsia="Arial"/>
+                <w:sz w:val="24"/>
+                <w:szCs w:val="24"/>
+              </w:rPr>
+              <w:t>VARCHAR(255)</w:t>
             </w:r>
           </w:p>
         </w:tc>
@@ -30278,12 +27035,6 @@
         </w:tc>
       </w:tr>
       <w:tr>
-        <w:tblPrEx>
-          <w:tblCellMar>
-            <w:top w:w="0" w:type="dxa"/>
-            <w:bottom w:w="0" w:type="dxa"/>
-          </w:tblCellMar>
-        </w:tblPrEx>
         <w:tc>
           <w:tcPr>
             <w:tcW w:w="3000" w:type="dxa"/>
@@ -30308,7 +27059,6 @@
                 <w:szCs w:val="24"/>
               </w:rPr>
             </w:pPr>
-            <w:proofErr w:type="spellStart"/>
             <w:r>
               <w:rPr>
                 <w:rFonts w:eastAsia="Arial"/>
@@ -30317,7 +27067,6 @@
               </w:rPr>
               <w:t>enquiryEmail</w:t>
             </w:r>
-            <w:proofErr w:type="spellEnd"/>
           </w:p>
         </w:tc>
         <w:tc>
@@ -30344,23 +27093,13 @@
                 <w:szCs w:val="24"/>
               </w:rPr>
             </w:pPr>
-            <w:proofErr w:type="gramStart"/>
-            <w:r>
-              <w:rPr>
-                <w:rFonts w:eastAsia="Arial"/>
-                <w:sz w:val="24"/>
-                <w:szCs w:val="24"/>
-              </w:rPr>
-              <w:t>VARCHAR(</w:t>
-            </w:r>
-            <w:proofErr w:type="gramEnd"/>
-            <w:r>
-              <w:rPr>
-                <w:rFonts w:eastAsia="Arial"/>
-                <w:sz w:val="24"/>
-                <w:szCs w:val="24"/>
-              </w:rPr>
-              <w:t>255)</w:t>
+            <w:r>
+              <w:rPr>
+                <w:rFonts w:eastAsia="Arial"/>
+                <w:sz w:val="24"/>
+                <w:szCs w:val="24"/>
+              </w:rPr>
+              <w:t>VARCHAR(255)</w:t>
             </w:r>
           </w:p>
         </w:tc>
@@ -30400,12 +27139,6 @@
         </w:tc>
       </w:tr>
       <w:tr>
-        <w:tblPrEx>
-          <w:tblCellMar>
-            <w:top w:w="0" w:type="dxa"/>
-            <w:bottom w:w="0" w:type="dxa"/>
-          </w:tblCellMar>
-        </w:tblPrEx>
         <w:tc>
           <w:tcPr>
             <w:tcW w:w="3000" w:type="dxa"/>
@@ -30430,7 +27163,6 @@
                 <w:szCs w:val="24"/>
               </w:rPr>
             </w:pPr>
-            <w:proofErr w:type="spellStart"/>
             <w:r>
               <w:rPr>
                 <w:rFonts w:eastAsia="Arial"/>
@@ -30439,7 +27171,6 @@
               </w:rPr>
               <w:t>enquiryPhone</w:t>
             </w:r>
-            <w:proofErr w:type="spellEnd"/>
           </w:p>
         </w:tc>
         <w:tc>
@@ -30466,23 +27197,13 @@
                 <w:szCs w:val="24"/>
               </w:rPr>
             </w:pPr>
-            <w:proofErr w:type="gramStart"/>
-            <w:r>
-              <w:rPr>
-                <w:rFonts w:eastAsia="Arial"/>
-                <w:sz w:val="24"/>
-                <w:szCs w:val="24"/>
-              </w:rPr>
-              <w:t>VARCHAR(</w:t>
-            </w:r>
-            <w:proofErr w:type="gramEnd"/>
-            <w:r>
-              <w:rPr>
-                <w:rFonts w:eastAsia="Arial"/>
-                <w:sz w:val="24"/>
-                <w:szCs w:val="24"/>
-              </w:rPr>
-              <w:t>20)</w:t>
+            <w:r>
+              <w:rPr>
+                <w:rFonts w:eastAsia="Arial"/>
+                <w:sz w:val="24"/>
+                <w:szCs w:val="24"/>
+              </w:rPr>
+              <w:t>VARCHAR(20)</w:t>
             </w:r>
           </w:p>
         </w:tc>
@@ -30514,12 +27235,6 @@
         </w:tc>
       </w:tr>
       <w:tr>
-        <w:tblPrEx>
-          <w:tblCellMar>
-            <w:top w:w="0" w:type="dxa"/>
-            <w:bottom w:w="0" w:type="dxa"/>
-          </w:tblCellMar>
-        </w:tblPrEx>
         <w:tc>
           <w:tcPr>
             <w:tcW w:w="3000" w:type="dxa"/>
@@ -30544,7 +27259,6 @@
                 <w:szCs w:val="24"/>
               </w:rPr>
             </w:pPr>
-            <w:proofErr w:type="spellStart"/>
             <w:r>
               <w:rPr>
                 <w:rFonts w:eastAsia="Arial"/>
@@ -30553,7 +27267,6 @@
               </w:rPr>
               <w:t>enquirySubject</w:t>
             </w:r>
-            <w:proofErr w:type="spellEnd"/>
           </w:p>
         </w:tc>
         <w:tc>
@@ -30580,23 +27293,13 @@
                 <w:szCs w:val="24"/>
               </w:rPr>
             </w:pPr>
-            <w:proofErr w:type="gramStart"/>
-            <w:r>
-              <w:rPr>
-                <w:rFonts w:eastAsia="Arial"/>
-                <w:sz w:val="24"/>
-                <w:szCs w:val="24"/>
-              </w:rPr>
-              <w:t>VARCHAR(</w:t>
-            </w:r>
-            <w:proofErr w:type="gramEnd"/>
-            <w:r>
-              <w:rPr>
-                <w:rFonts w:eastAsia="Arial"/>
-                <w:sz w:val="24"/>
-                <w:szCs w:val="24"/>
-              </w:rPr>
-              <w:t>255)</w:t>
+            <w:r>
+              <w:rPr>
+                <w:rFonts w:eastAsia="Arial"/>
+                <w:sz w:val="24"/>
+                <w:szCs w:val="24"/>
+              </w:rPr>
+              <w:t>VARCHAR(255)</w:t>
             </w:r>
           </w:p>
         </w:tc>
@@ -30628,12 +27331,6 @@
         </w:tc>
       </w:tr>
       <w:tr>
-        <w:tblPrEx>
-          <w:tblCellMar>
-            <w:top w:w="0" w:type="dxa"/>
-            <w:bottom w:w="0" w:type="dxa"/>
-          </w:tblCellMar>
-        </w:tblPrEx>
         <w:tc>
           <w:tcPr>
             <w:tcW w:w="3000" w:type="dxa"/>
@@ -30658,7 +27355,6 @@
                 <w:szCs w:val="24"/>
               </w:rPr>
             </w:pPr>
-            <w:proofErr w:type="spellStart"/>
             <w:r>
               <w:rPr>
                 <w:rFonts w:eastAsia="Arial"/>
@@ -30667,7 +27363,6 @@
               </w:rPr>
               <w:t>enquiryMessage</w:t>
             </w:r>
-            <w:proofErr w:type="spellEnd"/>
           </w:p>
         </w:tc>
         <w:tc>
@@ -30740,12 +27435,6 @@
         </w:tc>
       </w:tr>
       <w:tr>
-        <w:tblPrEx>
-          <w:tblCellMar>
-            <w:top w:w="0" w:type="dxa"/>
-            <w:bottom w:w="0" w:type="dxa"/>
-          </w:tblCellMar>
-        </w:tblPrEx>
         <w:tc>
           <w:tcPr>
             <w:tcW w:w="3000" w:type="dxa"/>
@@ -30770,7 +27459,6 @@
                 <w:szCs w:val="24"/>
               </w:rPr>
             </w:pPr>
-            <w:proofErr w:type="spellStart"/>
             <w:r>
               <w:rPr>
                 <w:rFonts w:eastAsia="Arial"/>
@@ -30779,7 +27467,6 @@
               </w:rPr>
               <w:t>enquiryStatus</w:t>
             </w:r>
-            <w:proofErr w:type="spellEnd"/>
           </w:p>
         </w:tc>
         <w:tc>
@@ -30806,23 +27493,13 @@
                 <w:szCs w:val="24"/>
               </w:rPr>
             </w:pPr>
-            <w:proofErr w:type="gramStart"/>
-            <w:r>
-              <w:rPr>
-                <w:rFonts w:eastAsia="Arial"/>
-                <w:sz w:val="24"/>
-                <w:szCs w:val="24"/>
-              </w:rPr>
-              <w:t>VARCHAR(</w:t>
-            </w:r>
-            <w:proofErr w:type="gramEnd"/>
-            <w:r>
-              <w:rPr>
-                <w:rFonts w:eastAsia="Arial"/>
-                <w:sz w:val="24"/>
-                <w:szCs w:val="24"/>
-              </w:rPr>
-              <w:t>50)</w:t>
+            <w:r>
+              <w:rPr>
+                <w:rFonts w:eastAsia="Arial"/>
+                <w:sz w:val="24"/>
+                <w:szCs w:val="24"/>
+              </w:rPr>
+              <w:t>VARCHAR(50)</w:t>
             </w:r>
           </w:p>
         </w:tc>
@@ -30856,36 +27533,12 @@
                 <w:sz w:val="24"/>
                 <w:szCs w:val="24"/>
               </w:rPr>
-              <w:t>DEFAULT 'new', CHECK IN ('</w:t>
-            </w:r>
-            <w:proofErr w:type="spellStart"/>
-            <w:r>
-              <w:rPr>
-                <w:rFonts w:eastAsia="Arial"/>
-                <w:sz w:val="24"/>
-                <w:szCs w:val="24"/>
-              </w:rPr>
-              <w:t>new','read','replied</w:t>
-            </w:r>
-            <w:proofErr w:type="spellEnd"/>
-            <w:r>
-              <w:rPr>
-                <w:rFonts w:eastAsia="Arial"/>
-                <w:sz w:val="24"/>
-                <w:szCs w:val="24"/>
-              </w:rPr>
-              <w:t>')</w:t>
+              <w:t>DEFAULT 'new', CHECK IN ('new','read','replied')</w:t>
             </w:r>
           </w:p>
         </w:tc>
       </w:tr>
       <w:tr>
-        <w:tblPrEx>
-          <w:tblCellMar>
-            <w:top w:w="0" w:type="dxa"/>
-            <w:bottom w:w="0" w:type="dxa"/>
-          </w:tblCellMar>
-        </w:tblPrEx>
         <w:tc>
           <w:tcPr>
             <w:tcW w:w="3000" w:type="dxa"/>
@@ -30910,7 +27563,6 @@
                 <w:szCs w:val="24"/>
               </w:rPr>
             </w:pPr>
-            <w:proofErr w:type="spellStart"/>
             <w:r>
               <w:rPr>
                 <w:rFonts w:eastAsia="Arial"/>
@@ -30919,7 +27571,6 @@
               </w:rPr>
               <w:t>enquiryCreatedAt</w:t>
             </w:r>
-            <w:proofErr w:type="spellEnd"/>
           </w:p>
         </w:tc>
         <w:tc>
